--- a/Pages/Resources/Opria/Florea Alexandru_ Almasanu Marco - Arhitectura Brașovului.docx
+++ b/Pages/Resources/Opria/Florea Alexandru_ Almasanu Marco - Arhitectura Brașovului.docx
@@ -1,6 +1,6 @@
 
 <file path=word/document.xml><?xml version="1.0" encoding="utf-8"?>
-<w:document xmlns:ve="http://schemas.openxmlformats.org/markup-compatibility/2006" xmlns:o="urn:schemas-microsoft-com:office:office" xmlns:r="http://schemas.openxmlformats.org/officeDocument/2006/relationships" xmlns:m="http://schemas.openxmlformats.org/officeDocument/2006/math" xmlns:v="urn:schemas-microsoft-com:vml" xmlns:wp="http://schemas.openxmlformats.org/drawingml/2006/wordprocessingDrawing" xmlns:w10="urn:schemas-microsoft-com:office:word" xmlns:w="http://schemas.openxmlformats.org/wordprocessingml/2006/main" xmlns:wne="http://schemas.microsoft.com/office/word/2006/wordml">
+<w:document xmlns:wpc="http://schemas.microsoft.com/office/word/2010/wordprocessingCanvas" xmlns:mc="http://schemas.openxmlformats.org/markup-compatibility/2006" xmlns:o="urn:schemas-microsoft-com:office:office" xmlns:r="http://schemas.openxmlformats.org/officeDocument/2006/relationships" xmlns:m="http://schemas.openxmlformats.org/officeDocument/2006/math" xmlns:v="urn:schemas-microsoft-com:vml" xmlns:wp14="http://schemas.microsoft.com/office/word/2010/wordprocessingDrawing" xmlns:wp="http://schemas.openxmlformats.org/drawingml/2006/wordprocessingDrawing" xmlns:w10="urn:schemas-microsoft-com:office:word" xmlns:w="http://schemas.openxmlformats.org/wordprocessingml/2006/main" xmlns:w14="http://schemas.microsoft.com/office/word/2010/wordml" xmlns:wpg="http://schemas.microsoft.com/office/word/2010/wordprocessingGroup" xmlns:wpi="http://schemas.microsoft.com/office/word/2010/wordprocessingInk" xmlns:wne="http://schemas.microsoft.com/office/word/2006/wordml" xmlns:wps="http://schemas.microsoft.com/office/word/2010/wordprocessingShape" mc:Ignorable="w14 wp14">
   <w:body>
     <w:p>
       <w:pPr>
@@ -50,14 +50,14 @@
           <w:color w:val="0B0080"/>
           <w:sz w:val="20"/>
           <w:szCs w:val="20"/>
-          <w:lang w:eastAsia="ro-RO"/>
+          <w:lang w:val="en-US" w:eastAsia="ja-JP"/>
         </w:rPr>
         <w:drawing>
           <wp:inline distT="0" distB="0" distL="0" distR="0">
             <wp:extent cx="1428750" cy="1914525"/>
             <wp:effectExtent l="19050" t="0" r="0" b="0"/>
             <wp:docPr id="1" name="Imagine 1" descr="https://upload.wikimedia.org/wikipedia/ro/thumb/a/a4/CasaSfatuluiBv.jpg/150px-CasaSfatuluiBv.jpg">
-              <a:hlinkClick xmlns:a="http://schemas.openxmlformats.org/drawingml/2006/main" r:id="rId5"/>
+              <a:hlinkClick xmlns:a="http://schemas.openxmlformats.org/drawingml/2006/main" r:id="rId6"/>
             </wp:docPr>
             <wp:cNvGraphicFramePr>
               <a:graphicFrameLocks xmlns:a="http://schemas.openxmlformats.org/drawingml/2006/main" noChangeAspect="1"/>
@@ -67,14 +67,14 @@
                 <pic:pic xmlns:pic="http://schemas.openxmlformats.org/drawingml/2006/picture">
                   <pic:nvPicPr>
                     <pic:cNvPr id="0" name="Picture 1" descr="https://upload.wikimedia.org/wikipedia/ro/thumb/a/a4/CasaSfatuluiBv.jpg/150px-CasaSfatuluiBv.jpg">
-                      <a:hlinkClick r:id="rId5"/>
+                      <a:hlinkClick r:id="rId6"/>
                     </pic:cNvPr>
                     <pic:cNvPicPr>
                       <a:picLocks noChangeAspect="1" noChangeArrowheads="1"/>
                     </pic:cNvPicPr>
                   </pic:nvPicPr>
                   <pic:blipFill>
-                    <a:blip r:embed="rId6"/>
+                    <a:blip r:embed="rId7"/>
                     <a:srcRect/>
                     <a:stretch>
                       <a:fillRect/>
@@ -151,7 +151,7 @@
         </w:rPr>
         <w:t> </w:t>
       </w:r>
-      <w:hyperlink r:id="rId7" w:tooltip="Limba germană" w:history="1">
+      <w:hyperlink r:id="rId8" w:tooltip="Limba germană" w:history="1">
         <w:r>
           <w:rPr>
             <w:rFonts w:ascii="Arial" w:hAnsi="Arial" w:cs="Arial"/>
@@ -169,7 +169,6 @@
         </w:rPr>
         <w:t> </w:t>
       </w:r>
-      <w:proofErr w:type="spellStart"/>
       <w:r>
         <w:rPr>
           <w:rFonts w:ascii="Arial" w:hAnsi="Arial" w:cs="Arial"/>
@@ -179,57 +178,8 @@
           <w:sz w:val="21"/>
           <w:szCs w:val="21"/>
         </w:rPr>
-        <w:t>Kronstädter</w:t>
-      </w:r>
-      <w:proofErr w:type="spellEnd"/>
-      <w:r>
-        <w:rPr>
-          <w:rFonts w:ascii="Arial" w:hAnsi="Arial" w:cs="Arial"/>
-          <w:i/>
-          <w:iCs/>
-          <w:color w:val="252525"/>
-          <w:sz w:val="21"/>
-          <w:szCs w:val="21"/>
-        </w:rPr>
-        <w:t xml:space="preserve"> </w:t>
-      </w:r>
-      <w:proofErr w:type="spellStart"/>
-      <w:r>
-        <w:rPr>
-          <w:rFonts w:ascii="Arial" w:hAnsi="Arial" w:cs="Arial"/>
-          <w:i/>
-          <w:iCs/>
-          <w:color w:val="252525"/>
-          <w:sz w:val="21"/>
-          <w:szCs w:val="21"/>
-        </w:rPr>
-        <w:t>Altes</w:t>
-      </w:r>
-      <w:proofErr w:type="spellEnd"/>
-      <w:r>
-        <w:rPr>
-          <w:rFonts w:ascii="Arial" w:hAnsi="Arial" w:cs="Arial"/>
-          <w:i/>
-          <w:iCs/>
-          <w:color w:val="252525"/>
-          <w:sz w:val="21"/>
-          <w:szCs w:val="21"/>
-        </w:rPr>
-        <w:t xml:space="preserve"> </w:t>
-      </w:r>
-      <w:proofErr w:type="spellStart"/>
-      <w:r>
-        <w:rPr>
-          <w:rFonts w:ascii="Arial" w:hAnsi="Arial" w:cs="Arial"/>
-          <w:i/>
-          <w:iCs/>
-          <w:color w:val="252525"/>
-          <w:sz w:val="21"/>
-          <w:szCs w:val="21"/>
-        </w:rPr>
-        <w:t>Rathaus</w:t>
-      </w:r>
-      <w:proofErr w:type="spellEnd"/>
+        <w:t>Kronstädter Altes Rathaus</w:t>
+      </w:r>
       <w:r>
         <w:rPr>
           <w:rFonts w:ascii="Arial" w:hAnsi="Arial" w:cs="Arial"/>
@@ -247,7 +197,7 @@
         </w:rPr>
         <w:t> </w:t>
       </w:r>
-      <w:hyperlink r:id="rId8" w:tooltip="Arhitectură" w:history="1">
+      <w:hyperlink r:id="rId9" w:tooltip="Arhitectură" w:history="1">
         <w:r>
           <w:rPr>
             <w:rFonts w:ascii="Arial" w:hAnsi="Arial" w:cs="Arial"/>
@@ -282,7 +232,7 @@
         </w:rPr>
         <w:t> </w:t>
       </w:r>
-      <w:hyperlink r:id="rId9" w:tooltip="Brașov" w:history="1">
+      <w:hyperlink r:id="rId10" w:tooltip="Brașov" w:history="1">
         <w:r>
           <w:rPr>
             <w:rFonts w:ascii="Arial" w:hAnsi="Arial" w:cs="Arial"/>
@@ -309,7 +259,7 @@
         </w:rPr>
         <w:t> </w:t>
       </w:r>
-      <w:hyperlink r:id="rId10" w:tooltip="Turn" w:history="1">
+      <w:hyperlink r:id="rId11" w:tooltip="Turn" w:history="1">
         <w:r>
           <w:rPr>
             <w:rFonts w:ascii="Arial" w:hAnsi="Arial" w:cs="Arial"/>
@@ -368,7 +318,7 @@
         </w:rPr>
         <w:t> </w:t>
       </w:r>
-      <w:hyperlink r:id="rId11" w:tooltip="23 decembrie" w:history="1">
+      <w:hyperlink r:id="rId12" w:tooltip="23 decembrie" w:history="1">
         <w:r>
           <w:rPr>
             <w:rFonts w:ascii="Arial" w:eastAsia="Times New Roman" w:hAnsi="Arial" w:cs="Arial"/>
@@ -388,7 +338,7 @@
         </w:rPr>
         <w:t> </w:t>
       </w:r>
-      <w:hyperlink r:id="rId12" w:tooltip="1420" w:history="1">
+      <w:hyperlink r:id="rId13" w:tooltip="1420" w:history="1">
         <w:r>
           <w:rPr>
             <w:rFonts w:ascii="Arial" w:eastAsia="Times New Roman" w:hAnsi="Arial" w:cs="Arial"/>
@@ -427,7 +377,7 @@
         </w:rPr>
         <w:t> </w:t>
       </w:r>
-      <w:hyperlink r:id="rId13" w:tooltip="Țara Bârsei" w:history="1">
+      <w:hyperlink r:id="rId14" w:tooltip="Țara Bârsei" w:history="1">
         <w:r>
           <w:rPr>
             <w:rFonts w:ascii="Arial" w:eastAsia="Times New Roman" w:hAnsi="Arial" w:cs="Arial"/>
@@ -466,7 +416,7 @@
         </w:rPr>
         <w:t> </w:t>
       </w:r>
-      <w:hyperlink r:id="rId14" w:tooltip="Invazie" w:history="1">
+      <w:hyperlink r:id="rId15" w:tooltip="Invazie" w:history="1">
         <w:r>
           <w:rPr>
             <w:rFonts w:ascii="Arial" w:eastAsia="Times New Roman" w:hAnsi="Arial" w:cs="Arial"/>
@@ -486,7 +436,7 @@
         </w:rPr>
         <w:t> </w:t>
       </w:r>
-      <w:hyperlink r:id="rId15" w:tooltip="Turci" w:history="1">
+      <w:hyperlink r:id="rId16" w:tooltip="Turci" w:history="1">
         <w:r>
           <w:rPr>
             <w:rFonts w:ascii="Arial" w:eastAsia="Times New Roman" w:hAnsi="Arial" w:cs="Arial"/>
@@ -525,7 +475,7 @@
         </w:rPr>
         <w:t> </w:t>
       </w:r>
-      <w:hyperlink r:id="rId16" w:tooltip="1421" w:history="1">
+      <w:hyperlink r:id="rId17" w:tooltip="1421" w:history="1">
         <w:r>
           <w:rPr>
             <w:rFonts w:ascii="Arial" w:eastAsia="Times New Roman" w:hAnsi="Arial" w:cs="Arial"/>
@@ -578,7 +528,7 @@
         </w:rPr>
         <w:t> </w:t>
       </w:r>
-      <w:hyperlink r:id="rId17" w:tooltip="1503" w:history="1">
+      <w:hyperlink r:id="rId18" w:tooltip="1503" w:history="1">
         <w:r>
           <w:rPr>
             <w:rFonts w:ascii="Arial" w:eastAsia="Times New Roman" w:hAnsi="Arial" w:cs="Arial"/>
@@ -597,29 +547,7 @@
           <w:szCs w:val="21"/>
           <w:lang w:eastAsia="ro-RO"/>
         </w:rPr>
-        <w:t>, ea fiind menționată sub numele de „</w:t>
-      </w:r>
-      <w:proofErr w:type="spellStart"/>
-      <w:r>
-        <w:rPr>
-          <w:rFonts w:ascii="Arial" w:eastAsia="Times New Roman" w:hAnsi="Arial" w:cs="Arial"/>
-          <w:color w:val="252525"/>
-          <w:sz w:val="21"/>
-          <w:szCs w:val="21"/>
-          <w:lang w:eastAsia="ro-RO"/>
-        </w:rPr>
-        <w:t>Praetorium</w:t>
-      </w:r>
-      <w:proofErr w:type="spellEnd"/>
-      <w:r>
-        <w:rPr>
-          <w:rFonts w:ascii="Arial" w:eastAsia="Times New Roman" w:hAnsi="Arial" w:cs="Arial"/>
-          <w:color w:val="252525"/>
-          <w:sz w:val="21"/>
-          <w:szCs w:val="21"/>
-          <w:lang w:eastAsia="ro-RO"/>
-        </w:rPr>
-        <w:t>”.</w:t>
+        <w:t>, ea fiind menționată sub numele de „Praetorium”.</w:t>
       </w:r>
     </w:p>
     <w:p>
@@ -662,7 +590,7 @@
           <w:lang w:eastAsia="ro-RO"/>
         </w:rPr>
       </w:pPr>
-      <w:hyperlink r:id="rId18" w:tooltip="5 iulie" w:history="1">
+      <w:hyperlink r:id="rId19" w:tooltip="5 iulie" w:history="1">
         <w:r>
           <w:rPr>
             <w:rFonts w:ascii="Arial" w:eastAsia="Times New Roman" w:hAnsi="Arial" w:cs="Arial"/>
@@ -682,7 +610,7 @@
         </w:rPr>
         <w:t> </w:t>
       </w:r>
-      <w:hyperlink r:id="rId19" w:tooltip="1608" w:history="1">
+      <w:hyperlink r:id="rId20" w:tooltip="1608" w:history="1">
         <w:r>
           <w:rPr>
             <w:rFonts w:ascii="Arial" w:eastAsia="Times New Roman" w:hAnsi="Arial" w:cs="Arial"/>
@@ -721,57 +649,17 @@
         </w:rPr>
         <w:t> </w:t>
       </w:r>
-      <w:proofErr w:type="spellStart"/>
-      <w:r>
-        <w:rPr>
-          <w:rFonts w:ascii="Arial" w:eastAsia="Times New Roman" w:hAnsi="Arial" w:cs="Arial"/>
-          <w:color w:val="252525"/>
-          <w:sz w:val="21"/>
-          <w:szCs w:val="21"/>
-          <w:lang w:eastAsia="ro-RO"/>
-        </w:rPr>
-        <w:fldChar w:fldCharType="begin"/>
-      </w:r>
-      <w:r>
-        <w:rPr>
-          <w:rFonts w:ascii="Arial" w:eastAsia="Times New Roman" w:hAnsi="Arial" w:cs="Arial"/>
-          <w:color w:val="252525"/>
-          <w:sz w:val="21"/>
-          <w:szCs w:val="21"/>
-          <w:lang w:eastAsia="ro-RO"/>
-        </w:rPr>
-        <w:instrText xml:space="preserve"> HYPERLINK "https://ro.wikipedia.org/wiki/Tr%C4%83znet" \o "Trăznet" </w:instrText>
-      </w:r>
-      <w:r>
-        <w:rPr>
-          <w:rFonts w:ascii="Arial" w:eastAsia="Times New Roman" w:hAnsi="Arial" w:cs="Arial"/>
-          <w:color w:val="252525"/>
-          <w:sz w:val="21"/>
-          <w:szCs w:val="21"/>
-          <w:lang w:eastAsia="ro-RO"/>
-        </w:rPr>
-        <w:fldChar w:fldCharType="separate"/>
-      </w:r>
-      <w:r>
-        <w:rPr>
-          <w:rFonts w:ascii="Arial" w:eastAsia="Times New Roman" w:hAnsi="Arial" w:cs="Arial"/>
-          <w:color w:val="0B0080"/>
-          <w:sz w:val="21"/>
-          <w:lang w:eastAsia="ro-RO"/>
-        </w:rPr>
-        <w:t>trăznet</w:t>
-      </w:r>
-      <w:proofErr w:type="spellEnd"/>
-      <w:r>
-        <w:rPr>
-          <w:rFonts w:ascii="Arial" w:eastAsia="Times New Roman" w:hAnsi="Arial" w:cs="Arial"/>
-          <w:color w:val="252525"/>
-          <w:sz w:val="21"/>
-          <w:szCs w:val="21"/>
-          <w:lang w:eastAsia="ro-RO"/>
-        </w:rPr>
-        <w:fldChar w:fldCharType="end"/>
-      </w:r>
+      <w:hyperlink r:id="rId21" w:tooltip="Trăznet" w:history="1">
+        <w:r>
+          <w:rPr>
+            <w:rFonts w:ascii="Arial" w:eastAsia="Times New Roman" w:hAnsi="Arial" w:cs="Arial"/>
+            <w:color w:val="0B0080"/>
+            <w:sz w:val="21"/>
+            <w:lang w:eastAsia="ro-RO"/>
+          </w:rPr>
+          <w:t>trăznet</w:t>
+        </w:r>
+      </w:hyperlink>
       <w:r>
         <w:rPr>
           <w:rFonts w:ascii="Arial" w:eastAsia="Times New Roman" w:hAnsi="Arial" w:cs="Arial"/>
@@ -800,7 +688,7 @@
         </w:rPr>
         <w:t> </w:t>
       </w:r>
-      <w:hyperlink r:id="rId20" w:tooltip="Vin" w:history="1">
+      <w:hyperlink r:id="rId22" w:tooltip="Vin" w:history="1">
         <w:r>
           <w:rPr>
             <w:rFonts w:ascii="Arial" w:eastAsia="Times New Roman" w:hAnsi="Arial" w:cs="Arial"/>
@@ -830,7 +718,7 @@
         </w:rPr>
         <w:t> </w:t>
       </w:r>
-      <w:hyperlink r:id="rId21" w:tooltip="Acid acetic" w:history="1">
+      <w:hyperlink r:id="rId23" w:tooltip="Acid acetic" w:history="1">
         <w:r>
           <w:rPr>
             <w:rFonts w:ascii="Arial" w:eastAsia="Times New Roman" w:hAnsi="Arial" w:cs="Arial"/>
@@ -869,7 +757,7 @@
         </w:rPr>
         <w:t> </w:t>
       </w:r>
-      <w:hyperlink r:id="rId22" w:tooltip="Lapte" w:history="1">
+      <w:hyperlink r:id="rId24" w:tooltip="Lapte" w:history="1">
         <w:r>
           <w:rPr>
             <w:rFonts w:ascii="Arial" w:eastAsia="Times New Roman" w:hAnsi="Arial" w:cs="Arial"/>
@@ -908,7 +796,7 @@
           <w:lang w:eastAsia="ro-RO"/>
         </w:rPr>
       </w:pPr>
-      <w:hyperlink r:id="rId23" w:tooltip="17 iunie" w:history="1">
+      <w:hyperlink r:id="rId25" w:tooltip="17 iunie" w:history="1">
         <w:r>
           <w:rPr>
             <w:rFonts w:ascii="Arial" w:eastAsia="Times New Roman" w:hAnsi="Arial" w:cs="Arial"/>
@@ -928,7 +816,7 @@
         </w:rPr>
         <w:t> </w:t>
       </w:r>
-      <w:hyperlink r:id="rId24" w:tooltip="1662" w:history="1">
+      <w:hyperlink r:id="rId26" w:tooltip="1662" w:history="1">
         <w:r>
           <w:rPr>
             <w:rFonts w:ascii="Arial" w:eastAsia="Times New Roman" w:hAnsi="Arial" w:cs="Arial"/>
@@ -967,7 +855,7 @@
         </w:rPr>
         <w:t> </w:t>
       </w:r>
-      <w:hyperlink r:id="rId25" w:tooltip="Cutremur" w:history="1">
+      <w:hyperlink r:id="rId27" w:tooltip="Cutremur" w:history="1">
         <w:r>
           <w:rPr>
             <w:rFonts w:ascii="Arial" w:eastAsia="Times New Roman" w:hAnsi="Arial" w:cs="Arial"/>
@@ -1015,7 +903,7 @@
           <w:lang w:eastAsia="ro-RO"/>
         </w:rPr>
       </w:pPr>
-      <w:hyperlink r:id="rId26" w:tooltip="24 iulie" w:history="1">
+      <w:hyperlink r:id="rId28" w:tooltip="24 iulie" w:history="1">
         <w:r>
           <w:rPr>
             <w:rFonts w:ascii="Arial" w:eastAsia="Times New Roman" w:hAnsi="Arial" w:cs="Arial"/>
@@ -1035,7 +923,7 @@
         </w:rPr>
         <w:t> </w:t>
       </w:r>
-      <w:hyperlink r:id="rId27" w:tooltip="1682" w:history="1">
+      <w:hyperlink r:id="rId29" w:tooltip="1682" w:history="1">
         <w:r>
           <w:rPr>
             <w:rFonts w:ascii="Arial" w:eastAsia="Times New Roman" w:hAnsi="Arial" w:cs="Arial"/>
@@ -1074,7 +962,7 @@
         </w:rPr>
         <w:t> </w:t>
       </w:r>
-      <w:hyperlink r:id="rId28" w:tooltip="Furtună" w:history="1">
+      <w:hyperlink r:id="rId30" w:tooltip="Furtună" w:history="1">
         <w:r>
           <w:rPr>
             <w:rFonts w:ascii="Arial" w:eastAsia="Times New Roman" w:hAnsi="Arial" w:cs="Arial"/>
@@ -1122,7 +1010,7 @@
           <w:lang w:eastAsia="ro-RO"/>
         </w:rPr>
       </w:pPr>
-      <w:hyperlink r:id="rId29" w:tooltip="21 aprilie" w:history="1">
+      <w:hyperlink r:id="rId31" w:tooltip="21 aprilie" w:history="1">
         <w:r>
           <w:rPr>
             <w:rFonts w:ascii="Arial" w:eastAsia="Times New Roman" w:hAnsi="Arial" w:cs="Arial"/>
@@ -1142,7 +1030,7 @@
         </w:rPr>
         <w:t> </w:t>
       </w:r>
-      <w:hyperlink r:id="rId30" w:tooltip="1689" w:history="1">
+      <w:hyperlink r:id="rId32" w:tooltip="1689" w:history="1">
         <w:r>
           <w:rPr>
             <w:rFonts w:ascii="Arial" w:eastAsia="Times New Roman" w:hAnsi="Arial" w:cs="Arial"/>
@@ -1181,7 +1069,7 @@
         </w:rPr>
         <w:t> </w:t>
       </w:r>
-      <w:hyperlink r:id="rId31" w:tooltip="1780" w:history="1">
+      <w:hyperlink r:id="rId33" w:tooltip="1780" w:history="1">
         <w:r>
           <w:rPr>
             <w:rFonts w:ascii="Arial" w:eastAsia="Times New Roman" w:hAnsi="Arial" w:cs="Arial"/>
@@ -1200,20 +1088,9 @@
           <w:szCs w:val="21"/>
           <w:lang w:eastAsia="ro-RO"/>
         </w:rPr>
-        <w:t xml:space="preserve">, se încheie lucrările de reconstrucție a Casei Sfatului, în </w:t>
-      </w:r>
-      <w:proofErr w:type="spellStart"/>
-      <w:r>
-        <w:rPr>
-          <w:rFonts w:ascii="Arial" w:eastAsia="Times New Roman" w:hAnsi="Arial" w:cs="Arial"/>
-          <w:color w:val="252525"/>
-          <w:sz w:val="21"/>
-          <w:szCs w:val="21"/>
-          <w:lang w:eastAsia="ro-RO"/>
-        </w:rPr>
-        <w:t>stil</w:t>
-      </w:r>
-      <w:hyperlink r:id="rId32" w:tooltip="Baroc" w:history="1">
+        <w:t>, se încheie lucrările de reconstrucție a Casei Sfatului, în stil</w:t>
+      </w:r>
+      <w:hyperlink r:id="rId34" w:tooltip="Baroc" w:history="1">
         <w:r>
           <w:rPr>
             <w:rFonts w:ascii="Arial" w:eastAsia="Times New Roman" w:hAnsi="Arial" w:cs="Arial"/>
@@ -1223,7 +1100,6 @@
           </w:rPr>
           <w:t>baroc</w:t>
         </w:r>
-        <w:proofErr w:type="spellEnd"/>
       </w:hyperlink>
       <w:r>
         <w:rPr>
@@ -1244,7 +1120,7 @@
         </w:rPr>
         <w:t> </w:t>
       </w:r>
-      <w:hyperlink r:id="rId33" w:tooltip="Loggie — pagină inexistentă" w:history="1">
+      <w:hyperlink r:id="rId35" w:tooltip="Loggie — pagină inexistentă" w:history="1">
         <w:r>
           <w:rPr>
             <w:rFonts w:ascii="Arial" w:eastAsia="Times New Roman" w:hAnsi="Arial" w:cs="Arial"/>
@@ -1283,7 +1159,7 @@
         </w:rPr>
         <w:t> </w:t>
       </w:r>
-      <w:hyperlink r:id="rId34" w:anchor="Stema_.C8.99i_steagul_municipiului" w:tooltip="Brașov" w:history="1">
+      <w:hyperlink r:id="rId36" w:anchor="Stema_.C8.99i_steagul_municipiului" w:tooltip="Brașov" w:history="1">
         <w:r>
           <w:rPr>
             <w:rFonts w:ascii="Arial" w:eastAsia="Times New Roman" w:hAnsi="Arial" w:cs="Arial"/>
@@ -1304,7 +1180,7 @@
         </w:rPr>
         <w:t>.</w:t>
       </w:r>
-      <w:hyperlink r:id="rId35" w:anchor="cite_note-1" w:history="1">
+      <w:hyperlink r:id="rId37" w:anchor="cite_note-1" w:history="1">
         <w:r>
           <w:rPr>
             <w:rFonts w:ascii="Arial" w:eastAsia="Times New Roman" w:hAnsi="Arial" w:cs="Arial"/>
@@ -1348,7 +1224,7 @@
         </w:rPr>
         <w:t> </w:t>
       </w:r>
-      <w:hyperlink r:id="rId36" w:tooltip="1876" w:history="1">
+      <w:hyperlink r:id="rId38" w:tooltip="1876" w:history="1">
         <w:r>
           <w:rPr>
             <w:rFonts w:ascii="Arial" w:eastAsia="Times New Roman" w:hAnsi="Arial" w:cs="Arial"/>
@@ -1402,7 +1278,7 @@
         </w:rPr>
         <w:t> </w:t>
       </w:r>
-      <w:hyperlink r:id="rId37" w:tooltip="Secolul XX" w:history="1">
+      <w:hyperlink r:id="rId39" w:tooltip="Secolul XX" w:history="1">
         <w:r>
           <w:rPr>
             <w:rFonts w:ascii="Arial" w:eastAsia="Times New Roman" w:hAnsi="Arial" w:cs="Arial"/>
@@ -1432,7 +1308,7 @@
         </w:rPr>
         <w:t> </w:t>
       </w:r>
-      <w:hyperlink r:id="rId38" w:tooltip="1909" w:history="1">
+      <w:hyperlink r:id="rId40" w:tooltip="1909" w:history="1">
         <w:r>
           <w:rPr>
             <w:rFonts w:ascii="Arial" w:eastAsia="Times New Roman" w:hAnsi="Arial" w:cs="Arial"/>
@@ -1453,7 +1329,7 @@
         </w:rPr>
         <w:t>-</w:t>
       </w:r>
-      <w:hyperlink r:id="rId39" w:tooltip="1910" w:history="1">
+      <w:hyperlink r:id="rId41" w:tooltip="1910" w:history="1">
         <w:r>
           <w:rPr>
             <w:rFonts w:ascii="Arial" w:eastAsia="Times New Roman" w:hAnsi="Arial" w:cs="Arial"/>
@@ -1483,7 +1359,7 @@
         </w:rPr>
         <w:t> </w:t>
       </w:r>
-      <w:hyperlink r:id="rId40" w:tooltip="1950" w:history="1">
+      <w:hyperlink r:id="rId42" w:tooltip="1950" w:history="1">
         <w:r>
           <w:rPr>
             <w:rFonts w:ascii="Arial" w:eastAsia="Times New Roman" w:hAnsi="Arial" w:cs="Arial"/>
@@ -1522,7 +1398,7 @@
         </w:rPr>
         <w:t> </w:t>
       </w:r>
-      <w:hyperlink r:id="rId41" w:tooltip="Muzeul Județean de Istorie din Brașov" w:history="1">
+      <w:hyperlink r:id="rId43" w:tooltip="Muzeul Județean de Istorie din Brașov" w:history="1">
         <w:r>
           <w:rPr>
             <w:rFonts w:ascii="Arial" w:eastAsia="Times New Roman" w:hAnsi="Arial" w:cs="Arial"/>
@@ -1563,14 +1439,14 @@
           <w:color w:val="0B0080"/>
           <w:sz w:val="20"/>
           <w:szCs w:val="20"/>
-          <w:lang w:eastAsia="ro-RO"/>
+          <w:lang w:val="en-US" w:eastAsia="ja-JP"/>
         </w:rPr>
         <w:drawing>
           <wp:inline distT="0" distB="0" distL="0" distR="0">
-            <wp:extent cx="1514475" cy="1504950"/>
-            <wp:effectExtent l="19050" t="0" r="9525" b="0"/>
+            <wp:extent cx="2204616" cy="2190750"/>
+            <wp:effectExtent l="0" t="0" r="0" b="0"/>
             <wp:docPr id="3" name="Imagine 3" descr="https://upload.wikimedia.org/wikipedia/ro/thumb/f/f9/BisericaNeagradinPtaSfatului.jpg/150px-BisericaNeagradinPtaSfatului.jpg">
-              <a:hlinkClick xmlns:a="http://schemas.openxmlformats.org/drawingml/2006/main" r:id="rId42"/>
+              <a:hlinkClick xmlns:a="http://schemas.openxmlformats.org/drawingml/2006/main" r:id="rId44"/>
             </wp:docPr>
             <wp:cNvGraphicFramePr>
               <a:graphicFrameLocks xmlns:a="http://schemas.openxmlformats.org/drawingml/2006/main" noChangeAspect="1"/>
@@ -1580,14 +1456,14 @@
                 <pic:pic xmlns:pic="http://schemas.openxmlformats.org/drawingml/2006/picture">
                   <pic:nvPicPr>
                     <pic:cNvPr id="0" name="Picture 3" descr="https://upload.wikimedia.org/wikipedia/ro/thumb/f/f9/BisericaNeagradinPtaSfatului.jpg/150px-BisericaNeagradinPtaSfatului.jpg">
-                      <a:hlinkClick r:id="rId42"/>
+                      <a:hlinkClick r:id="rId44"/>
                     </pic:cNvPr>
                     <pic:cNvPicPr>
                       <a:picLocks noChangeAspect="1" noChangeArrowheads="1"/>
                     </pic:cNvPicPr>
                   </pic:nvPicPr>
                   <pic:blipFill>
-                    <a:blip r:embed="rId43"/>
+                    <a:blip r:embed="rId45"/>
                     <a:srcRect/>
                     <a:stretch>
                       <a:fillRect/>
@@ -1596,7 +1472,7 @@
                   <pic:spPr bwMode="auto">
                     <a:xfrm>
                       <a:off x="0" y="0"/>
-                      <a:ext cx="1514475" cy="1504950"/>
+                      <a:ext cx="2206625" cy="2192747"/>
                     </a:xfrm>
                     <a:prstGeom prst="rect">
                       <a:avLst/>
@@ -1647,7 +1523,7 @@
         </w:rPr>
         <w:t> </w:t>
       </w:r>
-      <w:hyperlink r:id="rId44" w:tooltip="Marea invazie tătară" w:history="1">
+      <w:hyperlink r:id="rId46" w:tooltip="Marea invazie tătară" w:history="1">
         <w:r>
           <w:rPr>
             <w:rStyle w:val="Hyperlink"/>
@@ -1678,7 +1554,7 @@
         </w:rPr>
         <w:t>din</w:t>
       </w:r>
-      <w:hyperlink r:id="rId45" w:tooltip="1241" w:history="1">
+      <w:hyperlink r:id="rId47" w:tooltip="1241" w:history="1">
         <w:r>
           <w:rPr>
             <w:rStyle w:val="Hyperlink"/>
@@ -1709,7 +1585,7 @@
         </w:rPr>
         <w:t> </w:t>
       </w:r>
-      <w:hyperlink r:id="rId46" w:tooltip="Transilvania" w:history="1">
+      <w:hyperlink r:id="rId48" w:tooltip="Transilvania" w:history="1">
         <w:r>
           <w:rPr>
             <w:rStyle w:val="Hyperlink"/>
@@ -1750,7 +1626,7 @@
         </w:rPr>
         <w:t> </w:t>
       </w:r>
-      <w:hyperlink r:id="rId47" w:tooltip="Țara Românească" w:history="1">
+      <w:hyperlink r:id="rId49" w:tooltip="Țara Românească" w:history="1">
         <w:r>
           <w:rPr>
             <w:rStyle w:val="Hyperlink"/>
@@ -1781,7 +1657,7 @@
         </w:rPr>
         <w:t> </w:t>
       </w:r>
-      <w:hyperlink r:id="rId48" w:tooltip="Biserica Romano-Catolică" w:history="1">
+      <w:hyperlink r:id="rId50" w:tooltip="Biserica Romano-Catolică" w:history="1">
         <w:r>
           <w:rPr>
             <w:rStyle w:val="Hyperlink"/>
@@ -1822,7 +1698,7 @@
         </w:rPr>
         <w:t> </w:t>
       </w:r>
-      <w:hyperlink r:id="rId49" w:tooltip="Sfânta Maria" w:history="1">
+      <w:hyperlink r:id="rId51" w:tooltip="Sfânta Maria" w:history="1">
         <w:r>
           <w:rPr>
             <w:rStyle w:val="Hyperlink"/>
@@ -1853,7 +1729,6 @@
         </w:rPr>
         <w:t>(</w:t>
       </w:r>
-      <w:proofErr w:type="spellStart"/>
       <w:r>
         <w:rPr>
           <w:rFonts w:ascii="Arial" w:hAnsi="Arial" w:cs="Arial"/>
@@ -1865,7 +1740,6 @@
         </w:rPr>
         <w:t>Marienkirche</w:t>
       </w:r>
-      <w:proofErr w:type="spellEnd"/>
       <w:r>
         <w:rPr>
           <w:rFonts w:ascii="Arial" w:hAnsi="Arial" w:cs="Arial"/>
@@ -1907,7 +1781,7 @@
         </w:rPr>
         <w:t> </w:t>
       </w:r>
-      <w:hyperlink r:id="rId50" w:tooltip="Reforma protestantă" w:history="1">
+      <w:hyperlink r:id="rId52" w:tooltip="Reforma protestantă" w:history="1">
         <w:r>
           <w:rPr>
             <w:rStyle w:val="Hyperlink"/>
@@ -1948,7 +1822,7 @@
         </w:rPr>
         <w:t> </w:t>
       </w:r>
-      <w:hyperlink r:id="rId51" w:tooltip="Johannes Honterus" w:history="1">
+      <w:hyperlink r:id="rId53" w:tooltip="Johannes Honterus" w:history="1">
         <w:r>
           <w:rPr>
             <w:rStyle w:val="Hyperlink"/>
@@ -2011,7 +1885,7 @@
         </w:rPr>
         <w:t> </w:t>
       </w:r>
-      <w:hyperlink r:id="rId52" w:tooltip="Liga Hanseatică" w:history="1">
+      <w:hyperlink r:id="rId54" w:tooltip="Liga Hanseatică" w:history="1">
         <w:r>
           <w:rPr>
             <w:rStyle w:val="Hyperlink"/>
@@ -2033,62 +1907,36 @@
         </w:rPr>
         <w:t> </w:t>
       </w:r>
-      <w:proofErr w:type="spellStart"/>
-      <w:r>
-        <w:rPr>
-          <w:rFonts w:ascii="Arial" w:hAnsi="Arial" w:cs="Arial"/>
-          <w:color w:val="252525"/>
-          <w:sz w:val="21"/>
-          <w:szCs w:val="21"/>
-        </w:rPr>
-        <w:fldChar w:fldCharType="begin"/>
-      </w:r>
-      <w:r>
-        <w:rPr>
-          <w:rFonts w:ascii="Arial" w:hAnsi="Arial" w:cs="Arial"/>
-          <w:color w:val="252525"/>
-          <w:sz w:val="21"/>
-          <w:szCs w:val="21"/>
-        </w:rPr>
-        <w:instrText xml:space="preserve"> HYPERLINK "https://ro.wikipedia.org/wiki/Danzig" \o "Danzig" </w:instrText>
-      </w:r>
-      <w:r>
-        <w:rPr>
-          <w:rFonts w:ascii="Arial" w:hAnsi="Arial" w:cs="Arial"/>
-          <w:color w:val="252525"/>
-          <w:sz w:val="21"/>
-          <w:szCs w:val="21"/>
-        </w:rPr>
-        <w:fldChar w:fldCharType="separate"/>
-      </w:r>
-      <w:r>
-        <w:rPr>
-          <w:rStyle w:val="Hyperlink"/>
-          <w:rFonts w:ascii="Arial" w:hAnsi="Arial" w:cs="Arial"/>
-          <w:color w:val="0B0080"/>
-          <w:sz w:val="21"/>
-          <w:szCs w:val="21"/>
-        </w:rPr>
-        <w:t>Danzig</w:t>
-      </w:r>
-      <w:proofErr w:type="spellEnd"/>
-      <w:r>
-        <w:rPr>
-          <w:rFonts w:ascii="Arial" w:hAnsi="Arial" w:cs="Arial"/>
-          <w:color w:val="252525"/>
-          <w:sz w:val="21"/>
-          <w:szCs w:val="21"/>
-        </w:rPr>
-        <w:fldChar w:fldCharType="end"/>
-      </w:r>
-      <w:r>
-        <w:rPr>
-          <w:rFonts w:ascii="Arial" w:hAnsi="Arial" w:cs="Arial"/>
-          <w:color w:val="252525"/>
-          <w:sz w:val="21"/>
-          <w:szCs w:val="21"/>
-        </w:rPr>
-        <w:t>, pentru că meșterii locali nu mai știau să închidă bolți de dimensiuni atât de mari. Noile bolți, însă, sunt în stil</w:t>
+      <w:hyperlink r:id="rId55" w:tooltip="Danzig" w:history="1">
+        <w:r>
+          <w:rPr>
+            <w:rStyle w:val="Hyperlink"/>
+            <w:rFonts w:ascii="Arial" w:hAnsi="Arial" w:cs="Arial"/>
+            <w:color w:val="0B0080"/>
+            <w:sz w:val="21"/>
+            <w:szCs w:val="21"/>
+          </w:rPr>
+          <w:t>Danzig</w:t>
+        </w:r>
+      </w:hyperlink>
+      <w:r>
+        <w:rPr>
+          <w:rFonts w:ascii="Arial" w:hAnsi="Arial" w:cs="Arial"/>
+          <w:color w:val="252525"/>
+          <w:sz w:val="21"/>
+          <w:szCs w:val="21"/>
+        </w:rPr>
+        <w:t xml:space="preserve">, pentru că meșterii locali nu mai știau să închidă bolți de dimensiuni atât </w:t>
+      </w:r>
+      <w:r>
+        <w:rPr>
+          <w:rFonts w:ascii="Arial" w:hAnsi="Arial" w:cs="Arial"/>
+          <w:color w:val="252525"/>
+          <w:sz w:val="21"/>
+          <w:szCs w:val="21"/>
+        </w:rPr>
+        <w:lastRenderedPageBreak/>
+        <w:t>de mari. Noile bolți, însă, sunt în stil</w:t>
       </w:r>
       <w:r>
         <w:rPr>
@@ -2100,7 +1948,7 @@
         </w:rPr>
         <w:t> </w:t>
       </w:r>
-      <w:hyperlink r:id="rId53" w:tooltip="Baroc" w:history="1">
+      <w:hyperlink r:id="rId56" w:tooltip="Baroc" w:history="1">
         <w:r>
           <w:rPr>
             <w:rStyle w:val="Hyperlink"/>
@@ -2141,7 +1989,6 @@
           <w:sz w:val="21"/>
           <w:szCs w:val="21"/>
         </w:rPr>
-        <w:lastRenderedPageBreak/>
         <w:t>Între anii 1836 și 1839, firma berlineză</w:t>
       </w:r>
       <w:r>
@@ -2154,104 +2001,7 @@
         </w:rPr>
         <w:t> </w:t>
       </w:r>
-      <w:proofErr w:type="spellStart"/>
-      <w:r>
-        <w:rPr>
-          <w:rFonts w:ascii="Arial" w:hAnsi="Arial" w:cs="Arial"/>
-          <w:color w:val="252525"/>
-          <w:sz w:val="21"/>
-          <w:szCs w:val="21"/>
-        </w:rPr>
-        <w:fldChar w:fldCharType="begin"/>
-      </w:r>
-      <w:r>
-        <w:rPr>
-          <w:rFonts w:ascii="Arial" w:hAnsi="Arial" w:cs="Arial"/>
-          <w:color w:val="252525"/>
-          <w:sz w:val="21"/>
-          <w:szCs w:val="21"/>
-        </w:rPr>
-        <w:instrText xml:space="preserve"> HYPERLINK "https://ro.wikipedia.org/w/index.php?title=Buchholz&amp;action=edit&amp;redlink=1" \o "Buchholz — pagină inexistentă" </w:instrText>
-      </w:r>
-      <w:r>
-        <w:rPr>
-          <w:rFonts w:ascii="Arial" w:hAnsi="Arial" w:cs="Arial"/>
-          <w:color w:val="252525"/>
-          <w:sz w:val="21"/>
-          <w:szCs w:val="21"/>
-        </w:rPr>
-        <w:fldChar w:fldCharType="separate"/>
-      </w:r>
-      <w:r>
-        <w:rPr>
-          <w:rStyle w:val="Hyperlink"/>
-          <w:rFonts w:ascii="Arial" w:hAnsi="Arial" w:cs="Arial"/>
-          <w:color w:val="A55858"/>
-          <w:sz w:val="21"/>
-          <w:szCs w:val="21"/>
-        </w:rPr>
-        <w:t>Buchholz</w:t>
-      </w:r>
-      <w:proofErr w:type="spellEnd"/>
-      <w:r>
-        <w:rPr>
-          <w:rFonts w:ascii="Arial" w:hAnsi="Arial" w:cs="Arial"/>
-          <w:color w:val="252525"/>
-          <w:sz w:val="21"/>
-          <w:szCs w:val="21"/>
-        </w:rPr>
-        <w:fldChar w:fldCharType="end"/>
-      </w:r>
-      <w:r>
-        <w:rPr>
-          <w:rStyle w:val="apple-converted-space"/>
-          <w:rFonts w:ascii="Arial" w:hAnsi="Arial" w:cs="Arial"/>
-          <w:color w:val="252525"/>
-          <w:sz w:val="21"/>
-          <w:szCs w:val="21"/>
-        </w:rPr>
-        <w:t> </w:t>
-      </w:r>
-      <w:r>
-        <w:rPr>
-          <w:rFonts w:ascii="Arial" w:hAnsi="Arial" w:cs="Arial"/>
-          <w:color w:val="252525"/>
-          <w:sz w:val="21"/>
-          <w:szCs w:val="21"/>
-        </w:rPr>
-        <w:t xml:space="preserve">înalță pe galeria vestică o orgă nouă de </w:t>
-      </w:r>
-      <w:proofErr w:type="spellStart"/>
-      <w:r>
-        <w:rPr>
-          <w:rFonts w:ascii="Arial" w:hAnsi="Arial" w:cs="Arial"/>
-          <w:color w:val="252525"/>
-          <w:sz w:val="21"/>
-          <w:szCs w:val="21"/>
-        </w:rPr>
-        <w:t>dimesiuni</w:t>
-      </w:r>
-      <w:proofErr w:type="spellEnd"/>
-      <w:r>
-        <w:rPr>
-          <w:rFonts w:ascii="Arial" w:hAnsi="Arial" w:cs="Arial"/>
-          <w:color w:val="252525"/>
-          <w:sz w:val="21"/>
-          <w:szCs w:val="21"/>
-        </w:rPr>
-        <w:t xml:space="preserve"> mari (aproximativ 4000 de tuburi, 4 manuale cu câte 56 de taste și un pedalier cu 27 de taste, 76 de registre și dispune de 63 de registre sonore). A fost inaugurată la 17 aprilie 1839, organist fiind chiar</w:t>
-      </w:r>
-      <w:r>
-        <w:rPr>
-          <w:rStyle w:val="apple-converted-space"/>
-          <w:rFonts w:ascii="Arial" w:hAnsi="Arial" w:cs="Arial"/>
-          <w:color w:val="252525"/>
-          <w:sz w:val="21"/>
-          <w:szCs w:val="21"/>
-        </w:rPr>
-        <w:t> </w:t>
-      </w:r>
-      <w:hyperlink r:id="rId54" w:tooltip="Carl August Buchholz — pagină inexistentă" w:history="1">
+      <w:hyperlink r:id="rId57" w:tooltip="Buchholz — pagină inexistentă" w:history="1">
         <w:r>
           <w:rPr>
             <w:rStyle w:val="Hyperlink"/>
@@ -2260,9 +2010,39 @@
             <w:sz w:val="21"/>
             <w:szCs w:val="21"/>
           </w:rPr>
-          <w:t xml:space="preserve">Carl August </w:t>
-        </w:r>
-        <w:proofErr w:type="spellStart"/>
+          <w:t>Buchholz</w:t>
+        </w:r>
+      </w:hyperlink>
+      <w:r>
+        <w:rPr>
+          <w:rStyle w:val="apple-converted-space"/>
+          <w:rFonts w:ascii="Arial" w:hAnsi="Arial" w:cs="Arial"/>
+          <w:color w:val="252525"/>
+          <w:sz w:val="21"/>
+          <w:szCs w:val="21"/>
+        </w:rPr>
+        <w:t> </w:t>
+      </w:r>
+      <w:r>
+        <w:rPr>
+          <w:rFonts w:ascii="Arial" w:hAnsi="Arial" w:cs="Arial"/>
+          <w:color w:val="252525"/>
+          <w:sz w:val="21"/>
+          <w:szCs w:val="21"/>
+        </w:rPr>
+        <w:t>înalță pe galeria vestică o orgă nouă de dimesiuni mari (aproximativ 4000 de tuburi, 4 manuale cu câte 56 de taste și un pedalier cu 27 de taste, 76 de registre și dispune de 63 de registre sonore). A fost inaugurată la 17 aprilie 1839, organist fiind chiar</w:t>
+      </w:r>
+      <w:r>
+        <w:rPr>
+          <w:rStyle w:val="apple-converted-space"/>
+          <w:rFonts w:ascii="Arial" w:hAnsi="Arial" w:cs="Arial"/>
+          <w:color w:val="252525"/>
+          <w:sz w:val="21"/>
+          <w:szCs w:val="21"/>
+        </w:rPr>
+        <w:t> </w:t>
+      </w:r>
+      <w:hyperlink r:id="rId58" w:tooltip="Carl August Buchholz — pagină inexistentă" w:history="1">
         <w:r>
           <w:rPr>
             <w:rStyle w:val="Hyperlink"/>
@@ -2271,9 +2051,8 @@
             <w:sz w:val="21"/>
             <w:szCs w:val="21"/>
           </w:rPr>
-          <w:t>Buchholz</w:t>
-        </w:r>
-        <w:proofErr w:type="spellEnd"/>
+          <w:t>Carl August Buchholz</w:t>
+        </w:r>
       </w:hyperlink>
       <w:r>
         <w:rPr>
@@ -2304,7 +2083,7 @@
         </w:rPr>
         <w:t> </w:t>
       </w:r>
-      <w:hyperlink r:id="rId55" w:tooltip="Friedrich Schneider — pagină inexistentă" w:history="1">
+      <w:hyperlink r:id="rId59" w:tooltip="Friedrich Schneider — pagină inexistentă" w:history="1">
         <w:r>
           <w:rPr>
             <w:rStyle w:val="Hyperlink"/>
@@ -2345,7 +2124,7 @@
         </w:rPr>
         <w:t> </w:t>
       </w:r>
-      <w:hyperlink r:id="rId56" w:tooltip="Johann Lucas Hedwig — pagină inexistentă" w:history="1">
+      <w:hyperlink r:id="rId60" w:tooltip="Johann Lucas Hedwig — pagină inexistentă" w:history="1">
         <w:r>
           <w:rPr>
             <w:rStyle w:val="Hyperlink"/>
@@ -2354,9 +2133,29 @@
             <w:sz w:val="21"/>
             <w:szCs w:val="21"/>
           </w:rPr>
-          <w:t xml:space="preserve">Johann Lucas </w:t>
-        </w:r>
-        <w:proofErr w:type="spellStart"/>
+          <w:t>Johann Lucas Hedwig</w:t>
+        </w:r>
+      </w:hyperlink>
+      <w:r>
+        <w:rPr>
+          <w:rFonts w:ascii="Arial" w:hAnsi="Arial" w:cs="Arial"/>
+          <w:color w:val="252525"/>
+          <w:sz w:val="21"/>
+          <w:szCs w:val="21"/>
+        </w:rPr>
+        <w:t>. Orga a fost restaurată de</w:t>
+      </w:r>
+      <w:r>
+        <w:rPr>
+          <w:rStyle w:val="apple-converted-space"/>
+          <w:rFonts w:ascii="Arial" w:hAnsi="Arial" w:cs="Arial"/>
+          <w:color w:val="252525"/>
+          <w:sz w:val="21"/>
+          <w:szCs w:val="21"/>
+        </w:rPr>
+        <w:t> </w:t>
+      </w:r>
+      <w:hyperlink r:id="rId61" w:tooltip="Carl Hesse — pagină inexistentă" w:history="1">
         <w:r>
           <w:rPr>
             <w:rStyle w:val="Hyperlink"/>
@@ -2365,19 +2164,9 @@
             <w:sz w:val="21"/>
             <w:szCs w:val="21"/>
           </w:rPr>
-          <w:t>Hedwig</w:t>
-        </w:r>
-        <w:proofErr w:type="spellEnd"/>
-      </w:hyperlink>
-      <w:r>
-        <w:rPr>
-          <w:rFonts w:ascii="Arial" w:hAnsi="Arial" w:cs="Arial"/>
-          <w:color w:val="252525"/>
-          <w:sz w:val="21"/>
-          <w:szCs w:val="21"/>
-        </w:rPr>
-        <w:t>. Orga a fost restaurată de</w:t>
-      </w:r>
+          <w:t>Carl Hesse</w:t>
+        </w:r>
+      </w:hyperlink>
       <w:r>
         <w:rPr>
           <w:rStyle w:val="apple-converted-space"/>
@@ -2388,7 +2177,48 @@
         </w:rPr>
         <w:t> </w:t>
       </w:r>
-      <w:hyperlink r:id="rId57" w:tooltip="Carl Hesse — pagină inexistentă" w:history="1">
+      <w:r>
+        <w:rPr>
+          <w:rFonts w:ascii="Arial" w:hAnsi="Arial" w:cs="Arial"/>
+          <w:color w:val="252525"/>
+          <w:sz w:val="21"/>
+          <w:szCs w:val="21"/>
+        </w:rPr>
+        <w:t>și dispune de un manual și pedalier și 8 registre. Restaurarea a durat 4 ani: 1997 - 2001. Atunci toate cele 3993 de tuburi (cel mai mare având o înălțime de circa 13 metri) au fost demontate și restaurate. Orga se încadrează în categoria orgilor baroce și a supraviețuit perioada de la construcțit pînă în prezent aproape neschimbată.</w:t>
+      </w:r>
+    </w:p>
+    <w:p>
+      <w:pPr>
+        <w:pStyle w:val="NormalWeb"/>
+        <w:shd w:val="clear" w:color="auto" w:fill="FFFFFF"/>
+        <w:spacing w:before="120" w:beforeAutospacing="0" w:after="120" w:afterAutospacing="0" w:line="336" w:lineRule="atLeast"/>
+        <w:rPr>
+          <w:rFonts w:ascii="Arial" w:hAnsi="Arial" w:cs="Arial"/>
+          <w:color w:val="252525"/>
+          <w:sz w:val="21"/>
+          <w:szCs w:val="21"/>
+        </w:rPr>
+      </w:pPr>
+      <w:r>
+        <w:rPr>
+          <w:rFonts w:ascii="Arial" w:hAnsi="Arial" w:cs="Arial"/>
+          <w:color w:val="252525"/>
+          <w:sz w:val="21"/>
+          <w:szCs w:val="21"/>
+        </w:rPr>
+        <w:t>Între 1865 și 1866, firma vieneză</w:t>
+      </w:r>
+      <w:r>
+        <w:rPr>
+          <w:rStyle w:val="apple-converted-space"/>
+          <w:rFonts w:ascii="Arial" w:hAnsi="Arial" w:cs="Arial"/>
+          <w:color w:val="252525"/>
+          <w:sz w:val="21"/>
+          <w:szCs w:val="21"/>
+        </w:rPr>
+        <w:t> </w:t>
+      </w:r>
+      <w:hyperlink r:id="rId62" w:tooltip="Schönthaler — pagină inexistentă" w:history="1">
         <w:r>
           <w:rPr>
             <w:rStyle w:val="Hyperlink"/>
@@ -2397,7 +2227,7 @@
             <w:sz w:val="21"/>
             <w:szCs w:val="21"/>
           </w:rPr>
-          <w:t>Carl Hesse</w:t>
+          <w:t>Schönthaler</w:t>
         </w:r>
       </w:hyperlink>
       <w:r>
@@ -2417,166 +2247,7 @@
           <w:sz w:val="21"/>
           <w:szCs w:val="21"/>
         </w:rPr>
-        <w:t xml:space="preserve">și dispune de un manual și pedalier și 8 registre. Restaurarea a durat 4 ani: 1997 - 2001. Atunci toate cele 3993 de tuburi (cel mai mare având o înălțime de circa 13 metri) au fost demontate și restaurate. Orga se încadrează în categoria orgilor baroce și a supraviețuit perioada de la </w:t>
-      </w:r>
-      <w:proofErr w:type="spellStart"/>
-      <w:r>
-        <w:rPr>
-          <w:rFonts w:ascii="Arial" w:hAnsi="Arial" w:cs="Arial"/>
-          <w:color w:val="252525"/>
-          <w:sz w:val="21"/>
-          <w:szCs w:val="21"/>
-        </w:rPr>
-        <w:t>construcțit</w:t>
-      </w:r>
-      <w:proofErr w:type="spellEnd"/>
-      <w:r>
-        <w:rPr>
-          <w:rFonts w:ascii="Arial" w:hAnsi="Arial" w:cs="Arial"/>
-          <w:color w:val="252525"/>
-          <w:sz w:val="21"/>
-          <w:szCs w:val="21"/>
-        </w:rPr>
-        <w:t xml:space="preserve"> </w:t>
-      </w:r>
-      <w:proofErr w:type="spellStart"/>
-      <w:r>
-        <w:rPr>
-          <w:rFonts w:ascii="Arial" w:hAnsi="Arial" w:cs="Arial"/>
-          <w:color w:val="252525"/>
-          <w:sz w:val="21"/>
-          <w:szCs w:val="21"/>
-        </w:rPr>
-        <w:t>pînă</w:t>
-      </w:r>
-      <w:proofErr w:type="spellEnd"/>
-      <w:r>
-        <w:rPr>
-          <w:rFonts w:ascii="Arial" w:hAnsi="Arial" w:cs="Arial"/>
-          <w:color w:val="252525"/>
-          <w:sz w:val="21"/>
-          <w:szCs w:val="21"/>
-        </w:rPr>
-        <w:t xml:space="preserve"> în prezent aproape neschimbată.</w:t>
-      </w:r>
-    </w:p>
-    <w:p>
-      <w:pPr>
-        <w:pStyle w:val="NormalWeb"/>
-        <w:shd w:val="clear" w:color="auto" w:fill="FFFFFF"/>
-        <w:spacing w:before="120" w:beforeAutospacing="0" w:after="120" w:afterAutospacing="0" w:line="336" w:lineRule="atLeast"/>
-        <w:rPr>
-          <w:rFonts w:ascii="Arial" w:hAnsi="Arial" w:cs="Arial"/>
-          <w:color w:val="252525"/>
-          <w:sz w:val="21"/>
-          <w:szCs w:val="21"/>
-        </w:rPr>
-      </w:pPr>
-      <w:r>
-        <w:rPr>
-          <w:rFonts w:ascii="Arial" w:hAnsi="Arial" w:cs="Arial"/>
-          <w:color w:val="252525"/>
-          <w:sz w:val="21"/>
-          <w:szCs w:val="21"/>
-        </w:rPr>
-        <w:t>Între 1865 și 1866, firma vieneză</w:t>
-      </w:r>
-      <w:r>
-        <w:rPr>
-          <w:rStyle w:val="apple-converted-space"/>
-          <w:rFonts w:ascii="Arial" w:hAnsi="Arial" w:cs="Arial"/>
-          <w:color w:val="252525"/>
-          <w:sz w:val="21"/>
-          <w:szCs w:val="21"/>
-        </w:rPr>
-        <w:t> </w:t>
-      </w:r>
-      <w:proofErr w:type="spellStart"/>
-      <w:r>
-        <w:rPr>
-          <w:rFonts w:ascii="Arial" w:hAnsi="Arial" w:cs="Arial"/>
-          <w:color w:val="252525"/>
-          <w:sz w:val="21"/>
-          <w:szCs w:val="21"/>
-        </w:rPr>
-        <w:fldChar w:fldCharType="begin"/>
-      </w:r>
-      <w:r>
-        <w:rPr>
-          <w:rFonts w:ascii="Arial" w:hAnsi="Arial" w:cs="Arial"/>
-          <w:color w:val="252525"/>
-          <w:sz w:val="21"/>
-          <w:szCs w:val="21"/>
-        </w:rPr>
-        <w:instrText xml:space="preserve"> HYPERLINK "https://ro.wikipedia.org/w/index.php?title=Sch%C3%B6nthaler&amp;action=edit&amp;redlink=1" \o "Schönthaler — pagină inexistentă" </w:instrText>
-      </w:r>
-      <w:r>
-        <w:rPr>
-          <w:rFonts w:ascii="Arial" w:hAnsi="Arial" w:cs="Arial"/>
-          <w:color w:val="252525"/>
-          <w:sz w:val="21"/>
-          <w:szCs w:val="21"/>
-        </w:rPr>
-        <w:fldChar w:fldCharType="separate"/>
-      </w:r>
-      <w:r>
-        <w:rPr>
-          <w:rStyle w:val="Hyperlink"/>
-          <w:rFonts w:ascii="Arial" w:hAnsi="Arial" w:cs="Arial"/>
-          <w:color w:val="A55858"/>
-          <w:sz w:val="21"/>
-          <w:szCs w:val="21"/>
-        </w:rPr>
-        <w:t>Schönthaler</w:t>
-      </w:r>
-      <w:proofErr w:type="spellEnd"/>
-      <w:r>
-        <w:rPr>
-          <w:rFonts w:ascii="Arial" w:hAnsi="Arial" w:cs="Arial"/>
-          <w:color w:val="252525"/>
-          <w:sz w:val="21"/>
-          <w:szCs w:val="21"/>
-        </w:rPr>
-        <w:fldChar w:fldCharType="end"/>
-      </w:r>
-      <w:r>
-        <w:rPr>
-          <w:rStyle w:val="apple-converted-space"/>
-          <w:rFonts w:ascii="Arial" w:hAnsi="Arial" w:cs="Arial"/>
-          <w:color w:val="252525"/>
-          <w:sz w:val="21"/>
-          <w:szCs w:val="21"/>
-        </w:rPr>
-        <w:t> </w:t>
-      </w:r>
-      <w:r>
-        <w:rPr>
-          <w:rFonts w:ascii="Arial" w:hAnsi="Arial" w:cs="Arial"/>
-          <w:color w:val="252525"/>
-          <w:sz w:val="21"/>
-          <w:szCs w:val="21"/>
-        </w:rPr>
-        <w:t xml:space="preserve">ridică altarul neogotic după planurile inginerului din localitate, Peter </w:t>
-      </w:r>
-      <w:proofErr w:type="spellStart"/>
-      <w:r>
-        <w:rPr>
-          <w:rFonts w:ascii="Arial" w:hAnsi="Arial" w:cs="Arial"/>
-          <w:color w:val="252525"/>
-          <w:sz w:val="21"/>
-          <w:szCs w:val="21"/>
-        </w:rPr>
-        <w:t>Bartesch</w:t>
-      </w:r>
-      <w:proofErr w:type="spellEnd"/>
-      <w:r>
-        <w:rPr>
-          <w:rFonts w:ascii="Arial" w:hAnsi="Arial" w:cs="Arial"/>
-          <w:color w:val="252525"/>
-          <w:sz w:val="21"/>
-          <w:szCs w:val="21"/>
-        </w:rPr>
-        <w:t>, și realizează stranele din cor. În anul 1898, statuia lui Honterus se amplasează în fața turnului sudic, în amintirea reformatorului transilvănean.</w:t>
+        <w:t>ridică altarul neogotic după planurile inginerului din localitate, Peter Bartesch, și realizează stranele din cor. În anul 1898, statuia lui Honterus se amplasează în fața turnului sudic, în amintirea reformatorului transilvănean.</w:t>
       </w:r>
     </w:p>
     <w:p>
@@ -2647,14 +2318,14 @@
           <w:color w:val="0B0080"/>
           <w:sz w:val="20"/>
           <w:szCs w:val="20"/>
-          <w:lang w:eastAsia="ro-RO"/>
+          <w:lang w:val="en-US" w:eastAsia="ja-JP"/>
         </w:rPr>
         <w:drawing>
           <wp:inline distT="0" distB="0" distL="0" distR="0">
             <wp:extent cx="1428750" cy="1914525"/>
             <wp:effectExtent l="19050" t="0" r="0" b="0"/>
             <wp:docPr id="6" name="Imagine 6" descr="https://upload.wikimedia.org/wikipedia/ro/thumb/d/df/EcaterinaBv.jpg/150px-EcaterinaBv.jpg">
-              <a:hlinkClick xmlns:a="http://schemas.openxmlformats.org/drawingml/2006/main" r:id="rId58"/>
+              <a:hlinkClick xmlns:a="http://schemas.openxmlformats.org/drawingml/2006/main" r:id="rId63"/>
             </wp:docPr>
             <wp:cNvGraphicFramePr>
               <a:graphicFrameLocks xmlns:a="http://schemas.openxmlformats.org/drawingml/2006/main" noChangeAspect="1"/>
@@ -2664,14 +2335,14 @@
                 <pic:pic xmlns:pic="http://schemas.openxmlformats.org/drawingml/2006/picture">
                   <pic:nvPicPr>
                     <pic:cNvPr id="0" name="Picture 6" descr="https://upload.wikimedia.org/wikipedia/ro/thumb/d/df/EcaterinaBv.jpg/150px-EcaterinaBv.jpg">
-                      <a:hlinkClick r:id="rId58"/>
+                      <a:hlinkClick r:id="rId63"/>
                     </pic:cNvPr>
                     <pic:cNvPicPr>
                       <a:picLocks noChangeAspect="1" noChangeArrowheads="1"/>
                     </pic:cNvPicPr>
                   </pic:nvPicPr>
                   <pic:blipFill>
-                    <a:blip r:embed="rId59"/>
+                    <a:blip r:embed="rId64"/>
                     <a:srcRect/>
                     <a:stretch>
                       <a:fillRect/>
@@ -2752,7 +2423,7 @@
         </w:rPr>
         <w:t> </w:t>
       </w:r>
-      <w:hyperlink r:id="rId60" w:tooltip="Limba germană" w:history="1">
+      <w:hyperlink r:id="rId65" w:tooltip="Limba germană" w:history="1">
         <w:r>
           <w:rPr>
             <w:rStyle w:val="Hyperlink"/>
@@ -2774,7 +2445,6 @@
         </w:rPr>
         <w:t> </w:t>
       </w:r>
-      <w:proofErr w:type="spellStart"/>
       <w:r>
         <w:rPr>
           <w:rFonts w:ascii="Arial" w:hAnsi="Arial" w:cs="Arial"/>
@@ -2786,35 +2456,14 @@
         </w:rPr>
         <w:t>Katharinentor</w:t>
       </w:r>
-      <w:proofErr w:type="spellEnd"/>
-      <w:r>
-        <w:rPr>
-          <w:rFonts w:ascii="Arial" w:hAnsi="Arial" w:cs="Arial"/>
-          <w:color w:val="252525"/>
-          <w:sz w:val="21"/>
-          <w:szCs w:val="21"/>
-        </w:rPr>
-        <w:t xml:space="preserve">) a fost construită, pentru a facilita accesul </w:t>
-      </w:r>
-      <w:proofErr w:type="spellStart"/>
-      <w:r>
-        <w:rPr>
-          <w:rFonts w:ascii="Arial" w:hAnsi="Arial" w:cs="Arial"/>
-          <w:color w:val="252525"/>
-          <w:sz w:val="21"/>
-          <w:szCs w:val="21"/>
-        </w:rPr>
-        <w:t>șcheienilor</w:t>
-      </w:r>
-      <w:proofErr w:type="spellEnd"/>
-      <w:r>
-        <w:rPr>
-          <w:rFonts w:ascii="Arial" w:hAnsi="Arial" w:cs="Arial"/>
-          <w:color w:val="252525"/>
-          <w:sz w:val="21"/>
-          <w:szCs w:val="21"/>
-        </w:rPr>
-        <w:t xml:space="preserve"> în</w:t>
+      <w:r>
+        <w:rPr>
+          <w:rFonts w:ascii="Arial" w:hAnsi="Arial" w:cs="Arial"/>
+          <w:color w:val="252525"/>
+          <w:sz w:val="21"/>
+          <w:szCs w:val="21"/>
+        </w:rPr>
+        <w:t>) a fost construită, pentru a facilita accesul șcheienilor în</w:t>
       </w:r>
       <w:r>
         <w:rPr>
@@ -2826,7 +2475,7 @@
         </w:rPr>
         <w:t> </w:t>
       </w:r>
-      <w:hyperlink r:id="rId61" w:tooltip="Brașov" w:history="1">
+      <w:hyperlink r:id="rId66" w:tooltip="Brașov" w:history="1">
         <w:r>
           <w:rPr>
             <w:rStyle w:val="Hyperlink"/>
@@ -2845,19 +2494,9 @@
           <w:sz w:val="21"/>
           <w:szCs w:val="21"/>
         </w:rPr>
-        <w:t xml:space="preserve">, la mijlocul laturii </w:t>
-      </w:r>
-      <w:proofErr w:type="spellStart"/>
-      <w:r>
-        <w:rPr>
-          <w:rFonts w:ascii="Arial" w:hAnsi="Arial" w:cs="Arial"/>
-          <w:color w:val="252525"/>
-          <w:sz w:val="21"/>
-          <w:szCs w:val="21"/>
-        </w:rPr>
-        <w:t>dintre</w:t>
-      </w:r>
-      <w:hyperlink r:id="rId62" w:tooltip="Bastionul Țesătorilor din Brașov" w:history="1">
+        <w:t>, la mijlocul laturii dintre</w:t>
+      </w:r>
+      <w:hyperlink r:id="rId67" w:tooltip="Bastionul Țesătorilor din Brașov" w:history="1">
         <w:r>
           <w:rPr>
             <w:rStyle w:val="Hyperlink"/>
@@ -2866,9 +2505,39 @@
             <w:sz w:val="21"/>
             <w:szCs w:val="21"/>
           </w:rPr>
-          <w:t>Bastionul</w:t>
-        </w:r>
-        <w:proofErr w:type="spellEnd"/>
+          <w:t>Bastionul Țesătorilor</w:t>
+        </w:r>
+      </w:hyperlink>
+      <w:r>
+        <w:rPr>
+          <w:rStyle w:val="apple-converted-space"/>
+          <w:rFonts w:ascii="Arial" w:hAnsi="Arial" w:cs="Arial"/>
+          <w:color w:val="252525"/>
+          <w:sz w:val="21"/>
+          <w:szCs w:val="21"/>
+        </w:rPr>
+        <w:t> </w:t>
+      </w:r>
+      <w:r>
+        <w:rPr>
+          <w:rFonts w:ascii="Arial" w:hAnsi="Arial" w:cs="Arial"/>
+          <w:color w:val="252525"/>
+          <w:sz w:val="21"/>
+          <w:szCs w:val="21"/>
+        </w:rPr>
+        <w:t>și cel al</w:t>
+      </w:r>
+      <w:r>
+        <w:rPr>
+          <w:rStyle w:val="apple-converted-space"/>
+          <w:rFonts w:ascii="Arial" w:hAnsi="Arial" w:cs="Arial"/>
+          <w:color w:val="252525"/>
+          <w:sz w:val="21"/>
+          <w:szCs w:val="21"/>
+        </w:rPr>
+        <w:t> </w:t>
+      </w:r>
+      <w:hyperlink r:id="rId68" w:tooltip="Bastionul Fierarilor din Brașov" w:history="1">
         <w:r>
           <w:rPr>
             <w:rStyle w:val="Hyperlink"/>
@@ -2877,9 +2546,18 @@
             <w:sz w:val="21"/>
             <w:szCs w:val="21"/>
           </w:rPr>
-          <w:t xml:space="preserve"> Țesătorilor</w:t>
-        </w:r>
-      </w:hyperlink>
+          <w:t>Fierarilor</w:t>
+        </w:r>
+      </w:hyperlink>
+      <w:r>
+        <w:rPr>
+          <w:rFonts w:ascii="Arial" w:hAnsi="Arial" w:cs="Arial"/>
+          <w:color w:val="252525"/>
+          <w:sz w:val="21"/>
+          <w:szCs w:val="21"/>
+        </w:rPr>
+        <w:t>, pe locul unei vechi porți din veacul al XIV-lea sau al XV-lea, distrusă de inundația din</w:t>
+      </w:r>
       <w:r>
         <w:rPr>
           <w:rStyle w:val="apple-converted-space"/>
@@ -2890,26 +2568,7 @@
         </w:rPr>
         <w:t> </w:t>
       </w:r>
-      <w:r>
-        <w:rPr>
-          <w:rFonts w:ascii="Arial" w:hAnsi="Arial" w:cs="Arial"/>
-          <w:color w:val="252525"/>
-          <w:sz w:val="21"/>
-          <w:szCs w:val="21"/>
-        </w:rPr>
-        <w:t>și cel al</w:t>
-      </w:r>
-      <w:r>
-        <w:rPr>
-          <w:rStyle w:val="apple-converted-space"/>
-          <w:rFonts w:ascii="Arial" w:hAnsi="Arial" w:cs="Arial"/>
-          <w:color w:val="252525"/>
-          <w:sz w:val="21"/>
-          <w:szCs w:val="21"/>
-        </w:rPr>
-        <w:t> </w:t>
-      </w:r>
-      <w:hyperlink r:id="rId63" w:tooltip="Bastionul Fierarilor din Brașov" w:history="1">
+      <w:hyperlink r:id="rId69" w:tooltip="24 august" w:history="1">
         <w:r>
           <w:rPr>
             <w:rStyle w:val="Hyperlink"/>
@@ -2918,29 +2577,10 @@
             <w:sz w:val="21"/>
             <w:szCs w:val="21"/>
           </w:rPr>
-          <w:t>Fierarilor</w:t>
-        </w:r>
-      </w:hyperlink>
-      <w:r>
-        <w:rPr>
-          <w:rFonts w:ascii="Arial" w:hAnsi="Arial" w:cs="Arial"/>
-          <w:color w:val="252525"/>
-          <w:sz w:val="21"/>
-          <w:szCs w:val="21"/>
-        </w:rPr>
-        <w:t>, pe locul unei vechi porți din veacul al XIV-lea sau al XV-lea, distrusă de inundația din</w:t>
-      </w:r>
-      <w:r>
-        <w:rPr>
-          <w:rStyle w:val="apple-converted-space"/>
-          <w:rFonts w:ascii="Arial" w:hAnsi="Arial" w:cs="Arial"/>
-          <w:color w:val="252525"/>
-          <w:sz w:val="21"/>
-          <w:szCs w:val="21"/>
-        </w:rPr>
-        <w:t> </w:t>
-      </w:r>
-      <w:hyperlink r:id="rId64" w:tooltip="24 august" w:history="1">
+          <w:t>24 august</w:t>
+        </w:r>
+      </w:hyperlink>
+      <w:hyperlink r:id="rId70" w:tooltip="1526" w:history="1">
         <w:r>
           <w:rPr>
             <w:rStyle w:val="Hyperlink"/>
@@ -2949,10 +2589,29 @@
             <w:sz w:val="21"/>
             <w:szCs w:val="21"/>
           </w:rPr>
-          <w:t>24 august</w:t>
-        </w:r>
-      </w:hyperlink>
-      <w:hyperlink r:id="rId65" w:tooltip="1526" w:history="1">
+          <w:t>1526</w:t>
+        </w:r>
+      </w:hyperlink>
+      <w:r>
+        <w:rPr>
+          <w:rFonts w:ascii="Arial" w:hAnsi="Arial" w:cs="Arial"/>
+          <w:color w:val="252525"/>
+          <w:sz w:val="21"/>
+          <w:szCs w:val="21"/>
+        </w:rPr>
+        <w:t>, cât și în urma năvălirilor turcești. Aceasta se întindea de la actualul Corp S al Universității „Transilvania”, unde era moara porții, până dincolo de actuala</w:t>
+      </w:r>
+      <w:r>
+        <w:rPr>
+          <w:rStyle w:val="apple-converted-space"/>
+          <w:rFonts w:ascii="Arial" w:hAnsi="Arial" w:cs="Arial"/>
+          <w:color w:val="252525"/>
+          <w:sz w:val="21"/>
+          <w:szCs w:val="21"/>
+        </w:rPr>
+        <w:t> </w:t>
+      </w:r>
+      <w:hyperlink r:id="rId71" w:tooltip="Poarta Șchei din Brașov" w:history="1">
         <w:r>
           <w:rPr>
             <w:rStyle w:val="Hyperlink"/>
@@ -2961,17 +2620,17 @@
             <w:sz w:val="21"/>
             <w:szCs w:val="21"/>
           </w:rPr>
-          <w:t>1526</w:t>
-        </w:r>
-      </w:hyperlink>
-      <w:r>
-        <w:rPr>
-          <w:rFonts w:ascii="Arial" w:hAnsi="Arial" w:cs="Arial"/>
-          <w:color w:val="252525"/>
-          <w:sz w:val="21"/>
-          <w:szCs w:val="21"/>
-        </w:rPr>
-        <w:t>, cât și în urma năvălirilor turcești. Aceasta se întindea de la actualul Corp S al Universității „Transilvania”, unde era moara porții, până dincolo de actuala</w:t>
+          <w:t>Poartă Șchei</w:t>
+        </w:r>
+      </w:hyperlink>
+      <w:r>
+        <w:rPr>
+          <w:rFonts w:ascii="Arial" w:hAnsi="Arial" w:cs="Arial"/>
+          <w:color w:val="252525"/>
+          <w:sz w:val="21"/>
+          <w:szCs w:val="21"/>
+        </w:rPr>
+        <w:t>. Fiind situată la capătul străzii Caterinei - care la rândul ei a preluat numele de la</w:t>
       </w:r>
       <w:r>
         <w:rPr>
@@ -2983,7 +2642,7 @@
         </w:rPr>
         <w:t> </w:t>
       </w:r>
-      <w:hyperlink r:id="rId66" w:tooltip="Poarta Șchei din Brașov" w:history="1">
+      <w:hyperlink r:id="rId72" w:tooltip="Capela Sfânta Ecaterina din Brașov" w:history="1">
         <w:r>
           <w:rPr>
             <w:rStyle w:val="Hyperlink"/>
@@ -2992,9 +2651,39 @@
             <w:sz w:val="21"/>
             <w:szCs w:val="21"/>
           </w:rPr>
-          <w:t xml:space="preserve">Poartă </w:t>
-        </w:r>
-        <w:proofErr w:type="spellStart"/>
+          <w:t>mănăstirea de călugărițe ce fusese acolo</w:t>
+        </w:r>
+      </w:hyperlink>
+      <w:r>
+        <w:rPr>
+          <w:rStyle w:val="apple-converted-space"/>
+          <w:rFonts w:ascii="Arial" w:hAnsi="Arial" w:cs="Arial"/>
+          <w:color w:val="252525"/>
+          <w:sz w:val="21"/>
+          <w:szCs w:val="21"/>
+        </w:rPr>
+        <w:t> </w:t>
+      </w:r>
+      <w:r>
+        <w:rPr>
+          <w:rFonts w:ascii="Arial" w:hAnsi="Arial" w:cs="Arial"/>
+          <w:color w:val="252525"/>
+          <w:sz w:val="21"/>
+          <w:szCs w:val="21"/>
+        </w:rPr>
+        <w:t>- poarta a primit denumirea de Ecaterina. În</w:t>
+      </w:r>
+      <w:r>
+        <w:rPr>
+          <w:rStyle w:val="apple-converted-space"/>
+          <w:rFonts w:ascii="Arial" w:hAnsi="Arial" w:cs="Arial"/>
+          <w:color w:val="252525"/>
+          <w:sz w:val="21"/>
+          <w:szCs w:val="21"/>
+        </w:rPr>
+        <w:t> </w:t>
+      </w:r>
+      <w:hyperlink r:id="rId73" w:tooltip="1559" w:history="1">
         <w:r>
           <w:rPr>
             <w:rStyle w:val="Hyperlink"/>
@@ -3003,19 +2692,9 @@
             <w:sz w:val="21"/>
             <w:szCs w:val="21"/>
           </w:rPr>
-          <w:t>Șchei</w:t>
-        </w:r>
-        <w:proofErr w:type="spellEnd"/>
-      </w:hyperlink>
-      <w:r>
-        <w:rPr>
-          <w:rFonts w:ascii="Arial" w:hAnsi="Arial" w:cs="Arial"/>
-          <w:color w:val="252525"/>
-          <w:sz w:val="21"/>
-          <w:szCs w:val="21"/>
-        </w:rPr>
-        <w:t>. Fiind situată la capătul străzii Caterinei - care la rândul ei a preluat numele de la</w:t>
-      </w:r>
+          <w:t>1559</w:t>
+        </w:r>
+      </w:hyperlink>
       <w:r>
         <w:rPr>
           <w:rStyle w:val="apple-converted-space"/>
@@ -3026,7 +2705,36 @@
         </w:rPr>
         <w:t> </w:t>
       </w:r>
-      <w:hyperlink r:id="rId67" w:tooltip="Capela Sfânta Ecaterina din Brașov" w:history="1">
+      <w:r>
+        <w:rPr>
+          <w:rFonts w:ascii="Arial" w:hAnsi="Arial" w:cs="Arial"/>
+          <w:color w:val="252525"/>
+          <w:sz w:val="21"/>
+          <w:szCs w:val="21"/>
+        </w:rPr>
+        <w:t xml:space="preserve">a fost ridicat și turnul porții, care se vede și astăzi. De formă pătrată, pe trei nivele, construcția are în partea superioară patru turnulețe ce simbolizau „Jus Gladii”, un privilegiu medieval care dădea conducătorilor brașoveni dreptul de a aplica pedeapsa supremă. Bolta turnului e pictată în stilul Renașterii, iar arhitectura acestuia este </w:t>
+      </w:r>
+      <w:r>
+        <w:rPr>
+          <w:rFonts w:ascii="Arial" w:hAnsi="Arial" w:cs="Arial"/>
+          <w:color w:val="252525"/>
+          <w:sz w:val="21"/>
+          <w:szCs w:val="21"/>
+        </w:rPr>
+        <w:lastRenderedPageBreak/>
+        <w:t>unică în lume, făcând din el o prețioasă bijuterie artistică. Documentele menționează că pentru fiecare din cele opt guri de tragere ale turnului fuseseră aduse</w:t>
+      </w:r>
+      <w:r>
+        <w:rPr>
+          <w:rStyle w:val="apple-converted-space"/>
+          <w:rFonts w:ascii="Arial" w:hAnsi="Arial" w:cs="Arial"/>
+          <w:color w:val="252525"/>
+          <w:sz w:val="21"/>
+          <w:szCs w:val="21"/>
+        </w:rPr>
+        <w:t> </w:t>
+      </w:r>
+      <w:hyperlink r:id="rId74" w:tooltip="Bombardă" w:history="1">
         <w:r>
           <w:rPr>
             <w:rStyle w:val="Hyperlink"/>
@@ -3035,7 +2743,7 @@
             <w:sz w:val="21"/>
             <w:szCs w:val="21"/>
           </w:rPr>
-          <w:t>mănăstirea de călugărițe ce fusese acolo</w:t>
+          <w:t>bombarde</w:t>
         </w:r>
       </w:hyperlink>
       <w:r>
@@ -3055,7 +2763,7 @@
           <w:sz w:val="21"/>
           <w:szCs w:val="21"/>
         </w:rPr>
-        <w:t>- poarta a primit denumirea de Ecaterina. În</w:t>
+        <w:t>de la</w:t>
       </w:r>
       <w:r>
         <w:rPr>
@@ -3067,7 +2775,7 @@
         </w:rPr>
         <w:t> </w:t>
       </w:r>
-      <w:hyperlink r:id="rId68" w:tooltip="1559" w:history="1">
+      <w:hyperlink r:id="rId75" w:tooltip="Praga" w:history="1">
         <w:r>
           <w:rPr>
             <w:rStyle w:val="Hyperlink"/>
@@ -3076,9 +2784,18 @@
             <w:sz w:val="21"/>
             <w:szCs w:val="21"/>
           </w:rPr>
-          <w:t>1559</w:t>
-        </w:r>
-      </w:hyperlink>
+          <w:t>Praga</w:t>
+        </w:r>
+      </w:hyperlink>
+      <w:r>
+        <w:rPr>
+          <w:rFonts w:ascii="Arial" w:hAnsi="Arial" w:cs="Arial"/>
+          <w:color w:val="252525"/>
+          <w:sz w:val="21"/>
+          <w:szCs w:val="21"/>
+        </w:rPr>
+        <w:t>. Turnul Porții - astăzi mare parte în pământ - a suferit stricăciuni importante din cauza cutremurelor și incendiilor din</w:t>
+      </w:r>
       <w:r>
         <w:rPr>
           <w:rStyle w:val="apple-converted-space"/>
@@ -3089,46 +2806,7 @@
         </w:rPr>
         <w:t> </w:t>
       </w:r>
-      <w:r>
-        <w:rPr>
-          <w:rFonts w:ascii="Arial" w:hAnsi="Arial" w:cs="Arial"/>
-          <w:color w:val="252525"/>
-          <w:sz w:val="21"/>
-          <w:szCs w:val="21"/>
-        </w:rPr>
-        <w:t>a fost ridicat și turnul porții, care se vede și astăzi. De formă pătrată, pe trei nivele, construcția are în partea superioară patru turnulețe ce simbolizau „</w:t>
-      </w:r>
-      <w:proofErr w:type="spellStart"/>
-      <w:r>
-        <w:rPr>
-          <w:rFonts w:ascii="Arial" w:hAnsi="Arial" w:cs="Arial"/>
-          <w:color w:val="252525"/>
-          <w:sz w:val="21"/>
-          <w:szCs w:val="21"/>
-        </w:rPr>
-        <w:t>Jus</w:t>
-      </w:r>
-      <w:proofErr w:type="spellEnd"/>
-      <w:r>
-        <w:rPr>
-          <w:rFonts w:ascii="Arial" w:hAnsi="Arial" w:cs="Arial"/>
-          <w:color w:val="252525"/>
-          <w:sz w:val="21"/>
-          <w:szCs w:val="21"/>
-        </w:rPr>
-        <w:t xml:space="preserve"> Gladii”, un privilegiu medieval care dădea conducătorilor brașoveni dreptul de a aplica pedeapsa supremă. Bolta turnului e pictată în stilul Renașterii, iar arhitectura acestuia este unică în lume, făcând din el o prețioasă bijuterie artistică. Documentele menționează că pentru fiecare din cele opt guri de tragere ale turnului fuseseră aduse</w:t>
-      </w:r>
-      <w:r>
-        <w:rPr>
-          <w:rStyle w:val="apple-converted-space"/>
-          <w:rFonts w:ascii="Arial" w:hAnsi="Arial" w:cs="Arial"/>
-          <w:color w:val="252525"/>
-          <w:sz w:val="21"/>
-          <w:szCs w:val="21"/>
-        </w:rPr>
-        <w:t> </w:t>
-      </w:r>
-      <w:hyperlink r:id="rId69" w:tooltip="Bombardă" w:history="1">
+      <w:hyperlink r:id="rId76" w:tooltip="1689" w:history="1">
         <w:r>
           <w:rPr>
             <w:rStyle w:val="Hyperlink"/>
@@ -3137,7 +2815,7 @@
             <w:sz w:val="21"/>
             <w:szCs w:val="21"/>
           </w:rPr>
-          <w:t>bombarde</w:t>
+          <w:t>1689</w:t>
         </w:r>
       </w:hyperlink>
       <w:r>
@@ -3157,7 +2835,7 @@
           <w:sz w:val="21"/>
           <w:szCs w:val="21"/>
         </w:rPr>
-        <w:t>de la</w:t>
+        <w:t>și</w:t>
       </w:r>
       <w:r>
         <w:rPr>
@@ -3169,7 +2847,7 @@
         </w:rPr>
         <w:t> </w:t>
       </w:r>
-      <w:hyperlink r:id="rId70" w:tooltip="Praga" w:history="1">
+      <w:hyperlink r:id="rId77" w:tooltip="1738" w:history="1">
         <w:r>
           <w:rPr>
             <w:rStyle w:val="Hyperlink"/>
@@ -3178,17 +2856,17 @@
             <w:sz w:val="21"/>
             <w:szCs w:val="21"/>
           </w:rPr>
-          <w:t>Praga</w:t>
-        </w:r>
-      </w:hyperlink>
-      <w:r>
-        <w:rPr>
-          <w:rFonts w:ascii="Arial" w:hAnsi="Arial" w:cs="Arial"/>
-          <w:color w:val="252525"/>
-          <w:sz w:val="21"/>
-          <w:szCs w:val="21"/>
-        </w:rPr>
-        <w:t>. Turnul Porții - astăzi mare parte în pământ - a suferit stricăciuni importante din cauza cutremurelor și incendiilor din</w:t>
+          <w:t>1738</w:t>
+        </w:r>
+      </w:hyperlink>
+      <w:r>
+        <w:rPr>
+          <w:rFonts w:ascii="Arial" w:hAnsi="Arial" w:cs="Arial"/>
+          <w:color w:val="252525"/>
+          <w:sz w:val="21"/>
+          <w:szCs w:val="21"/>
+        </w:rPr>
+        <w:t>. Nemairăspunzând cerințelor negustorimii române din Șchei, poarta (cu excepția turnului) a fost dărâmată în</w:t>
       </w:r>
       <w:r>
         <w:rPr>
@@ -3200,7 +2878,7 @@
         </w:rPr>
         <w:t> </w:t>
       </w:r>
-      <w:hyperlink r:id="rId71" w:tooltip="1689" w:history="1">
+      <w:hyperlink r:id="rId78" w:tooltip="1827" w:history="1">
         <w:r>
           <w:rPr>
             <w:rStyle w:val="Hyperlink"/>
@@ -3209,9 +2887,18 @@
             <w:sz w:val="21"/>
             <w:szCs w:val="21"/>
           </w:rPr>
-          <w:t>1689</w:t>
-        </w:r>
-      </w:hyperlink>
+          <w:t>1827</w:t>
+        </w:r>
+      </w:hyperlink>
+      <w:r>
+        <w:rPr>
+          <w:rFonts w:ascii="Arial" w:hAnsi="Arial" w:cs="Arial"/>
+          <w:color w:val="252525"/>
+          <w:sz w:val="21"/>
+          <w:szCs w:val="21"/>
+        </w:rPr>
+        <w:t>, un an mai târziu construindu-se actuala</w:t>
+      </w:r>
       <w:r>
         <w:rPr>
           <w:rStyle w:val="apple-converted-space"/>
@@ -3222,26 +2909,7 @@
         </w:rPr>
         <w:t> </w:t>
       </w:r>
-      <w:r>
-        <w:rPr>
-          <w:rFonts w:ascii="Arial" w:hAnsi="Arial" w:cs="Arial"/>
-          <w:color w:val="252525"/>
-          <w:sz w:val="21"/>
-          <w:szCs w:val="21"/>
-        </w:rPr>
-        <w:t>și</w:t>
-      </w:r>
-      <w:r>
-        <w:rPr>
-          <w:rStyle w:val="apple-converted-space"/>
-          <w:rFonts w:ascii="Arial" w:hAnsi="Arial" w:cs="Arial"/>
-          <w:color w:val="252525"/>
-          <w:sz w:val="21"/>
-          <w:szCs w:val="21"/>
-        </w:rPr>
-        <w:t> </w:t>
-      </w:r>
-      <w:hyperlink r:id="rId72" w:tooltip="1738" w:history="1">
+      <w:hyperlink r:id="rId79" w:tooltip="Poarta Șchei din Brașov" w:history="1">
         <w:r>
           <w:rPr>
             <w:rStyle w:val="Hyperlink"/>
@@ -3250,132 +2918,8 @@
             <w:sz w:val="21"/>
             <w:szCs w:val="21"/>
           </w:rPr>
-          <w:t>1738</w:t>
-        </w:r>
-      </w:hyperlink>
-      <w:r>
-        <w:rPr>
-          <w:rFonts w:ascii="Arial" w:hAnsi="Arial" w:cs="Arial"/>
-          <w:color w:val="252525"/>
-          <w:sz w:val="21"/>
-          <w:szCs w:val="21"/>
-        </w:rPr>
-        <w:t xml:space="preserve">. </w:t>
-      </w:r>
-      <w:proofErr w:type="spellStart"/>
-      <w:r>
-        <w:rPr>
-          <w:rFonts w:ascii="Arial" w:hAnsi="Arial" w:cs="Arial"/>
-          <w:color w:val="252525"/>
-          <w:sz w:val="21"/>
-          <w:szCs w:val="21"/>
-        </w:rPr>
-        <w:t>Nemairăspunzând</w:t>
-      </w:r>
-      <w:proofErr w:type="spellEnd"/>
-      <w:r>
-        <w:rPr>
-          <w:rFonts w:ascii="Arial" w:hAnsi="Arial" w:cs="Arial"/>
-          <w:color w:val="252525"/>
-          <w:sz w:val="21"/>
-          <w:szCs w:val="21"/>
-        </w:rPr>
-        <w:t xml:space="preserve"> cerințelor negustorimii române din </w:t>
-      </w:r>
-      <w:proofErr w:type="spellStart"/>
-      <w:r>
-        <w:rPr>
-          <w:rFonts w:ascii="Arial" w:hAnsi="Arial" w:cs="Arial"/>
-          <w:color w:val="252525"/>
-          <w:sz w:val="21"/>
-          <w:szCs w:val="21"/>
-        </w:rPr>
-        <w:t>Șchei</w:t>
-      </w:r>
-      <w:proofErr w:type="spellEnd"/>
-      <w:r>
-        <w:rPr>
-          <w:rFonts w:ascii="Arial" w:hAnsi="Arial" w:cs="Arial"/>
-          <w:color w:val="252525"/>
-          <w:sz w:val="21"/>
-          <w:szCs w:val="21"/>
-        </w:rPr>
-        <w:t xml:space="preserve">, poarta </w:t>
-      </w:r>
-      <w:r>
-        <w:rPr>
-          <w:rFonts w:ascii="Arial" w:hAnsi="Arial" w:cs="Arial"/>
-          <w:color w:val="252525"/>
-          <w:sz w:val="21"/>
-          <w:szCs w:val="21"/>
-        </w:rPr>
-        <w:lastRenderedPageBreak/>
-        <w:t>(cu excepția turnului) a fost dărâmată în</w:t>
-      </w:r>
-      <w:r>
-        <w:rPr>
-          <w:rStyle w:val="apple-converted-space"/>
-          <w:rFonts w:ascii="Arial" w:hAnsi="Arial" w:cs="Arial"/>
-          <w:color w:val="252525"/>
-          <w:sz w:val="21"/>
-          <w:szCs w:val="21"/>
-        </w:rPr>
-        <w:t> </w:t>
-      </w:r>
-      <w:hyperlink r:id="rId73" w:tooltip="1827" w:history="1">
-        <w:r>
-          <w:rPr>
-            <w:rStyle w:val="Hyperlink"/>
-            <w:rFonts w:ascii="Arial" w:hAnsi="Arial" w:cs="Arial"/>
-            <w:color w:val="0B0080"/>
-            <w:sz w:val="21"/>
-            <w:szCs w:val="21"/>
-          </w:rPr>
-          <w:t>1827</w:t>
-        </w:r>
-      </w:hyperlink>
-      <w:r>
-        <w:rPr>
-          <w:rFonts w:ascii="Arial" w:hAnsi="Arial" w:cs="Arial"/>
-          <w:color w:val="252525"/>
-          <w:sz w:val="21"/>
-          <w:szCs w:val="21"/>
-        </w:rPr>
-        <w:t>, un an mai târziu construindu-se actuala</w:t>
-      </w:r>
-      <w:r>
-        <w:rPr>
-          <w:rStyle w:val="apple-converted-space"/>
-          <w:rFonts w:ascii="Arial" w:hAnsi="Arial" w:cs="Arial"/>
-          <w:color w:val="252525"/>
-          <w:sz w:val="21"/>
-          <w:szCs w:val="21"/>
-        </w:rPr>
-        <w:t> </w:t>
-      </w:r>
-      <w:hyperlink r:id="rId74" w:tooltip="Poarta Șchei din Brașov" w:history="1">
-        <w:r>
-          <w:rPr>
-            <w:rStyle w:val="Hyperlink"/>
-            <w:rFonts w:ascii="Arial" w:hAnsi="Arial" w:cs="Arial"/>
-            <w:color w:val="0B0080"/>
-            <w:sz w:val="21"/>
-            <w:szCs w:val="21"/>
-          </w:rPr>
-          <w:t xml:space="preserve">Poartă </w:t>
-        </w:r>
-        <w:proofErr w:type="spellStart"/>
-        <w:r>
-          <w:rPr>
-            <w:rStyle w:val="Hyperlink"/>
-            <w:rFonts w:ascii="Arial" w:hAnsi="Arial" w:cs="Arial"/>
-            <w:color w:val="0B0080"/>
-            <w:sz w:val="21"/>
-            <w:szCs w:val="21"/>
-          </w:rPr>
-          <w:t>Șchei</w:t>
-        </w:r>
-        <w:proofErr w:type="spellEnd"/>
+          <w:t>Poartă Șchei</w:t>
+        </w:r>
       </w:hyperlink>
       <w:r>
         <w:rPr>
@@ -3433,7 +2977,7 @@
           <w:lang w:eastAsia="ro-RO"/>
         </w:rPr>
       </w:pPr>
-      <w:hyperlink r:id="rId75" w:tooltip="Arhitectură" w:history="1">
+      <w:hyperlink r:id="rId80" w:tooltip="Arhitectură" w:history="1">
         <w:r>
           <w:rPr>
             <w:rFonts w:ascii="Arial" w:eastAsia="Times New Roman" w:hAnsi="Arial" w:cs="Arial"/>
@@ -3453,7 +2997,7 @@
         </w:rPr>
         <w:t> </w:t>
       </w:r>
-      <w:hyperlink r:id="rId76" w:tooltip="Brașov" w:history="1">
+      <w:hyperlink r:id="rId81" w:tooltip="Brașov" w:history="1">
         <w:r>
           <w:rPr>
             <w:rFonts w:ascii="Arial" w:eastAsia="Times New Roman" w:hAnsi="Arial" w:cs="Arial"/>
@@ -3505,7 +3049,7 @@
         </w:rPr>
         <w:t> </w:t>
       </w:r>
-      <w:hyperlink r:id="rId77" w:tooltip="Biserica Sf. Bartolomeu din Brașov" w:history="1">
+      <w:hyperlink r:id="rId82" w:tooltip="Biserica Sf. Bartolomeu din Brașov" w:history="1">
         <w:r>
           <w:rPr>
             <w:rFonts w:ascii="Arial" w:eastAsia="Times New Roman" w:hAnsi="Arial" w:cs="Arial"/>
@@ -3535,7 +3079,7 @@
         </w:rPr>
         <w:t>(</w:t>
       </w:r>
-      <w:hyperlink r:id="rId78" w:tooltip="Secolul XIII" w:history="1">
+      <w:hyperlink r:id="rId83" w:tooltip="Secolul XIII" w:history="1">
         <w:r>
           <w:rPr>
             <w:rFonts w:ascii="Arial" w:eastAsia="Times New Roman" w:hAnsi="Arial" w:cs="Arial"/>
@@ -3565,7 +3109,7 @@
         </w:rPr>
         <w:t> </w:t>
       </w:r>
-      <w:hyperlink r:id="rId79" w:tooltip="Biserica Neagră" w:history="1">
+      <w:hyperlink r:id="rId84" w:tooltip="Biserica Neagră" w:history="1">
         <w:r>
           <w:rPr>
             <w:rFonts w:ascii="Arial" w:eastAsia="Times New Roman" w:hAnsi="Arial" w:cs="Arial"/>
@@ -3586,7 +3130,7 @@
         </w:rPr>
         <w:t>(</w:t>
       </w:r>
-      <w:hyperlink r:id="rId80" w:tooltip="Secolul XIV" w:history="1">
+      <w:hyperlink r:id="rId85" w:tooltip="Secolul XIV" w:history="1">
         <w:r>
           <w:rPr>
             <w:rFonts w:ascii="Arial" w:eastAsia="Times New Roman" w:hAnsi="Arial" w:cs="Arial"/>
@@ -3614,40 +3158,18 @@
           <w:szCs w:val="21"/>
           <w:lang w:eastAsia="ro-RO"/>
         </w:rPr>
-        <w:t xml:space="preserve">cu excepția </w:t>
-      </w:r>
-      <w:proofErr w:type="spellStart"/>
-      <w:r>
-        <w:rPr>
-          <w:rFonts w:ascii="Arial" w:eastAsia="Times New Roman" w:hAnsi="Arial" w:cs="Arial"/>
-          <w:color w:val="252525"/>
-          <w:sz w:val="21"/>
-          <w:szCs w:val="21"/>
-          <w:lang w:eastAsia="ro-RO"/>
-        </w:rPr>
-        <w:t>boltei</w:t>
-      </w:r>
-      <w:proofErr w:type="spellEnd"/>
-      <w:r>
-        <w:rPr>
-          <w:rFonts w:ascii="Arial" w:eastAsia="Times New Roman" w:hAnsi="Arial" w:cs="Arial"/>
-          <w:color w:val="252525"/>
-          <w:sz w:val="21"/>
-          <w:szCs w:val="21"/>
-          <w:lang w:eastAsia="ro-RO"/>
-        </w:rPr>
-        <w:t xml:space="preserve"> și a acoperișului) și</w:t>
-      </w:r>
-      <w:r>
-        <w:rPr>
-          <w:rFonts w:ascii="Arial" w:eastAsia="Times New Roman" w:hAnsi="Arial" w:cs="Arial"/>
-          <w:color w:val="252525"/>
-          <w:sz w:val="21"/>
-          <w:lang w:eastAsia="ro-RO"/>
-        </w:rPr>
-        <w:t> </w:t>
-      </w:r>
-      <w:hyperlink r:id="rId81" w:tooltip="Fortificațiile Brașovului" w:history="1">
+        <w:t>cu excepția boltei și a acoperișului) și</w:t>
+      </w:r>
+      <w:r>
+        <w:rPr>
+          <w:rFonts w:ascii="Arial" w:eastAsia="Times New Roman" w:hAnsi="Arial" w:cs="Arial"/>
+          <w:color w:val="252525"/>
+          <w:sz w:val="21"/>
+          <w:lang w:eastAsia="ro-RO"/>
+        </w:rPr>
+        <w:t> </w:t>
+      </w:r>
+      <w:hyperlink r:id="rId86" w:tooltip="Fortificațiile Brașovului" w:history="1">
         <w:r>
           <w:rPr>
             <w:rFonts w:ascii="Arial" w:eastAsia="Times New Roman" w:hAnsi="Arial" w:cs="Arial"/>
@@ -3677,7 +3199,7 @@
         </w:rPr>
         <w:t>(</w:t>
       </w:r>
-      <w:hyperlink r:id="rId82" w:tooltip="Secolul XV" w:history="1">
+      <w:hyperlink r:id="rId87" w:tooltip="Secolul XV" w:history="1">
         <w:r>
           <w:rPr>
             <w:rFonts w:ascii="Arial" w:eastAsia="Times New Roman" w:hAnsi="Arial" w:cs="Arial"/>
@@ -3696,40 +3218,18 @@
           <w:szCs w:val="21"/>
           <w:lang w:eastAsia="ro-RO"/>
         </w:rPr>
-        <w:t xml:space="preserve">), se pot aminti Casa </w:t>
-      </w:r>
-      <w:proofErr w:type="spellStart"/>
-      <w:r>
-        <w:rPr>
-          <w:rFonts w:ascii="Arial" w:eastAsia="Times New Roman" w:hAnsi="Arial" w:cs="Arial"/>
-          <w:color w:val="252525"/>
-          <w:sz w:val="21"/>
-          <w:szCs w:val="21"/>
-          <w:lang w:eastAsia="ro-RO"/>
-        </w:rPr>
-        <w:t>Jekelius</w:t>
-      </w:r>
-      <w:proofErr w:type="spellEnd"/>
-      <w:r>
-        <w:rPr>
-          <w:rFonts w:ascii="Arial" w:eastAsia="Times New Roman" w:hAnsi="Arial" w:cs="Arial"/>
-          <w:color w:val="252525"/>
-          <w:sz w:val="21"/>
-          <w:szCs w:val="21"/>
-          <w:lang w:eastAsia="ro-RO"/>
-        </w:rPr>
-        <w:t>, Biblioteca Honterus și Grânarul orașului, toate datând din</w:t>
-      </w:r>
-      <w:r>
-        <w:rPr>
-          <w:rFonts w:ascii="Arial" w:eastAsia="Times New Roman" w:hAnsi="Arial" w:cs="Arial"/>
-          <w:color w:val="252525"/>
-          <w:sz w:val="21"/>
-          <w:lang w:eastAsia="ro-RO"/>
-        </w:rPr>
-        <w:t> </w:t>
-      </w:r>
-      <w:hyperlink r:id="rId83" w:tooltip="Secolul XVI" w:history="1">
+        <w:t>), se pot aminti Casa Jekelius, Biblioteca Honterus și Grânarul orașului, toate datând din</w:t>
+      </w:r>
+      <w:r>
+        <w:rPr>
+          <w:rFonts w:ascii="Arial" w:eastAsia="Times New Roman" w:hAnsi="Arial" w:cs="Arial"/>
+          <w:color w:val="252525"/>
+          <w:sz w:val="21"/>
+          <w:lang w:eastAsia="ro-RO"/>
+        </w:rPr>
+        <w:t> </w:t>
+      </w:r>
+      <w:hyperlink r:id="rId88" w:tooltip="Secolul XVI" w:history="1">
         <w:r>
           <w:rPr>
             <w:rFonts w:ascii="Arial" w:eastAsia="Times New Roman" w:hAnsi="Arial" w:cs="Arial"/>
@@ -3781,7 +3281,7 @@
         </w:rPr>
         <w:t> </w:t>
       </w:r>
-      <w:hyperlink r:id="rId84" w:tooltip="Cetatea (cartier)" w:history="1">
+      <w:hyperlink r:id="rId89" w:tooltip="Cetatea (cartier)" w:history="1">
         <w:r>
           <w:rPr>
             <w:rFonts w:ascii="Arial" w:eastAsia="Times New Roman" w:hAnsi="Arial" w:cs="Arial"/>
@@ -3813,7 +3313,7 @@
         </w:rPr>
         <w:t> </w:t>
       </w:r>
-      <w:hyperlink r:id="rId85" w:tooltip="Sași" w:history="1">
+      <w:hyperlink r:id="rId90" w:tooltip="Sași" w:history="1">
         <w:r>
           <w:rPr>
             <w:rFonts w:ascii="Arial" w:eastAsia="Times New Roman" w:hAnsi="Arial" w:cs="Arial"/>
@@ -3832,40 +3332,18 @@
           <w:szCs w:val="21"/>
           <w:lang w:eastAsia="ro-RO"/>
         </w:rPr>
-        <w:t xml:space="preserve">, casele „se sprijină una pe alta”, fiind lipite între ele. Cele mai vechi case păstrate până astăzi prezintă </w:t>
-      </w:r>
-      <w:proofErr w:type="spellStart"/>
-      <w:r>
-        <w:rPr>
-          <w:rFonts w:ascii="Arial" w:eastAsia="Times New Roman" w:hAnsi="Arial" w:cs="Arial"/>
-          <w:color w:val="252525"/>
-          <w:sz w:val="21"/>
-          <w:szCs w:val="21"/>
-          <w:lang w:eastAsia="ro-RO"/>
-        </w:rPr>
-        <w:t>bolte</w:t>
-      </w:r>
-      <w:proofErr w:type="spellEnd"/>
-      <w:r>
-        <w:rPr>
-          <w:rFonts w:ascii="Arial" w:eastAsia="Times New Roman" w:hAnsi="Arial" w:cs="Arial"/>
-          <w:color w:val="252525"/>
-          <w:sz w:val="21"/>
-          <w:szCs w:val="21"/>
-          <w:lang w:eastAsia="ro-RO"/>
-        </w:rPr>
-        <w:t xml:space="preserve"> cu arcuri frânte, specifice stilului</w:t>
-      </w:r>
-      <w:r>
-        <w:rPr>
-          <w:rFonts w:ascii="Arial" w:eastAsia="Times New Roman" w:hAnsi="Arial" w:cs="Arial"/>
-          <w:color w:val="252525"/>
-          <w:sz w:val="21"/>
-          <w:lang w:eastAsia="ro-RO"/>
-        </w:rPr>
-        <w:t> </w:t>
-      </w:r>
-      <w:hyperlink r:id="rId86" w:tooltip="Gotic" w:history="1">
+        <w:t>, casele „se sprijină una pe alta”, fiind lipite între ele. Cele mai vechi case păstrate până astăzi prezintă bolte cu arcuri frânte, specifice stilului</w:t>
+      </w:r>
+      <w:r>
+        <w:rPr>
+          <w:rFonts w:ascii="Arial" w:eastAsia="Times New Roman" w:hAnsi="Arial" w:cs="Arial"/>
+          <w:color w:val="252525"/>
+          <w:sz w:val="21"/>
+          <w:lang w:eastAsia="ro-RO"/>
+        </w:rPr>
+        <w:t> </w:t>
+      </w:r>
+      <w:hyperlink r:id="rId91" w:tooltip="Gotic" w:history="1">
         <w:r>
           <w:rPr>
             <w:rFonts w:ascii="Arial" w:eastAsia="Times New Roman" w:hAnsi="Arial" w:cs="Arial"/>
@@ -3895,7 +3373,7 @@
         </w:rPr>
         <w:t> </w:t>
       </w:r>
-      <w:hyperlink r:id="rId87" w:tooltip="Renaștere" w:history="1">
+      <w:hyperlink r:id="rId92" w:tooltip="Renaștere" w:history="1">
         <w:r>
           <w:rPr>
             <w:rFonts w:ascii="Arial" w:eastAsia="Times New Roman" w:hAnsi="Arial" w:cs="Arial"/>
@@ -3925,7 +3403,7 @@
         </w:rPr>
         <w:t> </w:t>
       </w:r>
-      <w:hyperlink r:id="rId88" w:tooltip="21 aprilie" w:history="1">
+      <w:hyperlink r:id="rId93" w:tooltip="21 aprilie" w:history="1">
         <w:r>
           <w:rPr>
             <w:rFonts w:ascii="Arial" w:eastAsia="Times New Roman" w:hAnsi="Arial" w:cs="Arial"/>
@@ -3945,7 +3423,7 @@
         </w:rPr>
         <w:t> </w:t>
       </w:r>
-      <w:hyperlink r:id="rId89" w:tooltip="1689" w:history="1">
+      <w:hyperlink r:id="rId94" w:tooltip="1689" w:history="1">
         <w:r>
           <w:rPr>
             <w:rFonts w:ascii="Arial" w:eastAsia="Times New Roman" w:hAnsi="Arial" w:cs="Arial"/>
@@ -3975,7 +3453,7 @@
         </w:rPr>
         <w:t> </w:t>
       </w:r>
-      <w:hyperlink r:id="rId90" w:tooltip="Imperiul Habsburgic" w:history="1">
+      <w:hyperlink r:id="rId95" w:tooltip="Imperiul Habsburgic" w:history="1">
         <w:r>
           <w:rPr>
             <w:rFonts w:ascii="Arial" w:eastAsia="Times New Roman" w:hAnsi="Arial" w:cs="Arial"/>
@@ -4014,7 +3492,7 @@
         </w:rPr>
         <w:t> </w:t>
       </w:r>
-      <w:hyperlink r:id="rId91" w:tooltip="Baroc" w:history="1">
+      <w:hyperlink r:id="rId96" w:tooltip="Baroc" w:history="1">
         <w:r>
           <w:rPr>
             <w:rFonts w:ascii="Arial" w:eastAsia="Times New Roman" w:hAnsi="Arial" w:cs="Arial"/>
@@ -4053,67 +3531,27 @@
         </w:rPr>
         <w:t> </w:t>
       </w:r>
-      <w:proofErr w:type="spellStart"/>
-      <w:r>
-        <w:rPr>
-          <w:rFonts w:ascii="Arial" w:eastAsia="Times New Roman" w:hAnsi="Arial" w:cs="Arial"/>
-          <w:color w:val="252525"/>
-          <w:sz w:val="21"/>
-          <w:szCs w:val="21"/>
-          <w:lang w:eastAsia="ro-RO"/>
-        </w:rPr>
-        <w:fldChar w:fldCharType="begin"/>
-      </w:r>
-      <w:r>
-        <w:rPr>
-          <w:rFonts w:ascii="Arial" w:eastAsia="Times New Roman" w:hAnsi="Arial" w:cs="Arial"/>
-          <w:color w:val="252525"/>
-          <w:sz w:val="21"/>
-          <w:szCs w:val="21"/>
-          <w:lang w:eastAsia="ro-RO"/>
-        </w:rPr>
-        <w:instrText xml:space="preserve"> HYPERLINK "https://ro.wikipedia.org/wiki/Rococo" \o "Rococo" </w:instrText>
-      </w:r>
-      <w:r>
-        <w:rPr>
-          <w:rFonts w:ascii="Arial" w:eastAsia="Times New Roman" w:hAnsi="Arial" w:cs="Arial"/>
-          <w:color w:val="252525"/>
-          <w:sz w:val="21"/>
-          <w:szCs w:val="21"/>
-          <w:lang w:eastAsia="ro-RO"/>
-        </w:rPr>
-        <w:fldChar w:fldCharType="separate"/>
-      </w:r>
-      <w:r>
-        <w:rPr>
-          <w:rFonts w:ascii="Arial" w:eastAsia="Times New Roman" w:hAnsi="Arial" w:cs="Arial"/>
-          <w:color w:val="0B0080"/>
-          <w:sz w:val="21"/>
-          <w:lang w:eastAsia="ro-RO"/>
-        </w:rPr>
-        <w:t>rococoului</w:t>
-      </w:r>
-      <w:proofErr w:type="spellEnd"/>
-      <w:r>
-        <w:rPr>
-          <w:rFonts w:ascii="Arial" w:eastAsia="Times New Roman" w:hAnsi="Arial" w:cs="Arial"/>
-          <w:color w:val="252525"/>
-          <w:sz w:val="21"/>
-          <w:szCs w:val="21"/>
-          <w:lang w:eastAsia="ro-RO"/>
-        </w:rPr>
-        <w:fldChar w:fldCharType="end"/>
-      </w:r>
-      <w:r>
-        <w:rPr>
-          <w:rFonts w:ascii="Arial" w:eastAsia="Times New Roman" w:hAnsi="Arial" w:cs="Arial"/>
-          <w:color w:val="252525"/>
-          <w:sz w:val="21"/>
-          <w:lang w:eastAsia="ro-RO"/>
-        </w:rPr>
-        <w:t> </w:t>
-      </w:r>
-      <w:hyperlink r:id="rId92" w:tooltip="Viena" w:history="1">
+      <w:hyperlink r:id="rId97" w:tooltip="Rococo" w:history="1">
+        <w:r>
+          <w:rPr>
+            <w:rFonts w:ascii="Arial" w:eastAsia="Times New Roman" w:hAnsi="Arial" w:cs="Arial"/>
+            <w:color w:val="0B0080"/>
+            <w:sz w:val="21"/>
+            <w:lang w:eastAsia="ro-RO"/>
+          </w:rPr>
+          <w:t>rococoului</w:t>
+        </w:r>
+      </w:hyperlink>
+      <w:r>
+        <w:rPr>
+          <w:rFonts w:ascii="Arial" w:eastAsia="Times New Roman" w:hAnsi="Arial" w:cs="Arial"/>
+          <w:color w:val="252525"/>
+          <w:sz w:val="21"/>
+          <w:lang w:eastAsia="ro-RO"/>
+        </w:rPr>
+        <w:t> </w:t>
+      </w:r>
+      <w:hyperlink r:id="rId98" w:tooltip="Viena" w:history="1">
         <w:r>
           <w:rPr>
             <w:rFonts w:ascii="Arial" w:eastAsia="Times New Roman" w:hAnsi="Arial" w:cs="Arial"/>
@@ -4152,7 +3590,7 @@
         </w:rPr>
         <w:t> </w:t>
       </w:r>
-      <w:hyperlink r:id="rId93" w:tooltip="Clasicism" w:history="1">
+      <w:hyperlink r:id="rId99" w:tooltip="Clasicism" w:history="1">
         <w:r>
           <w:rPr>
             <w:rFonts w:ascii="Arial" w:eastAsia="Times New Roman" w:hAnsi="Arial" w:cs="Arial"/>
@@ -4182,7 +3620,7 @@
         </w:rPr>
         <w:t> </w:t>
       </w:r>
-      <w:hyperlink r:id="rId94" w:tooltip="Bastionul Țesătorilor din Brasov — pagină inexistentă" w:history="1">
+      <w:hyperlink r:id="rId100" w:tooltip="Bastionul Țesătorilor din Brasov — pagină inexistentă" w:history="1">
         <w:r>
           <w:rPr>
             <w:rFonts w:ascii="Arial" w:eastAsia="Times New Roman" w:hAnsi="Arial" w:cs="Arial"/>
@@ -4212,7 +3650,7 @@
         </w:rPr>
         <w:t> </w:t>
       </w:r>
-      <w:hyperlink r:id="rId95" w:tooltip="Lapidariu" w:history="1">
+      <w:hyperlink r:id="rId101" w:tooltip="Lapidariu" w:history="1">
         <w:r>
           <w:rPr>
             <w:rFonts w:ascii="Arial" w:eastAsia="Times New Roman" w:hAnsi="Arial" w:cs="Arial"/>
@@ -4251,7 +3689,7 @@
         </w:rPr>
         <w:t> </w:t>
       </w:r>
-      <w:hyperlink r:id="rId96" w:tooltip="Biserica Neagră" w:history="1">
+      <w:hyperlink r:id="rId102" w:tooltip="Biserica Neagră" w:history="1">
         <w:r>
           <w:rPr>
             <w:rFonts w:ascii="Arial" w:eastAsia="Times New Roman" w:hAnsi="Arial" w:cs="Arial"/>
@@ -4281,7 +3719,7 @@
         </w:rPr>
         <w:t> </w:t>
       </w:r>
-      <w:hyperlink r:id="rId97" w:tooltip="Secolul XIX" w:history="1">
+      <w:hyperlink r:id="rId103" w:tooltip="Secolul XIX" w:history="1">
         <w:r>
           <w:rPr>
             <w:rFonts w:ascii="Arial" w:eastAsia="Times New Roman" w:hAnsi="Arial" w:cs="Arial"/>
@@ -4320,7 +3758,7 @@
         </w:rPr>
         <w:t> </w:t>
       </w:r>
-      <w:hyperlink r:id="rId98" w:tooltip="Fațadă" w:history="1">
+      <w:hyperlink r:id="rId104" w:tooltip="Fațadă" w:history="1">
         <w:r>
           <w:rPr>
             <w:rFonts w:ascii="Arial" w:eastAsia="Times New Roman" w:hAnsi="Arial" w:cs="Arial"/>
@@ -4350,87 +3788,47 @@
         </w:rPr>
         <w:t> </w:t>
       </w:r>
-      <w:proofErr w:type="spellStart"/>
-      <w:r>
-        <w:rPr>
-          <w:rFonts w:ascii="Arial" w:eastAsia="Times New Roman" w:hAnsi="Arial" w:cs="Arial"/>
-          <w:color w:val="252525"/>
-          <w:sz w:val="21"/>
-          <w:szCs w:val="21"/>
-          <w:lang w:eastAsia="ro-RO"/>
-        </w:rPr>
-        <w:fldChar w:fldCharType="begin"/>
-      </w:r>
-      <w:r>
-        <w:rPr>
-          <w:rFonts w:ascii="Arial" w:eastAsia="Times New Roman" w:hAnsi="Arial" w:cs="Arial"/>
-          <w:color w:val="252525"/>
-          <w:sz w:val="21"/>
-          <w:szCs w:val="21"/>
-          <w:lang w:eastAsia="ro-RO"/>
-        </w:rPr>
-        <w:instrText xml:space="preserve"> HYPERLINK "https://ro.wikipedia.org/wiki/Art_Nouveau" \o "Art Nouveau" </w:instrText>
-      </w:r>
-      <w:r>
-        <w:rPr>
-          <w:rFonts w:ascii="Arial" w:eastAsia="Times New Roman" w:hAnsi="Arial" w:cs="Arial"/>
-          <w:color w:val="252525"/>
-          <w:sz w:val="21"/>
-          <w:szCs w:val="21"/>
-          <w:lang w:eastAsia="ro-RO"/>
-        </w:rPr>
-        <w:fldChar w:fldCharType="separate"/>
-      </w:r>
-      <w:r>
-        <w:rPr>
-          <w:rFonts w:ascii="Arial" w:eastAsia="Times New Roman" w:hAnsi="Arial" w:cs="Arial"/>
-          <w:color w:val="0B0080"/>
-          <w:sz w:val="21"/>
-          <w:lang w:eastAsia="ro-RO"/>
-        </w:rPr>
-        <w:t>Art</w:t>
-      </w:r>
-      <w:proofErr w:type="spellEnd"/>
-      <w:r>
-        <w:rPr>
-          <w:rFonts w:ascii="Arial" w:eastAsia="Times New Roman" w:hAnsi="Arial" w:cs="Arial"/>
-          <w:color w:val="0B0080"/>
-          <w:sz w:val="21"/>
-          <w:lang w:eastAsia="ro-RO"/>
-        </w:rPr>
-        <w:t xml:space="preserve"> </w:t>
-      </w:r>
-      <w:proofErr w:type="spellStart"/>
-      <w:r>
-        <w:rPr>
-          <w:rFonts w:ascii="Arial" w:eastAsia="Times New Roman" w:hAnsi="Arial" w:cs="Arial"/>
-          <w:color w:val="0B0080"/>
-          <w:sz w:val="21"/>
-          <w:lang w:eastAsia="ro-RO"/>
-        </w:rPr>
-        <w:t>Nouveau</w:t>
-      </w:r>
-      <w:r>
-        <w:rPr>
-          <w:rFonts w:ascii="Arial" w:eastAsia="Times New Roman" w:hAnsi="Arial" w:cs="Arial"/>
-          <w:color w:val="252525"/>
-          <w:sz w:val="21"/>
-          <w:szCs w:val="21"/>
-          <w:lang w:eastAsia="ro-RO"/>
-        </w:rPr>
-        <w:fldChar w:fldCharType="end"/>
-      </w:r>
-      <w:r>
-        <w:rPr>
-          <w:rFonts w:ascii="Arial" w:eastAsia="Times New Roman" w:hAnsi="Arial" w:cs="Arial"/>
-          <w:color w:val="252525"/>
-          <w:sz w:val="21"/>
-          <w:szCs w:val="21"/>
-          <w:lang w:eastAsia="ro-RO"/>
-        </w:rPr>
-        <w:t>-ul</w:t>
-      </w:r>
-      <w:proofErr w:type="spellEnd"/>
+      <w:hyperlink r:id="rId105" w:tooltip="Art Nouveau" w:history="1">
+        <w:r>
+          <w:rPr>
+            <w:rFonts w:ascii="Arial" w:eastAsia="Times New Roman" w:hAnsi="Arial" w:cs="Arial"/>
+            <w:color w:val="0B0080"/>
+            <w:sz w:val="21"/>
+            <w:lang w:eastAsia="ro-RO"/>
+          </w:rPr>
+          <w:t>Art Nouveau</w:t>
+        </w:r>
+      </w:hyperlink>
+      <w:r>
+        <w:rPr>
+          <w:rFonts w:ascii="Arial" w:eastAsia="Times New Roman" w:hAnsi="Arial" w:cs="Arial"/>
+          <w:color w:val="252525"/>
+          <w:sz w:val="21"/>
+          <w:szCs w:val="21"/>
+          <w:lang w:eastAsia="ro-RO"/>
+        </w:rPr>
+        <w:t>-ul,</w:t>
+      </w:r>
+      <w:r>
+        <w:rPr>
+          <w:rFonts w:ascii="Arial" w:eastAsia="Times New Roman" w:hAnsi="Arial" w:cs="Arial"/>
+          <w:color w:val="252525"/>
+          <w:sz w:val="21"/>
+          <w:lang w:eastAsia="ro-RO"/>
+        </w:rPr>
+        <w:t> </w:t>
+      </w:r>
+      <w:hyperlink r:id="rId106" w:tooltip="Neorenaștere — pagină inexistentă" w:history="1">
+        <w:r>
+          <w:rPr>
+            <w:rFonts w:ascii="Arial" w:eastAsia="Times New Roman" w:hAnsi="Arial" w:cs="Arial"/>
+            <w:color w:val="A55858"/>
+            <w:sz w:val="21"/>
+            <w:lang w:eastAsia="ro-RO"/>
+          </w:rPr>
+          <w:t>neorenașterea</w:t>
+        </w:r>
+      </w:hyperlink>
       <w:r>
         <w:rPr>
           <w:rFonts w:ascii="Arial" w:eastAsia="Times New Roman" w:hAnsi="Arial" w:cs="Arial"/>
@@ -4450,77 +3848,7 @@
         </w:rPr>
         <w:t> </w:t>
       </w:r>
-      <w:proofErr w:type="spellStart"/>
-      <w:r>
-        <w:rPr>
-          <w:rFonts w:ascii="Arial" w:eastAsia="Times New Roman" w:hAnsi="Arial" w:cs="Arial"/>
-          <w:color w:val="252525"/>
-          <w:sz w:val="21"/>
-          <w:szCs w:val="21"/>
-          <w:lang w:eastAsia="ro-RO"/>
-        </w:rPr>
-        <w:fldChar w:fldCharType="begin"/>
-      </w:r>
-      <w:r>
-        <w:rPr>
-          <w:rFonts w:ascii="Arial" w:eastAsia="Times New Roman" w:hAnsi="Arial" w:cs="Arial"/>
-          <w:color w:val="252525"/>
-          <w:sz w:val="21"/>
-          <w:szCs w:val="21"/>
-          <w:lang w:eastAsia="ro-RO"/>
-        </w:rPr>
-        <w:instrText xml:space="preserve"> HYPERLINK "https://ro.wikipedia.org/w/index.php?title=Neorena%C8%99tere&amp;action=edit&amp;redlink=1" \o "Neorenaștere — pagină inexistentă" </w:instrText>
-      </w:r>
-      <w:r>
-        <w:rPr>
-          <w:rFonts w:ascii="Arial" w:eastAsia="Times New Roman" w:hAnsi="Arial" w:cs="Arial"/>
-          <w:color w:val="252525"/>
-          <w:sz w:val="21"/>
-          <w:szCs w:val="21"/>
-          <w:lang w:eastAsia="ro-RO"/>
-        </w:rPr>
-        <w:fldChar w:fldCharType="separate"/>
-      </w:r>
-      <w:r>
-        <w:rPr>
-          <w:rFonts w:ascii="Arial" w:eastAsia="Times New Roman" w:hAnsi="Arial" w:cs="Arial"/>
-          <w:color w:val="A55858"/>
-          <w:sz w:val="21"/>
-          <w:lang w:eastAsia="ro-RO"/>
-        </w:rPr>
-        <w:t>neorenașterea</w:t>
-      </w:r>
-      <w:proofErr w:type="spellEnd"/>
-      <w:r>
-        <w:rPr>
-          <w:rFonts w:ascii="Arial" w:eastAsia="Times New Roman" w:hAnsi="Arial" w:cs="Arial"/>
-          <w:color w:val="252525"/>
-          <w:sz w:val="21"/>
-          <w:szCs w:val="21"/>
-          <w:lang w:eastAsia="ro-RO"/>
-        </w:rPr>
-        <w:fldChar w:fldCharType="end"/>
-      </w:r>
-      <w:r>
-        <w:rPr>
-          <w:rFonts w:ascii="Arial" w:eastAsia="Times New Roman" w:hAnsi="Arial" w:cs="Arial"/>
-          <w:color w:val="252525"/>
-          <w:sz w:val="21"/>
-          <w:szCs w:val="21"/>
-          <w:lang w:eastAsia="ro-RO"/>
-        </w:rPr>
-        <w:t>,</w:t>
-      </w:r>
-      <w:r>
-        <w:rPr>
-          <w:rFonts w:ascii="Arial" w:eastAsia="Times New Roman" w:hAnsi="Arial" w:cs="Arial"/>
-          <w:color w:val="252525"/>
-          <w:sz w:val="21"/>
-          <w:lang w:eastAsia="ro-RO"/>
-        </w:rPr>
-        <w:t> </w:t>
-      </w:r>
-      <w:hyperlink r:id="rId99" w:tooltip="Neobaroc — pagină inexistentă" w:history="1">
+      <w:hyperlink r:id="rId107" w:tooltip="Neobaroc — pagină inexistentă" w:history="1">
         <w:r>
           <w:rPr>
             <w:rFonts w:ascii="Arial" w:eastAsia="Times New Roman" w:hAnsi="Arial" w:cs="Arial"/>
@@ -4559,7 +3887,7 @@
         </w:rPr>
         <w:t> </w:t>
       </w:r>
-      <w:hyperlink r:id="rId100" w:tooltip="Ecletism — pagină inexistentă" w:history="1">
+      <w:hyperlink r:id="rId108" w:tooltip="Ecletism — pagină inexistentă" w:history="1">
         <w:r>
           <w:rPr>
             <w:rFonts w:ascii="Arial" w:eastAsia="Times New Roman" w:hAnsi="Arial" w:cs="Arial"/>
@@ -4597,7 +3925,7 @@
           <w:lang w:eastAsia="ro-RO"/>
         </w:rPr>
       </w:pPr>
-      <w:hyperlink r:id="rId101" w:tooltip="Casa Sfatului" w:history="1">
+      <w:hyperlink r:id="rId109" w:tooltip="Casa Sfatului" w:history="1">
         <w:r>
           <w:rPr>
             <w:rFonts w:ascii="Arial" w:eastAsia="Times New Roman" w:hAnsi="Arial" w:cs="Arial"/>
@@ -4627,7 +3955,7 @@
         </w:rPr>
         <w:t>(</w:t>
       </w:r>
-      <w:hyperlink r:id="rId102" w:tooltip="1420" w:history="1">
+      <w:hyperlink r:id="rId110" w:tooltip="1420" w:history="1">
         <w:r>
           <w:rPr>
             <w:rFonts w:ascii="Arial" w:eastAsia="Times New Roman" w:hAnsi="Arial" w:cs="Arial"/>
@@ -4666,7 +3994,7 @@
         </w:rPr>
         <w:t> </w:t>
       </w:r>
-      <w:hyperlink r:id="rId103" w:tooltip="Secolul XVIII" w:history="1">
+      <w:hyperlink r:id="rId111" w:tooltip="Secolul XVIII" w:history="1">
         <w:r>
           <w:rPr>
             <w:rFonts w:ascii="Arial" w:eastAsia="Times New Roman" w:hAnsi="Arial" w:cs="Arial"/>
@@ -4696,7 +4024,7 @@
         </w:rPr>
         <w:t> </w:t>
       </w:r>
-      <w:hyperlink r:id="rId104" w:tooltip="1910" w:history="1">
+      <w:hyperlink r:id="rId112" w:tooltip="1910" w:history="1">
         <w:r>
           <w:rPr>
             <w:rFonts w:ascii="Arial" w:eastAsia="Times New Roman" w:hAnsi="Arial" w:cs="Arial"/>
@@ -4734,7 +4062,7 @@
           <w:lang w:eastAsia="ro-RO"/>
         </w:rPr>
       </w:pPr>
-      <w:hyperlink r:id="rId105" w:tooltip="Biserica Neagră" w:history="1">
+      <w:hyperlink r:id="rId113" w:tooltip="Biserica Neagră" w:history="1">
         <w:r>
           <w:rPr>
             <w:rFonts w:ascii="Arial" w:eastAsia="Times New Roman" w:hAnsi="Arial" w:cs="Arial"/>
@@ -4764,7 +4092,7 @@
         </w:rPr>
         <w:t>(</w:t>
       </w:r>
-      <w:hyperlink r:id="rId106" w:tooltip="1377" w:history="1">
+      <w:hyperlink r:id="rId114" w:tooltip="1377" w:history="1">
         <w:r>
           <w:rPr>
             <w:rFonts w:ascii="Arial" w:eastAsia="Times New Roman" w:hAnsi="Arial" w:cs="Arial"/>
@@ -4803,7 +4131,7 @@
         </w:rPr>
         <w:t> </w:t>
       </w:r>
-      <w:hyperlink r:id="rId107" w:tooltip="1477" w:history="1">
+      <w:hyperlink r:id="rId115" w:tooltip="1477" w:history="1">
         <w:r>
           <w:rPr>
             <w:rFonts w:ascii="Arial" w:eastAsia="Times New Roman" w:hAnsi="Arial" w:cs="Arial"/>
@@ -4833,7 +4161,7 @@
         </w:rPr>
         <w:t> </w:t>
       </w:r>
-      <w:hyperlink r:id="rId108" w:tooltip="Secolul XVIII" w:history="1">
+      <w:hyperlink r:id="rId116" w:tooltip="Secolul XVIII" w:history="1">
         <w:r>
           <w:rPr>
             <w:rFonts w:ascii="Arial" w:eastAsia="Times New Roman" w:hAnsi="Arial" w:cs="Arial"/>
@@ -4852,29 +4180,7 @@
           <w:szCs w:val="21"/>
           <w:lang w:eastAsia="ro-RO"/>
         </w:rPr>
-        <w:t xml:space="preserve">): gotic </w:t>
-      </w:r>
-      <w:proofErr w:type="spellStart"/>
-      <w:r>
-        <w:rPr>
-          <w:rFonts w:ascii="Arial" w:eastAsia="Times New Roman" w:hAnsi="Arial" w:cs="Arial"/>
-          <w:color w:val="252525"/>
-          <w:sz w:val="21"/>
-          <w:szCs w:val="21"/>
-          <w:lang w:eastAsia="ro-RO"/>
-        </w:rPr>
-        <w:t>flamboyant</w:t>
-      </w:r>
-      <w:proofErr w:type="spellEnd"/>
-      <w:r>
-        <w:rPr>
-          <w:rFonts w:ascii="Arial" w:eastAsia="Times New Roman" w:hAnsi="Arial" w:cs="Arial"/>
-          <w:color w:val="252525"/>
-          <w:sz w:val="21"/>
-          <w:szCs w:val="21"/>
-          <w:lang w:eastAsia="ro-RO"/>
-        </w:rPr>
-        <w:t>, baroc</w:t>
+        <w:t>): gotic flamboyant, baroc</w:t>
       </w:r>
     </w:p>
     <w:p>
@@ -4893,7 +4199,7 @@
           <w:lang w:eastAsia="ro-RO"/>
         </w:rPr>
       </w:pPr>
-      <w:hyperlink r:id="rId109" w:tooltip="Casa Negustorilor din Brașov" w:history="1">
+      <w:hyperlink r:id="rId117" w:tooltip="Casa Negustorilor din Brașov" w:history="1">
         <w:r>
           <w:rPr>
             <w:rFonts w:ascii="Arial" w:eastAsia="Times New Roman" w:hAnsi="Arial" w:cs="Arial"/>
@@ -4923,7 +4229,7 @@
         </w:rPr>
         <w:t>(</w:t>
       </w:r>
-      <w:hyperlink r:id="rId110" w:tooltip="1539" w:history="1">
+      <w:hyperlink r:id="rId118" w:tooltip="1539" w:history="1">
         <w:r>
           <w:rPr>
             <w:rFonts w:ascii="Arial" w:eastAsia="Times New Roman" w:hAnsi="Arial" w:cs="Arial"/>
@@ -4962,7 +4268,7 @@
         </w:rPr>
         <w:t> </w:t>
       </w:r>
-      <w:hyperlink r:id="rId111" w:tooltip="1545" w:history="1">
+      <w:hyperlink r:id="rId119" w:tooltip="1545" w:history="1">
         <w:r>
           <w:rPr>
             <w:rFonts w:ascii="Arial" w:eastAsia="Times New Roman" w:hAnsi="Arial" w:cs="Arial"/>
@@ -4992,7 +4298,7 @@
         </w:rPr>
         <w:t> </w:t>
       </w:r>
-      <w:hyperlink r:id="rId112" w:tooltip="1840" w:history="1">
+      <w:hyperlink r:id="rId120" w:tooltip="1840" w:history="1">
         <w:r>
           <w:rPr>
             <w:rFonts w:ascii="Arial" w:eastAsia="Times New Roman" w:hAnsi="Arial" w:cs="Arial"/>
@@ -5013,7 +4319,7 @@
         </w:rPr>
         <w:t>–</w:t>
       </w:r>
-      <w:hyperlink r:id="rId113" w:tooltip="1842" w:history="1">
+      <w:hyperlink r:id="rId121" w:tooltip="1842" w:history="1">
         <w:r>
           <w:rPr>
             <w:rFonts w:ascii="Arial" w:eastAsia="Times New Roman" w:hAnsi="Arial" w:cs="Arial"/>
@@ -5043,7 +4349,7 @@
         </w:rPr>
         <w:t> </w:t>
       </w:r>
-      <w:hyperlink r:id="rId114" w:tooltip="1857" w:history="1">
+      <w:hyperlink r:id="rId122" w:tooltip="1857" w:history="1">
         <w:r>
           <w:rPr>
             <w:rFonts w:ascii="Arial" w:eastAsia="Times New Roman" w:hAnsi="Arial" w:cs="Arial"/>
@@ -5073,7 +4379,7 @@
         </w:rPr>
         <w:t> </w:t>
       </w:r>
-      <w:hyperlink r:id="rId115" w:tooltip="Anii 1960" w:history="1">
+      <w:hyperlink r:id="rId123" w:tooltip="Anii 1960" w:history="1">
         <w:r>
           <w:rPr>
             <w:rFonts w:ascii="Arial" w:eastAsia="Times New Roman" w:hAnsi="Arial" w:cs="Arial"/>
@@ -5111,35 +4417,15 @@
           <w:lang w:eastAsia="ro-RO"/>
         </w:rPr>
       </w:pPr>
-      <w:hyperlink r:id="rId116" w:tooltip="Biserica Romano-Catolică Sf. Petru și Pavel din Brașov" w:history="1">
-        <w:r>
-          <w:rPr>
-            <w:rFonts w:ascii="Arial" w:eastAsia="Times New Roman" w:hAnsi="Arial" w:cs="Arial"/>
-            <w:color w:val="0B0080"/>
-            <w:sz w:val="21"/>
-            <w:lang w:eastAsia="ro-RO"/>
-          </w:rPr>
-          <w:t xml:space="preserve">Biserica </w:t>
-        </w:r>
-        <w:proofErr w:type="spellStart"/>
-        <w:r>
-          <w:rPr>
-            <w:rFonts w:ascii="Arial" w:eastAsia="Times New Roman" w:hAnsi="Arial" w:cs="Arial"/>
-            <w:color w:val="0B0080"/>
-            <w:sz w:val="21"/>
-            <w:lang w:eastAsia="ro-RO"/>
-          </w:rPr>
-          <w:t>Romano-Catolică</w:t>
-        </w:r>
-        <w:proofErr w:type="spellEnd"/>
-        <w:r>
-          <w:rPr>
-            <w:rFonts w:ascii="Arial" w:eastAsia="Times New Roman" w:hAnsi="Arial" w:cs="Arial"/>
-            <w:color w:val="0B0080"/>
-            <w:sz w:val="21"/>
-            <w:lang w:eastAsia="ro-RO"/>
-          </w:rPr>
-          <w:t xml:space="preserve"> Sfinții Petru și Paul</w:t>
+      <w:hyperlink r:id="rId124" w:tooltip="Biserica Romano-Catolică Sf. Petru și Pavel din Brașov" w:history="1">
+        <w:r>
+          <w:rPr>
+            <w:rFonts w:ascii="Arial" w:eastAsia="Times New Roman" w:hAnsi="Arial" w:cs="Arial"/>
+            <w:color w:val="0B0080"/>
+            <w:sz w:val="21"/>
+            <w:lang w:eastAsia="ro-RO"/>
+          </w:rPr>
+          <w:t>Biserica Romano-Catolică Sfinții Petru și Paul</w:t>
         </w:r>
       </w:hyperlink>
       <w:r>
@@ -5161,7 +4447,7 @@
         </w:rPr>
         <w:t>(</w:t>
       </w:r>
-      <w:hyperlink r:id="rId117" w:tooltip="1776" w:history="1">
+      <w:hyperlink r:id="rId125" w:tooltip="1776" w:history="1">
         <w:r>
           <w:rPr>
             <w:rFonts w:ascii="Arial" w:eastAsia="Times New Roman" w:hAnsi="Arial" w:cs="Arial"/>
@@ -5182,7 +4468,7 @@
         </w:rPr>
         <w:t>–</w:t>
       </w:r>
-      <w:hyperlink r:id="rId118" w:tooltip="1782" w:history="1">
+      <w:hyperlink r:id="rId126" w:tooltip="1782" w:history="1">
         <w:r>
           <w:rPr>
             <w:rFonts w:ascii="Arial" w:eastAsia="Times New Roman" w:hAnsi="Arial" w:cs="Arial"/>
@@ -5212,7 +4498,7 @@
         </w:rPr>
         <w:t> </w:t>
       </w:r>
-      <w:hyperlink r:id="rId119" w:tooltip="Secolul al XIV-lea" w:history="1">
+      <w:hyperlink r:id="rId127" w:tooltip="Secolul al XIV-lea" w:history="1">
         <w:r>
           <w:rPr>
             <w:rFonts w:ascii="Arial" w:eastAsia="Times New Roman" w:hAnsi="Arial" w:cs="Arial"/>
@@ -5259,7 +4545,7 @@
           <w:lang w:eastAsia="ro-RO"/>
         </w:rPr>
       </w:pPr>
-      <w:hyperlink r:id="rId120" w:tooltip="Biserica Sfântul Ioan din Brașov" w:history="1">
+      <w:hyperlink r:id="rId128" w:tooltip="Biserica Sfântul Ioan din Brașov" w:history="1">
         <w:r>
           <w:rPr>
             <w:rFonts w:ascii="Arial" w:eastAsia="Times New Roman" w:hAnsi="Arial" w:cs="Arial"/>
@@ -5289,7 +4575,7 @@
         </w:rPr>
         <w:t> </w:t>
       </w:r>
-      <w:hyperlink r:id="rId121" w:tooltip="Franciscani" w:history="1">
+      <w:hyperlink r:id="rId129" w:tooltip="Franciscani" w:history="1">
         <w:r>
           <w:rPr>
             <w:rFonts w:ascii="Arial" w:eastAsia="Times New Roman" w:hAnsi="Arial" w:cs="Arial"/>
@@ -5319,7 +4605,7 @@
         </w:rPr>
         <w:t>(</w:t>
       </w:r>
-      <w:hyperlink r:id="rId122" w:tooltip="Secolul al XV-lea" w:history="1">
+      <w:hyperlink r:id="rId130" w:tooltip="Secolul al XV-lea" w:history="1">
         <w:r>
           <w:rPr>
             <w:rFonts w:ascii="Arial" w:eastAsia="Times New Roman" w:hAnsi="Arial" w:cs="Arial"/>
@@ -5357,7 +4643,7 @@
           <w:lang w:eastAsia="ro-RO"/>
         </w:rPr>
       </w:pPr>
-      <w:hyperlink r:id="rId123" w:tooltip="Poarta Ecaterinei din Brașov" w:history="1">
+      <w:hyperlink r:id="rId131" w:tooltip="Poarta Ecaterinei din Brașov" w:history="1">
         <w:r>
           <w:rPr>
             <w:rFonts w:ascii="Arial" w:eastAsia="Times New Roman" w:hAnsi="Arial" w:cs="Arial"/>
@@ -5387,7 +4673,7 @@
         </w:rPr>
         <w:t>(</w:t>
       </w:r>
-      <w:hyperlink r:id="rId124" w:tooltip="1559" w:history="1">
+      <w:hyperlink r:id="rId132" w:tooltip="1559" w:history="1">
         <w:r>
           <w:rPr>
             <w:rFonts w:ascii="Arial" w:eastAsia="Times New Roman" w:hAnsi="Arial" w:cs="Arial"/>
@@ -5406,31 +4692,9 @@
           <w:szCs w:val="21"/>
           <w:lang w:eastAsia="ro-RO"/>
         </w:rPr>
-        <w:t xml:space="preserve">) Poarta </w:t>
-      </w:r>
-      <w:proofErr w:type="spellStart"/>
-      <w:r>
-        <w:rPr>
-          <w:rFonts w:ascii="Arial" w:eastAsia="Times New Roman" w:hAnsi="Arial" w:cs="Arial"/>
-          <w:color w:val="252525"/>
-          <w:sz w:val="21"/>
-          <w:szCs w:val="21"/>
-          <w:lang w:eastAsia="ro-RO"/>
-        </w:rPr>
-        <w:t>Șchei</w:t>
-      </w:r>
-      <w:proofErr w:type="spellEnd"/>
-      <w:r>
-        <w:rPr>
-          <w:rFonts w:ascii="Arial" w:eastAsia="Times New Roman" w:hAnsi="Arial" w:cs="Arial"/>
-          <w:color w:val="252525"/>
-          <w:sz w:val="21"/>
-          <w:szCs w:val="21"/>
-          <w:lang w:eastAsia="ro-RO"/>
-        </w:rPr>
-        <w:t xml:space="preserve"> (</w:t>
-      </w:r>
-      <w:hyperlink r:id="rId125" w:tooltip="1827" w:history="1">
+        <w:t>) Poarta Șchei (</w:t>
+      </w:r>
+      <w:hyperlink r:id="rId133" w:tooltip="1827" w:history="1">
         <w:r>
           <w:rPr>
             <w:rFonts w:ascii="Arial" w:eastAsia="Times New Roman" w:hAnsi="Arial" w:cs="Arial"/>
@@ -5468,7 +4732,7 @@
           <w:lang w:eastAsia="ro-RO"/>
         </w:rPr>
       </w:pPr>
-      <w:hyperlink r:id="rId126" w:tooltip="Reduta din Brașov — pagină inexistentă" w:history="1">
+      <w:hyperlink r:id="rId134" w:tooltip="Reduta din Brașov — pagină inexistentă" w:history="1">
         <w:r>
           <w:rPr>
             <w:rFonts w:ascii="Arial" w:eastAsia="Times New Roman" w:hAnsi="Arial" w:cs="Arial"/>
@@ -5498,7 +4762,7 @@
         </w:rPr>
         <w:t>(</w:t>
       </w:r>
-      <w:hyperlink r:id="rId127" w:tooltip="1893" w:history="1">
+      <w:hyperlink r:id="rId135" w:tooltip="1893" w:history="1">
         <w:r>
           <w:rPr>
             <w:rFonts w:ascii="Arial" w:eastAsia="Times New Roman" w:hAnsi="Arial" w:cs="Arial"/>
@@ -5536,7 +4800,7 @@
           <w:lang w:eastAsia="ro-RO"/>
         </w:rPr>
       </w:pPr>
-      <w:hyperlink r:id="rId128" w:tooltip="Sinagoga din Brașov" w:history="1">
+      <w:hyperlink r:id="rId136" w:tooltip="Sinagoga din Brașov" w:history="1">
         <w:r>
           <w:rPr>
             <w:rFonts w:ascii="Arial" w:eastAsia="Times New Roman" w:hAnsi="Arial" w:cs="Arial"/>
@@ -5566,7 +4830,7 @@
         </w:rPr>
         <w:t>(</w:t>
       </w:r>
-      <w:hyperlink r:id="rId129" w:tooltip="1901" w:history="1">
+      <w:hyperlink r:id="rId137" w:tooltip="1901" w:history="1">
         <w:r>
           <w:rPr>
             <w:rFonts w:ascii="Arial" w:eastAsia="Times New Roman" w:hAnsi="Arial" w:cs="Arial"/>
@@ -5604,7 +4868,7 @@
           <w:lang w:eastAsia="ro-RO"/>
         </w:rPr>
       </w:pPr>
-      <w:hyperlink r:id="rId130" w:tooltip="Sinagoga Ortodoxă din Brașov" w:history="1">
+      <w:hyperlink r:id="rId138" w:tooltip="Sinagoga Ortodoxă din Brașov" w:history="1">
         <w:r>
           <w:rPr>
             <w:rFonts w:ascii="Arial" w:eastAsia="Times New Roman" w:hAnsi="Arial" w:cs="Arial"/>
@@ -5632,7 +4896,7 @@
           <w:lang w:eastAsia="ro-RO"/>
         </w:rPr>
       </w:pPr>
-      <w:hyperlink r:id="rId131" w:tooltip="Vila Kertsch din Brașov — pagină inexistentă" w:history="1">
+      <w:hyperlink r:id="rId139" w:tooltip="Vila Kertsch din Brașov — pagină inexistentă" w:history="1">
         <w:r>
           <w:rPr>
             <w:rFonts w:ascii="Arial" w:eastAsia="Times New Roman" w:hAnsi="Arial" w:cs="Arial"/>
@@ -5640,19 +4904,8 @@
             <w:sz w:val="21"/>
             <w:lang w:eastAsia="ro-RO"/>
           </w:rPr>
-          <w:t xml:space="preserve">Vila </w:t>
-        </w:r>
-        <w:proofErr w:type="spellStart"/>
-        <w:r>
-          <w:rPr>
-            <w:rFonts w:ascii="Arial" w:eastAsia="Times New Roman" w:hAnsi="Arial" w:cs="Arial"/>
-            <w:color w:val="A55858"/>
-            <w:sz w:val="21"/>
-            <w:lang w:eastAsia="ro-RO"/>
-          </w:rPr>
-          <w:t>Kertsch</w:t>
-        </w:r>
-        <w:proofErr w:type="spellEnd"/>
+          <w:t>Vila Kertsch</w:t>
+        </w:r>
       </w:hyperlink>
     </w:p>
     <w:p>
@@ -5671,7 +4924,7 @@
           <w:lang w:eastAsia="ro-RO"/>
         </w:rPr>
       </w:pPr>
-      <w:hyperlink r:id="rId132" w:tooltip="Casa Baiulescu din Brașov — pagină inexistentă" w:history="1">
+      <w:hyperlink r:id="rId140" w:tooltip="Casa Baiulescu din Brașov — pagină inexistentă" w:history="1">
         <w:r>
           <w:rPr>
             <w:rFonts w:ascii="Arial" w:eastAsia="Times New Roman" w:hAnsi="Arial" w:cs="Arial"/>
@@ -5699,7 +4952,7 @@
           <w:lang w:eastAsia="ro-RO"/>
         </w:rPr>
       </w:pPr>
-      <w:hyperlink r:id="rId133" w:tooltip="Muzeul de Artă din Brașov" w:history="1">
+      <w:hyperlink r:id="rId141" w:tooltip="Muzeul de Artă din Brașov" w:history="1">
         <w:r>
           <w:rPr>
             <w:rFonts w:ascii="Arial" w:eastAsia="Times New Roman" w:hAnsi="Arial" w:cs="Arial"/>
@@ -5730,6 +4983,7 @@
           <w:szCs w:val="21"/>
           <w:lang w:eastAsia="ro-RO"/>
         </w:rPr>
+        <w:lastRenderedPageBreak/>
         <w:t>În</w:t>
       </w:r>
       <w:r>
@@ -5741,67 +4995,19 @@
         </w:rPr>
         <w:t> </w:t>
       </w:r>
-      <w:proofErr w:type="spellStart"/>
-      <w:r>
-        <w:rPr>
-          <w:rFonts w:ascii="Arial" w:eastAsia="Times New Roman" w:hAnsi="Arial" w:cs="Arial"/>
-          <w:i/>
-          <w:iCs/>
-          <w:color w:val="252525"/>
-          <w:sz w:val="21"/>
-          <w:szCs w:val="21"/>
-          <w:lang w:eastAsia="ro-RO"/>
-        </w:rPr>
-        <w:fldChar w:fldCharType="begin"/>
-      </w:r>
-      <w:r>
-        <w:rPr>
-          <w:rFonts w:ascii="Arial" w:eastAsia="Times New Roman" w:hAnsi="Arial" w:cs="Arial"/>
-          <w:i/>
-          <w:iCs/>
-          <w:color w:val="252525"/>
-          <w:sz w:val="21"/>
-          <w:szCs w:val="21"/>
-          <w:lang w:eastAsia="ro-RO"/>
-        </w:rPr>
-        <w:instrText xml:space="preserve"> HYPERLINK "https://ro.wikipedia.org/wiki/%C8%98chei" \o "Șchei" </w:instrText>
-      </w:r>
-      <w:r>
-        <w:rPr>
-          <w:rFonts w:ascii="Arial" w:eastAsia="Times New Roman" w:hAnsi="Arial" w:cs="Arial"/>
-          <w:i/>
-          <w:iCs/>
-          <w:color w:val="252525"/>
-          <w:sz w:val="21"/>
-          <w:szCs w:val="21"/>
-          <w:lang w:eastAsia="ro-RO"/>
-        </w:rPr>
-        <w:fldChar w:fldCharType="separate"/>
-      </w:r>
-      <w:r>
-        <w:rPr>
-          <w:rFonts w:ascii="Arial" w:eastAsia="Times New Roman" w:hAnsi="Arial" w:cs="Arial"/>
-          <w:i/>
-          <w:iCs/>
-          <w:color w:val="0B0080"/>
-          <w:sz w:val="21"/>
-          <w:lang w:eastAsia="ro-RO"/>
-        </w:rPr>
-        <w:t>Șchei</w:t>
-      </w:r>
-      <w:proofErr w:type="spellEnd"/>
-      <w:r>
-        <w:rPr>
-          <w:rFonts w:ascii="Arial" w:eastAsia="Times New Roman" w:hAnsi="Arial" w:cs="Arial"/>
-          <w:i/>
-          <w:iCs/>
-          <w:color w:val="252525"/>
-          <w:sz w:val="21"/>
-          <w:szCs w:val="21"/>
-          <w:lang w:eastAsia="ro-RO"/>
-        </w:rPr>
-        <w:fldChar w:fldCharType="end"/>
-      </w:r>
+      <w:hyperlink r:id="rId142" w:tooltip="Șchei" w:history="1">
+        <w:r>
+          <w:rPr>
+            <w:rFonts w:ascii="Arial" w:eastAsia="Times New Roman" w:hAnsi="Arial" w:cs="Arial"/>
+            <w:i/>
+            <w:iCs/>
+            <w:color w:val="0B0080"/>
+            <w:sz w:val="21"/>
+            <w:lang w:eastAsia="ro-RO"/>
+          </w:rPr>
+          <w:t>Șchei</w:t>
+        </w:r>
+      </w:hyperlink>
       <w:r>
         <w:rPr>
           <w:rFonts w:ascii="Arial" w:eastAsia="Times New Roman" w:hAnsi="Arial" w:cs="Arial"/>
@@ -5821,7 +5027,7 @@
         </w:rPr>
         <w:t> </w:t>
       </w:r>
-      <w:hyperlink r:id="rId134" w:tooltip="Stucatură" w:history="1">
+      <w:hyperlink r:id="rId143" w:tooltip="Stucatură" w:history="1">
         <w:r>
           <w:rPr>
             <w:rFonts w:ascii="Arial" w:eastAsia="Times New Roman" w:hAnsi="Arial" w:cs="Arial"/>
@@ -5851,7 +5057,7 @@
         </w:rPr>
         <w:t> </w:t>
       </w:r>
-      <w:hyperlink r:id="rId135" w:tooltip="Domnitor" w:history="1">
+      <w:hyperlink r:id="rId144" w:tooltip="Domnitor" w:history="1">
         <w:r>
           <w:rPr>
             <w:rFonts w:ascii="Arial" w:eastAsia="Times New Roman" w:hAnsi="Arial" w:cs="Arial"/>
@@ -5890,7 +5096,7 @@
         </w:rPr>
         <w:t> </w:t>
       </w:r>
-      <w:hyperlink r:id="rId136" w:tooltip="Țara Românească" w:history="1">
+      <w:hyperlink r:id="rId145" w:tooltip="Țara Românească" w:history="1">
         <w:r>
           <w:rPr>
             <w:rFonts w:ascii="Arial" w:eastAsia="Times New Roman" w:hAnsi="Arial" w:cs="Arial"/>
@@ -5929,7 +5135,7 @@
         </w:rPr>
         <w:t> </w:t>
       </w:r>
-      <w:hyperlink r:id="rId137" w:tooltip="Stilul brâncovenesc" w:history="1">
+      <w:hyperlink r:id="rId146" w:tooltip="Stilul brâncovenesc" w:history="1">
         <w:r>
           <w:rPr>
             <w:rFonts w:ascii="Arial" w:eastAsia="Times New Roman" w:hAnsi="Arial" w:cs="Arial"/>
@@ -5976,7 +5182,7 @@
           <w:lang w:eastAsia="ro-RO"/>
         </w:rPr>
       </w:pPr>
-      <w:hyperlink r:id="rId138" w:tooltip="Biserica Sf. Nicolae din Brașov" w:history="1">
+      <w:hyperlink r:id="rId147" w:tooltip="Biserica Sf. Nicolae din Brașov" w:history="1">
         <w:r>
           <w:rPr>
             <w:rFonts w:ascii="Arial" w:eastAsia="Times New Roman" w:hAnsi="Arial" w:cs="Arial"/>
@@ -6006,7 +5212,7 @@
         </w:rPr>
         <w:t> </w:t>
       </w:r>
-      <w:hyperlink r:id="rId139" w:tooltip="Secolul XIII" w:history="1">
+      <w:hyperlink r:id="rId148" w:tooltip="Secolul XIII" w:history="1">
         <w:r>
           <w:rPr>
             <w:rFonts w:ascii="Arial" w:eastAsia="Times New Roman" w:hAnsi="Arial" w:cs="Arial"/>
@@ -6036,7 +5242,7 @@
         </w:rPr>
         <w:t> </w:t>
       </w:r>
-      <w:hyperlink r:id="rId140" w:tooltip="1495" w:history="1">
+      <w:hyperlink r:id="rId149" w:tooltip="1495" w:history="1">
         <w:r>
           <w:rPr>
             <w:rFonts w:ascii="Arial" w:eastAsia="Times New Roman" w:hAnsi="Arial" w:cs="Arial"/>
@@ -6074,7 +5280,7 @@
           <w:lang w:eastAsia="ro-RO"/>
         </w:rPr>
       </w:pPr>
-      <w:hyperlink r:id="rId141" w:tooltip="Muzeul „Prima școală românească” — pagină inexistentă" w:history="1">
+      <w:hyperlink r:id="rId150" w:tooltip="Muzeul " w:history="1">
         <w:r>
           <w:rPr>
             <w:rFonts w:ascii="Arial" w:eastAsia="Times New Roman" w:hAnsi="Arial" w:cs="Arial"/>
@@ -6113,7 +5319,7 @@
         </w:rPr>
         <w:t> </w:t>
       </w:r>
-      <w:hyperlink r:id="rId142" w:tooltip="Secolul XIV" w:history="1">
+      <w:hyperlink r:id="rId151" w:tooltip="Secolul XIV" w:history="1">
         <w:r>
           <w:rPr>
             <w:rFonts w:ascii="Arial" w:eastAsia="Times New Roman" w:hAnsi="Arial" w:cs="Arial"/>
@@ -6143,7 +5349,7 @@
         </w:rPr>
         <w:t> </w:t>
       </w:r>
-      <w:hyperlink r:id="rId143" w:tooltip="Secolul XV" w:history="1">
+      <w:hyperlink r:id="rId152" w:tooltip="Secolul XV" w:history="1">
         <w:r>
           <w:rPr>
             <w:rFonts w:ascii="Arial" w:eastAsia="Times New Roman" w:hAnsi="Arial" w:cs="Arial"/>
@@ -6173,7 +5379,7 @@
         </w:rPr>
         <w:t> </w:t>
       </w:r>
-      <w:hyperlink r:id="rId144" w:tooltip="1760" w:history="1">
+      <w:hyperlink r:id="rId153" w:tooltip="1760" w:history="1">
         <w:r>
           <w:rPr>
             <w:rFonts w:ascii="Arial" w:eastAsia="Times New Roman" w:hAnsi="Arial" w:cs="Arial"/>
@@ -6212,7 +5418,7 @@
         </w:rPr>
         <w:t> </w:t>
       </w:r>
-      <w:hyperlink r:id="rId145" w:tooltip="1761" w:history="1">
+      <w:hyperlink r:id="rId154" w:tooltip="1761" w:history="1">
         <w:r>
           <w:rPr>
             <w:rFonts w:ascii="Arial" w:eastAsia="Times New Roman" w:hAnsi="Arial" w:cs="Arial"/>
@@ -6260,7 +5466,7 @@
         </w:rPr>
         <w:t>Colegiul Național «Andrei Șaguna» (</w:t>
       </w:r>
-      <w:hyperlink r:id="rId146" w:tooltip="1850" w:history="1">
+      <w:hyperlink r:id="rId155" w:tooltip="1850" w:history="1">
         <w:r>
           <w:rPr>
             <w:rFonts w:ascii="Arial" w:eastAsia="Times New Roman" w:hAnsi="Arial" w:cs="Arial"/>
@@ -6298,7 +5504,7 @@
           <w:lang w:eastAsia="ro-RO"/>
         </w:rPr>
       </w:pPr>
-      <w:hyperlink r:id="rId147" w:tooltip="Biserica Cuvioasa Parascheva din Groaveri — pagină inexistentă" w:history="1">
+      <w:hyperlink r:id="rId156" w:tooltip="Biserica Cuvioasa Parascheva din Groaveri — pagină inexistentă" w:history="1">
         <w:r>
           <w:rPr>
             <w:rFonts w:ascii="Arial" w:eastAsia="Times New Roman" w:hAnsi="Arial" w:cs="Arial"/>
@@ -6306,19 +5512,8 @@
             <w:sz w:val="21"/>
             <w:lang w:eastAsia="ro-RO"/>
           </w:rPr>
-          <w:t xml:space="preserve">Biserica Cuvioasa Parascheva din </w:t>
-        </w:r>
-        <w:proofErr w:type="spellStart"/>
-        <w:r>
-          <w:rPr>
-            <w:rFonts w:ascii="Arial" w:eastAsia="Times New Roman" w:hAnsi="Arial" w:cs="Arial"/>
-            <w:color w:val="A55858"/>
-            <w:sz w:val="21"/>
-            <w:lang w:eastAsia="ro-RO"/>
-          </w:rPr>
-          <w:t>Groaveri</w:t>
-        </w:r>
-        <w:proofErr w:type="spellEnd"/>
+          <w:t>Biserica Cuvioasa Parascheva din Groaveri</w:t>
+        </w:r>
       </w:hyperlink>
       <w:r>
         <w:rPr>
@@ -6339,7 +5534,7 @@
         </w:rPr>
         <w:t>(</w:t>
       </w:r>
-      <w:hyperlink r:id="rId148" w:tooltip="1874" w:history="1">
+      <w:hyperlink r:id="rId157" w:tooltip="1874" w:history="1">
         <w:r>
           <w:rPr>
             <w:rFonts w:ascii="Arial" w:eastAsia="Times New Roman" w:hAnsi="Arial" w:cs="Arial"/>
@@ -6378,7 +5573,7 @@
         </w:rPr>
         <w:t> </w:t>
       </w:r>
-      <w:hyperlink r:id="rId149" w:tooltip="1876" w:history="1">
+      <w:hyperlink r:id="rId158" w:tooltip="1876" w:history="1">
         <w:r>
           <w:rPr>
             <w:rFonts w:ascii="Arial" w:eastAsia="Times New Roman" w:hAnsi="Arial" w:cs="Arial"/>
@@ -6457,120 +5652,28 @@
         </w:rPr>
         <w:t> </w:t>
       </w:r>
-      <w:proofErr w:type="spellStart"/>
-      <w:r>
-        <w:rPr>
-          <w:rFonts w:ascii="Arial" w:eastAsia="Times New Roman" w:hAnsi="Arial" w:cs="Arial"/>
-          <w:i/>
-          <w:iCs/>
-          <w:color w:val="252525"/>
-          <w:sz w:val="21"/>
-          <w:szCs w:val="21"/>
-          <w:lang w:eastAsia="ro-RO"/>
-        </w:rPr>
-        <w:fldChar w:fldCharType="begin"/>
-      </w:r>
-      <w:r>
-        <w:rPr>
-          <w:rFonts w:ascii="Arial" w:eastAsia="Times New Roman" w:hAnsi="Arial" w:cs="Arial"/>
-          <w:i/>
-          <w:iCs/>
-          <w:color w:val="252525"/>
-          <w:sz w:val="21"/>
-          <w:szCs w:val="21"/>
-          <w:lang w:eastAsia="ro-RO"/>
-        </w:rPr>
-        <w:instrText xml:space="preserve"> HYPERLINK "https://ro.wikipedia.org/wiki/Bra%C8%99ovechi" \o "Brașovechi" </w:instrText>
-      </w:r>
-      <w:r>
-        <w:rPr>
-          <w:rFonts w:ascii="Arial" w:eastAsia="Times New Roman" w:hAnsi="Arial" w:cs="Arial"/>
-          <w:i/>
-          <w:iCs/>
-          <w:color w:val="252525"/>
-          <w:sz w:val="21"/>
-          <w:szCs w:val="21"/>
-          <w:lang w:eastAsia="ro-RO"/>
-        </w:rPr>
-        <w:fldChar w:fldCharType="separate"/>
-      </w:r>
-      <w:r>
-        <w:rPr>
-          <w:rFonts w:ascii="Arial" w:eastAsia="Times New Roman" w:hAnsi="Arial" w:cs="Arial"/>
-          <w:i/>
-          <w:iCs/>
-          <w:color w:val="0B0080"/>
-          <w:sz w:val="21"/>
-          <w:lang w:eastAsia="ro-RO"/>
-        </w:rPr>
-        <w:t>Brașovechi</w:t>
-      </w:r>
-      <w:proofErr w:type="spellEnd"/>
-      <w:r>
-        <w:rPr>
-          <w:rFonts w:ascii="Arial" w:eastAsia="Times New Roman" w:hAnsi="Arial" w:cs="Arial"/>
-          <w:i/>
-          <w:iCs/>
-          <w:color w:val="252525"/>
-          <w:sz w:val="21"/>
-          <w:szCs w:val="21"/>
-          <w:lang w:eastAsia="ro-RO"/>
-        </w:rPr>
-        <w:fldChar w:fldCharType="end"/>
-      </w:r>
-      <w:r>
-        <w:rPr>
-          <w:rFonts w:ascii="Arial" w:eastAsia="Times New Roman" w:hAnsi="Arial" w:cs="Arial"/>
-          <w:color w:val="252525"/>
-          <w:sz w:val="21"/>
-          <w:szCs w:val="21"/>
-          <w:lang w:eastAsia="ro-RO"/>
-        </w:rPr>
-        <w:t xml:space="preserve">, casele sunt construite în același spirit de economie teritorială ca și cel din Cetate. Se remarcă porțile arcuite și casele tradiționale din secolul XIX. Doar câteva case au rezistat mai mult timpului, datând din secolele trecute. Predomină barocul, în stucatura celor din secolul XVIII, și </w:t>
-      </w:r>
-      <w:proofErr w:type="spellStart"/>
-      <w:r>
-        <w:rPr>
-          <w:rFonts w:ascii="Arial" w:eastAsia="Times New Roman" w:hAnsi="Arial" w:cs="Arial"/>
-          <w:color w:val="252525"/>
-          <w:sz w:val="21"/>
-          <w:szCs w:val="21"/>
-          <w:lang w:eastAsia="ro-RO"/>
-        </w:rPr>
-        <w:t>Art</w:t>
-      </w:r>
-      <w:proofErr w:type="spellEnd"/>
-      <w:r>
-        <w:rPr>
-          <w:rFonts w:ascii="Arial" w:eastAsia="Times New Roman" w:hAnsi="Arial" w:cs="Arial"/>
-          <w:color w:val="252525"/>
-          <w:sz w:val="21"/>
-          <w:szCs w:val="21"/>
-          <w:lang w:eastAsia="ro-RO"/>
-        </w:rPr>
-        <w:t xml:space="preserve"> </w:t>
-      </w:r>
-      <w:proofErr w:type="spellStart"/>
-      <w:r>
-        <w:rPr>
-          <w:rFonts w:ascii="Arial" w:eastAsia="Times New Roman" w:hAnsi="Arial" w:cs="Arial"/>
-          <w:color w:val="252525"/>
-          <w:sz w:val="21"/>
-          <w:szCs w:val="21"/>
-          <w:lang w:eastAsia="ro-RO"/>
-        </w:rPr>
-        <w:t>Nouveaul</w:t>
-      </w:r>
-      <w:proofErr w:type="spellEnd"/>
-      <w:r>
-        <w:rPr>
-          <w:rFonts w:ascii="Arial" w:eastAsia="Times New Roman" w:hAnsi="Arial" w:cs="Arial"/>
-          <w:color w:val="252525"/>
-          <w:sz w:val="21"/>
-          <w:szCs w:val="21"/>
-          <w:lang w:eastAsia="ro-RO"/>
-        </w:rPr>
-        <w:t>, la cele din secolul următor. Se remarcă, de asemenea, monumentele:</w:t>
+      <w:hyperlink r:id="rId159" w:tooltip="Brașovechi" w:history="1">
+        <w:r>
+          <w:rPr>
+            <w:rFonts w:ascii="Arial" w:eastAsia="Times New Roman" w:hAnsi="Arial" w:cs="Arial"/>
+            <w:i/>
+            <w:iCs/>
+            <w:color w:val="0B0080"/>
+            <w:sz w:val="21"/>
+            <w:lang w:eastAsia="ro-RO"/>
+          </w:rPr>
+          <w:t>Brașovechi</w:t>
+        </w:r>
+      </w:hyperlink>
+      <w:r>
+        <w:rPr>
+          <w:rFonts w:ascii="Arial" w:eastAsia="Times New Roman" w:hAnsi="Arial" w:cs="Arial"/>
+          <w:color w:val="252525"/>
+          <w:sz w:val="21"/>
+          <w:szCs w:val="21"/>
+          <w:lang w:eastAsia="ro-RO"/>
+        </w:rPr>
+        <w:t>, casele sunt construite în același spirit de economie teritorială ca și cel din Cetate. Se remarcă porțile arcuite și casele tradiționale din secolul XIX. Doar câteva case au rezistat mai mult timpului, datând din secolele trecute. Predomină barocul, în stucatura celor din secolul XVIII, și Art Nouveaul, la cele din secolul următor. Se remarcă, de asemenea, monumentele:</w:t>
       </w:r>
     </w:p>
     <w:p>
@@ -6589,7 +5692,7 @@
           <w:lang w:eastAsia="ro-RO"/>
         </w:rPr>
       </w:pPr>
-      <w:hyperlink r:id="rId150" w:tooltip="Biserica Sf. Bartolomeu din Brașov" w:history="1">
+      <w:hyperlink r:id="rId160" w:tooltip="Biserica Sf. Bartolomeu din Brașov" w:history="1">
         <w:r>
           <w:rPr>
             <w:rFonts w:ascii="Arial" w:eastAsia="Times New Roman" w:hAnsi="Arial" w:cs="Arial"/>
@@ -6628,7 +5731,7 @@
         </w:rPr>
         <w:t> </w:t>
       </w:r>
-      <w:hyperlink r:id="rId151" w:tooltip="Secolul XIII" w:history="1">
+      <w:hyperlink r:id="rId161" w:tooltip="Secolul XIII" w:history="1">
         <w:r>
           <w:rPr>
             <w:rFonts w:ascii="Arial" w:eastAsia="Times New Roman" w:hAnsi="Arial" w:cs="Arial"/>
@@ -6658,7 +5761,7 @@
         </w:rPr>
         <w:t> </w:t>
       </w:r>
-      <w:hyperlink r:id="rId152" w:tooltip="Cârța, Sibiu" w:history="1">
+      <w:hyperlink r:id="rId162" w:tooltip="Cârța, Sibiu" w:history="1">
         <w:r>
           <w:rPr>
             <w:rFonts w:ascii="Arial" w:eastAsia="Times New Roman" w:hAnsi="Arial" w:cs="Arial"/>
@@ -6677,29 +5780,7 @@
           <w:szCs w:val="21"/>
           <w:lang w:eastAsia="ro-RO"/>
         </w:rPr>
-        <w:t xml:space="preserve">): romanic de </w:t>
-      </w:r>
-      <w:proofErr w:type="spellStart"/>
-      <w:r>
-        <w:rPr>
-          <w:rFonts w:ascii="Arial" w:eastAsia="Times New Roman" w:hAnsi="Arial" w:cs="Arial"/>
-          <w:color w:val="252525"/>
-          <w:sz w:val="21"/>
-          <w:szCs w:val="21"/>
-          <w:lang w:eastAsia="ro-RO"/>
-        </w:rPr>
-        <w:t>tranzitie</w:t>
-      </w:r>
-      <w:proofErr w:type="spellEnd"/>
-      <w:r>
-        <w:rPr>
-          <w:rFonts w:ascii="Arial" w:eastAsia="Times New Roman" w:hAnsi="Arial" w:cs="Arial"/>
-          <w:color w:val="252525"/>
-          <w:sz w:val="21"/>
-          <w:szCs w:val="21"/>
-          <w:lang w:eastAsia="ro-RO"/>
-        </w:rPr>
-        <w:t xml:space="preserve"> (cistercian), care îmbină vechiul romanic cu goticul</w:t>
+        <w:t>): romanic de tranzitie (cistercian), care îmbină vechiul romanic cu goticul</w:t>
       </w:r>
     </w:p>
     <w:p>
@@ -6718,7 +5799,7 @@
           <w:lang w:eastAsia="ro-RO"/>
         </w:rPr>
       </w:pPr>
-      <w:hyperlink r:id="rId153" w:tooltip="Biserica Sf. Martin din Brașov — pagină inexistentă" w:history="1">
+      <w:hyperlink r:id="rId163" w:tooltip="Biserica Sf. Martin din Brașov — pagină inexistentă" w:history="1">
         <w:r>
           <w:rPr>
             <w:rFonts w:ascii="Arial" w:eastAsia="Times New Roman" w:hAnsi="Arial" w:cs="Arial"/>
@@ -6757,7 +5838,7 @@
         </w:rPr>
         <w:t> </w:t>
       </w:r>
-      <w:hyperlink r:id="rId154" w:tooltip="1522" w:history="1">
+      <w:hyperlink r:id="rId164" w:tooltip="1522" w:history="1">
         <w:r>
           <w:rPr>
             <w:rFonts w:ascii="Arial" w:eastAsia="Times New Roman" w:hAnsi="Arial" w:cs="Arial"/>
@@ -6787,7 +5868,7 @@
         </w:rPr>
         <w:t> </w:t>
       </w:r>
-      <w:hyperlink r:id="rId155" w:tooltip="Secolul XIII" w:history="1">
+      <w:hyperlink r:id="rId165" w:tooltip="Secolul XIII" w:history="1">
         <w:r>
           <w:rPr>
             <w:rFonts w:ascii="Arial" w:eastAsia="Times New Roman" w:hAnsi="Arial" w:cs="Arial"/>
@@ -6817,7 +5898,7 @@
         </w:rPr>
         <w:t> </w:t>
       </w:r>
-      <w:hyperlink r:id="rId156" w:tooltip="1792" w:history="1">
+      <w:hyperlink r:id="rId166" w:tooltip="1792" w:history="1">
         <w:r>
           <w:rPr>
             <w:rFonts w:ascii="Arial" w:eastAsia="Times New Roman" w:hAnsi="Arial" w:cs="Arial"/>
@@ -6865,7 +5946,7 @@
         </w:rPr>
         <w:t>Biserica Adormirea Maicii Domnului (</w:t>
       </w:r>
-      <w:hyperlink r:id="rId157" w:tooltip="1783" w:history="1">
+      <w:hyperlink r:id="rId167" w:tooltip="1783" w:history="1">
         <w:r>
           <w:rPr>
             <w:rFonts w:ascii="Arial" w:eastAsia="Times New Roman" w:hAnsi="Arial" w:cs="Arial"/>
@@ -6917,120 +5998,28 @@
         </w:rPr>
         <w:t> </w:t>
       </w:r>
-      <w:proofErr w:type="spellStart"/>
-      <w:r>
-        <w:rPr>
-          <w:rFonts w:ascii="Arial" w:eastAsia="Times New Roman" w:hAnsi="Arial" w:cs="Arial"/>
-          <w:i/>
-          <w:iCs/>
-          <w:color w:val="252525"/>
-          <w:sz w:val="21"/>
-          <w:szCs w:val="21"/>
-          <w:lang w:eastAsia="ro-RO"/>
-        </w:rPr>
-        <w:fldChar w:fldCharType="begin"/>
-      </w:r>
-      <w:r>
-        <w:rPr>
-          <w:rFonts w:ascii="Arial" w:eastAsia="Times New Roman" w:hAnsi="Arial" w:cs="Arial"/>
-          <w:i/>
-          <w:iCs/>
-          <w:color w:val="252525"/>
-          <w:sz w:val="21"/>
-          <w:szCs w:val="21"/>
-          <w:lang w:eastAsia="ro-RO"/>
-        </w:rPr>
-        <w:instrText xml:space="preserve"> HYPERLINK "https://ro.wikipedia.org/wiki/Blum%C4%83na" \o "Blumăna" </w:instrText>
-      </w:r>
-      <w:r>
-        <w:rPr>
-          <w:rFonts w:ascii="Arial" w:eastAsia="Times New Roman" w:hAnsi="Arial" w:cs="Arial"/>
-          <w:i/>
-          <w:iCs/>
-          <w:color w:val="252525"/>
-          <w:sz w:val="21"/>
-          <w:szCs w:val="21"/>
-          <w:lang w:eastAsia="ro-RO"/>
-        </w:rPr>
-        <w:fldChar w:fldCharType="separate"/>
-      </w:r>
-      <w:r>
-        <w:rPr>
-          <w:rFonts w:ascii="Arial" w:eastAsia="Times New Roman" w:hAnsi="Arial" w:cs="Arial"/>
-          <w:i/>
-          <w:iCs/>
-          <w:color w:val="0B0080"/>
-          <w:sz w:val="21"/>
-          <w:lang w:eastAsia="ro-RO"/>
-        </w:rPr>
-        <w:t>Blumăna</w:t>
-      </w:r>
-      <w:proofErr w:type="spellEnd"/>
-      <w:r>
-        <w:rPr>
-          <w:rFonts w:ascii="Arial" w:eastAsia="Times New Roman" w:hAnsi="Arial" w:cs="Arial"/>
-          <w:i/>
-          <w:iCs/>
-          <w:color w:val="252525"/>
-          <w:sz w:val="21"/>
-          <w:szCs w:val="21"/>
-          <w:lang w:eastAsia="ro-RO"/>
-        </w:rPr>
-        <w:fldChar w:fldCharType="end"/>
-      </w:r>
-      <w:r>
-        <w:rPr>
-          <w:rFonts w:ascii="Arial" w:eastAsia="Times New Roman" w:hAnsi="Arial" w:cs="Arial"/>
-          <w:color w:val="252525"/>
-          <w:sz w:val="21"/>
-          <w:szCs w:val="21"/>
-          <w:lang w:eastAsia="ro-RO"/>
-        </w:rPr>
-        <w:t xml:space="preserve">, clădirile vechi sunt puține. Majoritatea datează de la sfârșitul secolului XIX, începutul secolului XX. Predomină, cum era de așteptat, </w:t>
-      </w:r>
-      <w:proofErr w:type="spellStart"/>
-      <w:r>
-        <w:rPr>
-          <w:rFonts w:ascii="Arial" w:eastAsia="Times New Roman" w:hAnsi="Arial" w:cs="Arial"/>
-          <w:color w:val="252525"/>
-          <w:sz w:val="21"/>
-          <w:szCs w:val="21"/>
-          <w:lang w:eastAsia="ro-RO"/>
-        </w:rPr>
-        <w:t>Art</w:t>
-      </w:r>
-      <w:proofErr w:type="spellEnd"/>
-      <w:r>
-        <w:rPr>
-          <w:rFonts w:ascii="Arial" w:eastAsia="Times New Roman" w:hAnsi="Arial" w:cs="Arial"/>
-          <w:color w:val="252525"/>
-          <w:sz w:val="21"/>
-          <w:szCs w:val="21"/>
-          <w:lang w:eastAsia="ro-RO"/>
-        </w:rPr>
-        <w:t xml:space="preserve"> </w:t>
-      </w:r>
-      <w:proofErr w:type="spellStart"/>
-      <w:r>
-        <w:rPr>
-          <w:rFonts w:ascii="Arial" w:eastAsia="Times New Roman" w:hAnsi="Arial" w:cs="Arial"/>
-          <w:color w:val="252525"/>
-          <w:sz w:val="21"/>
-          <w:szCs w:val="21"/>
-          <w:lang w:eastAsia="ro-RO"/>
-        </w:rPr>
-        <w:t>Nouveaul</w:t>
-      </w:r>
-      <w:proofErr w:type="spellEnd"/>
-      <w:r>
-        <w:rPr>
-          <w:rFonts w:ascii="Arial" w:eastAsia="Times New Roman" w:hAnsi="Arial" w:cs="Arial"/>
-          <w:color w:val="252525"/>
-          <w:sz w:val="21"/>
-          <w:szCs w:val="21"/>
-          <w:lang w:eastAsia="ro-RO"/>
-        </w:rPr>
-        <w:t>. Se remarcă:</w:t>
+      <w:hyperlink r:id="rId168" w:tooltip="Blumăna" w:history="1">
+        <w:r>
+          <w:rPr>
+            <w:rFonts w:ascii="Arial" w:eastAsia="Times New Roman" w:hAnsi="Arial" w:cs="Arial"/>
+            <w:i/>
+            <w:iCs/>
+            <w:color w:val="0B0080"/>
+            <w:sz w:val="21"/>
+            <w:lang w:eastAsia="ro-RO"/>
+          </w:rPr>
+          <w:t>Blumăna</w:t>
+        </w:r>
+      </w:hyperlink>
+      <w:r>
+        <w:rPr>
+          <w:rFonts w:ascii="Arial" w:eastAsia="Times New Roman" w:hAnsi="Arial" w:cs="Arial"/>
+          <w:color w:val="252525"/>
+          <w:sz w:val="21"/>
+          <w:szCs w:val="21"/>
+          <w:lang w:eastAsia="ro-RO"/>
+        </w:rPr>
+        <w:t>, clădirile vechi sunt puține. Majoritatea datează de la sfârșitul secolului XIX, începutul secolului XX. Predomină, cum era de așteptat, Art Nouveaul. Se remarcă:</w:t>
       </w:r>
     </w:p>
     <w:p>
@@ -7059,7 +6048,7 @@
         </w:rPr>
         <w:t>Bisericile evanghelice de pe strada Iuliu Maniu, numerele 2 și 20 (</w:t>
       </w:r>
-      <w:hyperlink r:id="rId158" w:tooltip="1777" w:history="1">
+      <w:hyperlink r:id="rId169" w:tooltip="1777" w:history="1">
         <w:r>
           <w:rPr>
             <w:rFonts w:ascii="Arial" w:eastAsia="Times New Roman" w:hAnsi="Arial" w:cs="Arial"/>
@@ -7089,7 +6078,7 @@
         </w:rPr>
         <w:t> </w:t>
       </w:r>
-      <w:hyperlink r:id="rId159" w:tooltip="1783" w:history="1">
+      <w:hyperlink r:id="rId170" w:tooltip="1783" w:history="1">
         <w:r>
           <w:rPr>
             <w:rFonts w:ascii="Arial" w:eastAsia="Times New Roman" w:hAnsi="Arial" w:cs="Arial"/>
@@ -7130,62 +6119,18 @@
           <w:szCs w:val="21"/>
           <w:lang w:eastAsia="ro-RO"/>
         </w:rPr>
-        <w:t xml:space="preserve">În zona centrală, a instituțiilor, clădirile au fost construite la începutul secolului XX, în stilul </w:t>
-      </w:r>
-      <w:proofErr w:type="spellStart"/>
-      <w:r>
-        <w:rPr>
-          <w:rFonts w:ascii="Arial" w:eastAsia="Times New Roman" w:hAnsi="Arial" w:cs="Arial"/>
-          <w:color w:val="252525"/>
-          <w:sz w:val="21"/>
-          <w:szCs w:val="21"/>
-          <w:lang w:eastAsia="ro-RO"/>
-        </w:rPr>
-        <w:t>Art</w:t>
-      </w:r>
-      <w:proofErr w:type="spellEnd"/>
-      <w:r>
-        <w:rPr>
-          <w:rFonts w:ascii="Arial" w:eastAsia="Times New Roman" w:hAnsi="Arial" w:cs="Arial"/>
-          <w:color w:val="252525"/>
-          <w:sz w:val="21"/>
-          <w:szCs w:val="21"/>
-          <w:lang w:eastAsia="ro-RO"/>
-        </w:rPr>
-        <w:t xml:space="preserve"> </w:t>
-      </w:r>
-      <w:proofErr w:type="spellStart"/>
-      <w:r>
-        <w:rPr>
-          <w:rFonts w:ascii="Arial" w:eastAsia="Times New Roman" w:hAnsi="Arial" w:cs="Arial"/>
-          <w:color w:val="252525"/>
-          <w:sz w:val="21"/>
-          <w:szCs w:val="21"/>
-          <w:lang w:eastAsia="ro-RO"/>
-        </w:rPr>
-        <w:t>Nouveau</w:t>
-      </w:r>
-      <w:proofErr w:type="spellEnd"/>
-      <w:r>
-        <w:rPr>
-          <w:rFonts w:ascii="Arial" w:eastAsia="Times New Roman" w:hAnsi="Arial" w:cs="Arial"/>
-          <w:color w:val="252525"/>
-          <w:sz w:val="21"/>
-          <w:szCs w:val="21"/>
-          <w:lang w:eastAsia="ro-RO"/>
-        </w:rPr>
-        <w:t xml:space="preserve"> și neobaroc, specific monumentelor ungurești budapestane din aceeași perioadă. Menționăm aici</w:t>
-      </w:r>
-      <w:r>
-        <w:rPr>
-          <w:rFonts w:ascii="Arial" w:eastAsia="Times New Roman" w:hAnsi="Arial" w:cs="Arial"/>
-          <w:color w:val="252525"/>
-          <w:sz w:val="21"/>
-          <w:lang w:eastAsia="ro-RO"/>
-        </w:rPr>
-        <w:t> </w:t>
-      </w:r>
-      <w:hyperlink r:id="rId160" w:tooltip="Palatul Justiției din Brașov — pagină inexistentă" w:history="1">
+        <w:t>În zona centrală, a instituțiilor, clădirile au fost construite la începutul secolului XX, în stilul Art Nouveau și neobaroc, specific monumentelor ungurești budapestane din aceeași perioadă. Menționăm aici</w:t>
+      </w:r>
+      <w:r>
+        <w:rPr>
+          <w:rFonts w:ascii="Arial" w:eastAsia="Times New Roman" w:hAnsi="Arial" w:cs="Arial"/>
+          <w:color w:val="252525"/>
+          <w:sz w:val="21"/>
+          <w:lang w:eastAsia="ro-RO"/>
+        </w:rPr>
+        <w:t> </w:t>
+      </w:r>
+      <w:hyperlink r:id="rId171" w:tooltip="Palatul Justiției din Brașov — pagină inexistentă" w:history="1">
         <w:r>
           <w:rPr>
             <w:rFonts w:ascii="Arial" w:eastAsia="Times New Roman" w:hAnsi="Arial" w:cs="Arial"/>
@@ -7224,7 +6169,7 @@
         </w:rPr>
         <w:t> </w:t>
       </w:r>
-      <w:hyperlink r:id="rId161" w:tooltip="Palatul Poștei din Brașov — pagină inexistentă" w:history="1">
+      <w:hyperlink r:id="rId172" w:tooltip="Palatul Poștei din Brașov — pagină inexistentă" w:history="1">
         <w:r>
           <w:rPr>
             <w:rFonts w:ascii="Arial" w:eastAsia="Times New Roman" w:hAnsi="Arial" w:cs="Arial"/>
@@ -7254,7 +6199,7 @@
         </w:rPr>
         <w:t> </w:t>
       </w:r>
-      <w:hyperlink r:id="rId162" w:tooltip="Palatul Finanțelor din Brașov — pagină inexistentă" w:history="1">
+      <w:hyperlink r:id="rId173" w:tooltip="Palatul Finanțelor din Brașov — pagină inexistentă" w:history="1">
         <w:r>
           <w:rPr>
             <w:rFonts w:ascii="Arial" w:eastAsia="Times New Roman" w:hAnsi="Arial" w:cs="Arial"/>
@@ -7293,7 +6238,7 @@
         </w:rPr>
         <w:t> </w:t>
       </w:r>
-      <w:hyperlink r:id="rId163" w:tooltip="Palatul Soarelui din Brașov — pagină inexistentă" w:history="1">
+      <w:hyperlink r:id="rId174" w:tooltip="Palatul Soarelui din Brașov — pagină inexistentă" w:history="1">
         <w:r>
           <w:rPr>
             <w:rFonts w:ascii="Arial" w:eastAsia="Times New Roman" w:hAnsi="Arial" w:cs="Arial"/>
@@ -7323,7 +6268,7 @@
         </w:rPr>
         <w:t> </w:t>
       </w:r>
-      <w:hyperlink r:id="rId164" w:tooltip="Vila Czell din Brașov — pagină inexistentă" w:history="1">
+      <w:hyperlink r:id="rId175" w:tooltip="Vila Czell din Brașov — pagină inexistentă" w:history="1">
         <w:r>
           <w:rPr>
             <w:rFonts w:ascii="Arial" w:eastAsia="Times New Roman" w:hAnsi="Arial" w:cs="Arial"/>
@@ -7331,19 +6276,8 @@
             <w:sz w:val="21"/>
             <w:lang w:eastAsia="ro-RO"/>
           </w:rPr>
-          <w:t xml:space="preserve">Vila </w:t>
-        </w:r>
-        <w:proofErr w:type="spellStart"/>
-        <w:r>
-          <w:rPr>
-            <w:rFonts w:ascii="Arial" w:eastAsia="Times New Roman" w:hAnsi="Arial" w:cs="Arial"/>
-            <w:color w:val="A55858"/>
-            <w:sz w:val="21"/>
-            <w:lang w:eastAsia="ro-RO"/>
-          </w:rPr>
-          <w:t>Czell</w:t>
-        </w:r>
-        <w:proofErr w:type="spellEnd"/>
+          <w:t>Vila Czell</w:t>
+        </w:r>
       </w:hyperlink>
       <w:r>
         <w:rPr>
@@ -7364,7 +6298,7 @@
         </w:rPr>
         <w:t> </w:t>
       </w:r>
-      <w:hyperlink r:id="rId165" w:tooltip="Rectoratul din Brașov — pagină inexistentă" w:history="1">
+      <w:hyperlink r:id="rId176" w:tooltip="Rectoratul din Brașov — pagină inexistentă" w:history="1">
         <w:r>
           <w:rPr>
             <w:rFonts w:ascii="Arial" w:eastAsia="Times New Roman" w:hAnsi="Arial" w:cs="Arial"/>
@@ -7414,27 +6348,7 @@
           <w:sz w:val="44"/>
           <w:szCs w:val="44"/>
         </w:rPr>
-        <w:t xml:space="preserve">  Cel mai mare arhitect al </w:t>
-      </w:r>
-      <w:proofErr w:type="spellStart"/>
-      <w:r>
-        <w:rPr>
-          <w:b/>
-          <w:i/>
-          <w:sz w:val="44"/>
-          <w:szCs w:val="44"/>
-        </w:rPr>
-        <w:t>brasovului</w:t>
-      </w:r>
-      <w:proofErr w:type="spellEnd"/>
-      <w:r>
-        <w:rPr>
-          <w:b/>
-          <w:i/>
-          <w:sz w:val="44"/>
-          <w:szCs w:val="44"/>
-        </w:rPr>
-        <w:t>.</w:t>
+        <w:t xml:space="preserve">  Cel mai mare arhitect al brasovului.</w:t>
       </w:r>
     </w:p>
     <w:p>
@@ -7457,6 +6371,7 @@
           <w:sz w:val="21"/>
           <w:szCs w:val="21"/>
         </w:rPr>
+        <w:lastRenderedPageBreak/>
         <w:t> </w:t>
       </w:r>
       <w:r>
@@ -7466,11 +6381,12 @@
           <w:color w:val="414141"/>
           <w:sz w:val="21"/>
           <w:szCs w:val="21"/>
+          <w:lang w:val="en-US" w:eastAsia="ja-JP"/>
         </w:rPr>
         <w:drawing>
           <wp:inline distT="0" distB="0" distL="0" distR="0">
-            <wp:extent cx="1143000" cy="1133475"/>
-            <wp:effectExtent l="19050" t="0" r="0" b="0"/>
+            <wp:extent cx="3366680" cy="3338623"/>
+            <wp:effectExtent l="0" t="0" r="0" b="0"/>
             <wp:docPr id="15" name="Imagine 15" descr="NicolaeTaric"/>
             <wp:cNvGraphicFramePr>
               <a:graphicFrameLocks xmlns:a="http://schemas.openxmlformats.org/drawingml/2006/main" noChangeAspect="1"/>
@@ -7485,7 +6401,7 @@
                     </pic:cNvPicPr>
                   </pic:nvPicPr>
                   <pic:blipFill>
-                    <a:blip r:embed="rId166"/>
+                    <a:blip r:embed="rId177"/>
                     <a:srcRect/>
                     <a:stretch>
                       <a:fillRect/>
@@ -7494,7 +6410,7 @@
                   <pic:spPr bwMode="auto">
                     <a:xfrm>
                       <a:off x="0" y="0"/>
-                      <a:ext cx="1143000" cy="1133475"/>
+                      <a:ext cx="3382411" cy="3354223"/>
                     </a:xfrm>
                     <a:prstGeom prst="rect">
                       <a:avLst/>
@@ -7528,183 +6444,7 @@
           <w:rFonts w:ascii="Arial" w:hAnsi="Arial" w:cs="Arial"/>
           <w:color w:val="414141"/>
         </w:rPr>
-        <w:t xml:space="preserve">Nicolae </w:t>
-      </w:r>
-      <w:proofErr w:type="spellStart"/>
-      <w:r>
-        <w:rPr>
-          <w:rFonts w:ascii="Arial" w:hAnsi="Arial" w:cs="Arial"/>
-          <w:color w:val="414141"/>
-        </w:rPr>
-        <w:t>Taric</w:t>
-      </w:r>
-      <w:proofErr w:type="spellEnd"/>
-      <w:r>
-        <w:rPr>
-          <w:rFonts w:ascii="Arial" w:hAnsi="Arial" w:cs="Arial"/>
-          <w:color w:val="414141"/>
-        </w:rPr>
-        <w:t xml:space="preserve">, membru fondator al Ordinului </w:t>
-      </w:r>
-      <w:proofErr w:type="spellStart"/>
-      <w:r>
-        <w:rPr>
-          <w:rFonts w:ascii="Arial" w:hAnsi="Arial" w:cs="Arial"/>
-          <w:color w:val="414141"/>
-        </w:rPr>
-        <w:t>Arhitectilor</w:t>
-      </w:r>
-      <w:proofErr w:type="spellEnd"/>
-      <w:r>
-        <w:rPr>
-          <w:rFonts w:ascii="Arial" w:hAnsi="Arial" w:cs="Arial"/>
-          <w:color w:val="414141"/>
-        </w:rPr>
-        <w:t xml:space="preserve"> din Romania - </w:t>
-      </w:r>
-      <w:proofErr w:type="spellStart"/>
-      <w:r>
-        <w:rPr>
-          <w:rFonts w:ascii="Arial" w:hAnsi="Arial" w:cs="Arial"/>
-          <w:color w:val="414141"/>
-        </w:rPr>
-        <w:t>organizatia</w:t>
-      </w:r>
-      <w:proofErr w:type="spellEnd"/>
-      <w:r>
-        <w:rPr>
-          <w:rFonts w:ascii="Arial" w:hAnsi="Arial" w:cs="Arial"/>
-          <w:color w:val="414141"/>
-        </w:rPr>
-        <w:t xml:space="preserve"> profesionala a </w:t>
-      </w:r>
-      <w:proofErr w:type="spellStart"/>
-      <w:r>
-        <w:rPr>
-          <w:rFonts w:ascii="Arial" w:hAnsi="Arial" w:cs="Arial"/>
-          <w:color w:val="414141"/>
-        </w:rPr>
-        <w:t>arhitectilor</w:t>
-      </w:r>
-      <w:proofErr w:type="spellEnd"/>
-      <w:r>
-        <w:rPr>
-          <w:rFonts w:ascii="Arial" w:hAnsi="Arial" w:cs="Arial"/>
-          <w:color w:val="414141"/>
-        </w:rPr>
-        <w:t xml:space="preserve"> - si membru permanent in Consiliul National, </w:t>
-      </w:r>
-      <w:proofErr w:type="spellStart"/>
-      <w:r>
-        <w:rPr>
-          <w:rFonts w:ascii="Arial" w:hAnsi="Arial" w:cs="Arial"/>
-          <w:color w:val="414141"/>
-        </w:rPr>
-        <w:t>locuieste</w:t>
-      </w:r>
-      <w:proofErr w:type="spellEnd"/>
-      <w:r>
-        <w:rPr>
-          <w:rFonts w:ascii="Arial" w:hAnsi="Arial" w:cs="Arial"/>
-          <w:color w:val="414141"/>
-        </w:rPr>
-        <w:t xml:space="preserve"> si </w:t>
-      </w:r>
-      <w:proofErr w:type="spellStart"/>
-      <w:r>
-        <w:rPr>
-          <w:rFonts w:ascii="Arial" w:hAnsi="Arial" w:cs="Arial"/>
-          <w:color w:val="414141"/>
-        </w:rPr>
-        <w:t>isi</w:t>
-      </w:r>
-      <w:proofErr w:type="spellEnd"/>
-      <w:r>
-        <w:rPr>
-          <w:rFonts w:ascii="Arial" w:hAnsi="Arial" w:cs="Arial"/>
-          <w:color w:val="414141"/>
-        </w:rPr>
-        <w:t xml:space="preserve"> </w:t>
-      </w:r>
-      <w:proofErr w:type="spellStart"/>
-      <w:r>
-        <w:rPr>
-          <w:rFonts w:ascii="Arial" w:hAnsi="Arial" w:cs="Arial"/>
-          <w:color w:val="414141"/>
-        </w:rPr>
-        <w:t>desfasoara</w:t>
-      </w:r>
-      <w:proofErr w:type="spellEnd"/>
-      <w:r>
-        <w:rPr>
-          <w:rFonts w:ascii="Arial" w:hAnsi="Arial" w:cs="Arial"/>
-          <w:color w:val="414141"/>
-        </w:rPr>
-        <w:t xml:space="preserve"> activitatea in </w:t>
-      </w:r>
-      <w:proofErr w:type="spellStart"/>
-      <w:r>
-        <w:rPr>
-          <w:rFonts w:ascii="Arial" w:hAnsi="Arial" w:cs="Arial"/>
-          <w:color w:val="414141"/>
-        </w:rPr>
-        <w:t>Brasov</w:t>
-      </w:r>
-      <w:proofErr w:type="spellEnd"/>
-      <w:r>
-        <w:rPr>
-          <w:rFonts w:ascii="Arial" w:hAnsi="Arial" w:cs="Arial"/>
-          <w:color w:val="414141"/>
-        </w:rPr>
-        <w:t xml:space="preserve">, Romania. Este </w:t>
-      </w:r>
-      <w:proofErr w:type="spellStart"/>
-      <w:r>
-        <w:rPr>
-          <w:rFonts w:ascii="Arial" w:hAnsi="Arial" w:cs="Arial"/>
-          <w:color w:val="414141"/>
-        </w:rPr>
-        <w:t>totodata</w:t>
-      </w:r>
-      <w:proofErr w:type="spellEnd"/>
-      <w:r>
-        <w:rPr>
-          <w:rFonts w:ascii="Arial" w:hAnsi="Arial" w:cs="Arial"/>
-          <w:color w:val="414141"/>
-        </w:rPr>
-        <w:t xml:space="preserve"> membru activ al Registrului </w:t>
-      </w:r>
-      <w:proofErr w:type="spellStart"/>
-      <w:r>
-        <w:rPr>
-          <w:rFonts w:ascii="Arial" w:hAnsi="Arial" w:cs="Arial"/>
-          <w:color w:val="414141"/>
-        </w:rPr>
-        <w:t>Urbanistilor</w:t>
-      </w:r>
-      <w:proofErr w:type="spellEnd"/>
-      <w:r>
-        <w:rPr>
-          <w:rFonts w:ascii="Arial" w:hAnsi="Arial" w:cs="Arial"/>
-          <w:color w:val="414141"/>
-        </w:rPr>
-        <w:t xml:space="preserve"> Romani si al Uniunii </w:t>
-      </w:r>
-      <w:proofErr w:type="spellStart"/>
-      <w:r>
-        <w:rPr>
-          <w:rFonts w:ascii="Arial" w:hAnsi="Arial" w:cs="Arial"/>
-          <w:color w:val="414141"/>
-        </w:rPr>
-        <w:t>Arhitectilor</w:t>
-      </w:r>
-      <w:proofErr w:type="spellEnd"/>
-      <w:r>
-        <w:rPr>
-          <w:rFonts w:ascii="Arial" w:hAnsi="Arial" w:cs="Arial"/>
-          <w:color w:val="414141"/>
-        </w:rPr>
-        <w:t xml:space="preserve"> din Romania.</w:t>
+        <w:t>Nicolae Taric, membru fondator al Ordinului Arhitectilor din Romania - organizatia profesionala a arhitectilor - si membru permanent in Consiliul National, locuieste si isi desfasoara activitatea in Brasov, Romania. Este totodata membru activ al Registrului Urbanistilor Romani si al Uniunii Arhitectilor din Romania.</w:t>
       </w:r>
       <w:r>
         <w:rPr>
@@ -7734,38 +6474,7 @@
           <w:color w:val="414141"/>
         </w:rPr>
         <w:br/>
-      </w:r>
-      <w:proofErr w:type="spellStart"/>
-      <w:r>
-        <w:rPr>
-          <w:rFonts w:ascii="Arial" w:hAnsi="Arial" w:cs="Arial"/>
-          <w:color w:val="414141"/>
-        </w:rPr>
-        <w:t>Promoveaza</w:t>
-      </w:r>
-      <w:proofErr w:type="spellEnd"/>
-      <w:r>
-        <w:rPr>
-          <w:rFonts w:ascii="Arial" w:hAnsi="Arial" w:cs="Arial"/>
-          <w:color w:val="414141"/>
-        </w:rPr>
-        <w:t xml:space="preserve"> constant arhitectura de calitate, participa in dezbaterile de specialitate, la </w:t>
-      </w:r>
-      <w:proofErr w:type="spellStart"/>
-      <w:r>
-        <w:rPr>
-          <w:rFonts w:ascii="Arial" w:hAnsi="Arial" w:cs="Arial"/>
-          <w:color w:val="414141"/>
-        </w:rPr>
-        <w:t>expozitii</w:t>
-      </w:r>
-      <w:proofErr w:type="spellEnd"/>
-      <w:r>
-        <w:rPr>
-          <w:rFonts w:ascii="Arial" w:hAnsi="Arial" w:cs="Arial"/>
-          <w:color w:val="414141"/>
-        </w:rPr>
-        <w:t xml:space="preserve"> si in concursuri de proiectare.</w:t>
+        <w:t>Promoveaza constant arhitectura de calitate, participa in dezbaterile de specialitate, la expozitii si in concursuri de proiectare.</w:t>
       </w:r>
       <w:r>
         <w:rPr>
@@ -7794,82 +6503,95 @@
           <w:rFonts w:ascii="Arial" w:hAnsi="Arial" w:cs="Arial"/>
           <w:color w:val="414141"/>
         </w:rPr>
-        <w:lastRenderedPageBreak/>
         <w:br/>
-      </w:r>
-      <w:proofErr w:type="spellStart"/>
-      <w:r>
-        <w:rPr>
+        <w:t>Dupa ce a absolvit, in 1976, Universitatea "Ion Mincu" din Bucuresti, a lucrat ca arhitect-sef la Institutul de Proiectare Brasov, din 1982 pana in 1991. Dupa schimbarea de regim politic, in 1990 a infiintat</w:t>
+      </w:r>
+      <w:r>
+        <w:rPr>
+          <w:rStyle w:val="apple-converted-space"/>
           <w:rFonts w:ascii="Arial" w:hAnsi="Arial" w:cs="Arial"/>
           <w:color w:val="414141"/>
         </w:rPr>
-        <w:t>Dupa</w:t>
-      </w:r>
-      <w:proofErr w:type="spellEnd"/>
-      <w:r>
-        <w:rPr>
+        <w:t> </w:t>
+      </w:r>
+      <w:r>
+        <w:rPr>
+          <w:rStyle w:val="Strong"/>
           <w:rFonts w:ascii="Arial" w:hAnsi="Arial" w:cs="Arial"/>
           <w:color w:val="414141"/>
         </w:rPr>
-        <w:t xml:space="preserve"> ce a absolvit, in 1976, Universitatea "Ion Mincu" din </w:t>
-      </w:r>
-      <w:proofErr w:type="spellStart"/>
-      <w:r>
-        <w:rPr>
+        <w:t>ADA Agentia de Arhitectura si Design</w:t>
+      </w:r>
+      <w:r>
+        <w:rPr>
+          <w:rStyle w:val="apple-converted-space"/>
           <w:rFonts w:ascii="Arial" w:hAnsi="Arial" w:cs="Arial"/>
           <w:color w:val="414141"/>
         </w:rPr>
-        <w:t>Bucuresti</w:t>
-      </w:r>
-      <w:proofErr w:type="spellEnd"/>
+        <w:t> </w:t>
+      </w:r>
       <w:r>
         <w:rPr>
           <w:rFonts w:ascii="Arial" w:hAnsi="Arial" w:cs="Arial"/>
           <w:color w:val="414141"/>
         </w:rPr>
-        <w:t xml:space="preserve">, a lucrat ca arhitect-sef la Institutul de Proiectare </w:t>
-      </w:r>
-      <w:proofErr w:type="spellStart"/>
-      <w:r>
-        <w:rPr>
+        <w:t>care, in cativa ani, a devenit unul dintre cele mai</w:t>
+      </w:r>
+      <w:r>
+        <w:rPr>
+          <w:rStyle w:val="apple-converted-space"/>
           <w:rFonts w:ascii="Arial" w:hAnsi="Arial" w:cs="Arial"/>
           <w:color w:val="414141"/>
         </w:rPr>
-        <w:t>Brasov</w:t>
-      </w:r>
-      <w:proofErr w:type="spellEnd"/>
+        <w:t> </w:t>
+      </w:r>
       <w:r>
         <w:rPr>
           <w:rFonts w:ascii="Arial" w:hAnsi="Arial" w:cs="Arial"/>
           <w:color w:val="414141"/>
         </w:rPr>
-        <w:t xml:space="preserve">, din 1982 pana in 1991. </w:t>
-      </w:r>
-      <w:proofErr w:type="spellStart"/>
-      <w:r>
-        <w:rPr>
+        <w:br/>
+        <w:t>mari birouri de proiectare din regiune, semnand proiecte de la sedii de banca, cladiri de birouri, sedii de productie si cercetare, pana la hoteluri si cladiri de locuinte, multe dintre ele fiind premiate in concursuri locale si nationale. Intre timp a urmat sesiuni de specializare in Franta si Statele Unite ale Americii, dobandind expertiza profesionala in managementul investitiilor publice, in optimizare de costuri si timp in constructii etc.</w:t>
+      </w:r>
+      <w:r>
+        <w:rPr>
+          <w:rStyle w:val="apple-converted-space"/>
           <w:rFonts w:ascii="Arial" w:hAnsi="Arial" w:cs="Arial"/>
           <w:color w:val="414141"/>
         </w:rPr>
-        <w:t>Dupa</w:t>
-      </w:r>
-      <w:proofErr w:type="spellEnd"/>
+        <w:t> </w:t>
+      </w:r>
       <w:r>
         <w:rPr>
           <w:rFonts w:ascii="Arial" w:hAnsi="Arial" w:cs="Arial"/>
           <w:color w:val="414141"/>
         </w:rPr>
-        <w:t xml:space="preserve"> schimbarea de regim politic, in 1990 a </w:t>
-      </w:r>
-      <w:proofErr w:type="spellStart"/>
-      <w:r>
-        <w:rPr>
+        <w:br/>
+        <w:t> </w:t>
+      </w:r>
+      <w:r>
+        <w:rPr>
+          <w:rStyle w:val="apple-converted-space"/>
           <w:rFonts w:ascii="Arial" w:hAnsi="Arial" w:cs="Arial"/>
           <w:color w:val="414141"/>
         </w:rPr>
-        <w:t>infiintat</w:t>
-      </w:r>
-      <w:proofErr w:type="spellEnd"/>
+        <w:t> </w:t>
+      </w:r>
+      <w:r>
+        <w:rPr>
+          <w:rFonts w:ascii="Arial" w:hAnsi="Arial" w:cs="Arial"/>
+          <w:color w:val="414141"/>
+        </w:rPr>
+        <w:br/>
+      </w:r>
+      <w:bookmarkStart w:id="0" w:name="_GoBack"/>
+      <w:r>
+        <w:rPr>
+          <w:rFonts w:ascii="Arial" w:hAnsi="Arial" w:cs="Arial"/>
+          <w:color w:val="414141"/>
+        </w:rPr>
+        <w:t>Incepand cu 2006 este presedintele filialei Brasov-Covasna-Harghita a Ordinului Arhitectilor din Romania.</w:t>
+      </w:r>
       <w:r>
         <w:rPr>
           <w:rStyle w:val="apple-converted-space"/>
@@ -7878,343 +6600,8 @@
         </w:rPr>
         <w:t> </w:t>
       </w:r>
-      <w:r>
-        <w:rPr>
-          <w:rStyle w:val="Robust"/>
-          <w:rFonts w:ascii="Arial" w:hAnsi="Arial" w:cs="Arial"/>
-          <w:color w:val="414141"/>
-        </w:rPr>
-        <w:t xml:space="preserve">ADA </w:t>
-      </w:r>
-      <w:proofErr w:type="spellStart"/>
-      <w:r>
-        <w:rPr>
-          <w:rStyle w:val="Robust"/>
-          <w:rFonts w:ascii="Arial" w:hAnsi="Arial" w:cs="Arial"/>
-          <w:color w:val="414141"/>
-        </w:rPr>
-        <w:t>Agentia</w:t>
-      </w:r>
-      <w:proofErr w:type="spellEnd"/>
-      <w:r>
-        <w:rPr>
-          <w:rStyle w:val="Robust"/>
-          <w:rFonts w:ascii="Arial" w:hAnsi="Arial" w:cs="Arial"/>
-          <w:color w:val="414141"/>
-        </w:rPr>
-        <w:t xml:space="preserve"> de Arhitectura si Design</w:t>
-      </w:r>
-      <w:r>
-        <w:rPr>
-          <w:rStyle w:val="apple-converted-space"/>
-          <w:rFonts w:ascii="Arial" w:hAnsi="Arial" w:cs="Arial"/>
-          <w:color w:val="414141"/>
-        </w:rPr>
-        <w:t> </w:t>
-      </w:r>
-      <w:r>
-        <w:rPr>
-          <w:rFonts w:ascii="Arial" w:hAnsi="Arial" w:cs="Arial"/>
-          <w:color w:val="414141"/>
-        </w:rPr>
-        <w:t xml:space="preserve">care, in </w:t>
-      </w:r>
-      <w:proofErr w:type="spellStart"/>
-      <w:r>
-        <w:rPr>
-          <w:rFonts w:ascii="Arial" w:hAnsi="Arial" w:cs="Arial"/>
-          <w:color w:val="414141"/>
-        </w:rPr>
-        <w:t>cativa</w:t>
-      </w:r>
-      <w:proofErr w:type="spellEnd"/>
-      <w:r>
-        <w:rPr>
-          <w:rFonts w:ascii="Arial" w:hAnsi="Arial" w:cs="Arial"/>
-          <w:color w:val="414141"/>
-        </w:rPr>
-        <w:t xml:space="preserve"> ani, a devenit unul dintre cele mai</w:t>
-      </w:r>
-      <w:r>
-        <w:rPr>
-          <w:rStyle w:val="apple-converted-space"/>
-          <w:rFonts w:ascii="Arial" w:hAnsi="Arial" w:cs="Arial"/>
-          <w:color w:val="414141"/>
-        </w:rPr>
-        <w:t> </w:t>
-      </w:r>
-      <w:r>
-        <w:rPr>
-          <w:rFonts w:ascii="Arial" w:hAnsi="Arial" w:cs="Arial"/>
-          <w:color w:val="414141"/>
-        </w:rPr>
-        <w:br/>
-        <w:t xml:space="preserve">mari birouri de proiectare din regiune, </w:t>
-      </w:r>
-      <w:proofErr w:type="spellStart"/>
-      <w:r>
-        <w:rPr>
-          <w:rFonts w:ascii="Arial" w:hAnsi="Arial" w:cs="Arial"/>
-          <w:color w:val="414141"/>
-        </w:rPr>
-        <w:t>semnand</w:t>
-      </w:r>
-      <w:proofErr w:type="spellEnd"/>
-      <w:r>
-        <w:rPr>
-          <w:rFonts w:ascii="Arial" w:hAnsi="Arial" w:cs="Arial"/>
-          <w:color w:val="414141"/>
-        </w:rPr>
-        <w:t xml:space="preserve"> proiecte de la sedii de banca, </w:t>
-      </w:r>
-      <w:proofErr w:type="spellStart"/>
-      <w:r>
-        <w:rPr>
-          <w:rFonts w:ascii="Arial" w:hAnsi="Arial" w:cs="Arial"/>
-          <w:color w:val="414141"/>
-        </w:rPr>
-        <w:t>cladiri</w:t>
-      </w:r>
-      <w:proofErr w:type="spellEnd"/>
-      <w:r>
-        <w:rPr>
-          <w:rFonts w:ascii="Arial" w:hAnsi="Arial" w:cs="Arial"/>
-          <w:color w:val="414141"/>
-        </w:rPr>
-        <w:t xml:space="preserve"> de birouri, sedii de </w:t>
-      </w:r>
-      <w:proofErr w:type="spellStart"/>
-      <w:r>
-        <w:rPr>
-          <w:rFonts w:ascii="Arial" w:hAnsi="Arial" w:cs="Arial"/>
-          <w:color w:val="414141"/>
-        </w:rPr>
-        <w:t>productie</w:t>
-      </w:r>
-      <w:proofErr w:type="spellEnd"/>
-      <w:r>
-        <w:rPr>
-          <w:rFonts w:ascii="Arial" w:hAnsi="Arial" w:cs="Arial"/>
-          <w:color w:val="414141"/>
-        </w:rPr>
-        <w:t xml:space="preserve"> si cercetare, pana la hoteluri si </w:t>
-      </w:r>
-      <w:proofErr w:type="spellStart"/>
-      <w:r>
-        <w:rPr>
-          <w:rFonts w:ascii="Arial" w:hAnsi="Arial" w:cs="Arial"/>
-          <w:color w:val="414141"/>
-        </w:rPr>
-        <w:t>cladiri</w:t>
-      </w:r>
-      <w:proofErr w:type="spellEnd"/>
-      <w:r>
-        <w:rPr>
-          <w:rFonts w:ascii="Arial" w:hAnsi="Arial" w:cs="Arial"/>
-          <w:color w:val="414141"/>
-        </w:rPr>
-        <w:t xml:space="preserve"> de </w:t>
-      </w:r>
-      <w:proofErr w:type="spellStart"/>
-      <w:r>
-        <w:rPr>
-          <w:rFonts w:ascii="Arial" w:hAnsi="Arial" w:cs="Arial"/>
-          <w:color w:val="414141"/>
-        </w:rPr>
-        <w:t>locuinte</w:t>
-      </w:r>
-      <w:proofErr w:type="spellEnd"/>
-      <w:r>
-        <w:rPr>
-          <w:rFonts w:ascii="Arial" w:hAnsi="Arial" w:cs="Arial"/>
-          <w:color w:val="414141"/>
-        </w:rPr>
-        <w:t xml:space="preserve">, multe dintre ele fiind premiate in concursuri locale si </w:t>
-      </w:r>
-      <w:proofErr w:type="spellStart"/>
-      <w:r>
-        <w:rPr>
-          <w:rFonts w:ascii="Arial" w:hAnsi="Arial" w:cs="Arial"/>
-          <w:color w:val="414141"/>
-        </w:rPr>
-        <w:t>nationale</w:t>
-      </w:r>
-      <w:proofErr w:type="spellEnd"/>
-      <w:r>
-        <w:rPr>
-          <w:rFonts w:ascii="Arial" w:hAnsi="Arial" w:cs="Arial"/>
-          <w:color w:val="414141"/>
-        </w:rPr>
-        <w:t xml:space="preserve">. Intre timp a urmat sesiuni de specializare in </w:t>
-      </w:r>
-      <w:proofErr w:type="spellStart"/>
-      <w:r>
-        <w:rPr>
-          <w:rFonts w:ascii="Arial" w:hAnsi="Arial" w:cs="Arial"/>
-          <w:color w:val="414141"/>
-        </w:rPr>
-        <w:t>Franta</w:t>
-      </w:r>
-      <w:proofErr w:type="spellEnd"/>
-      <w:r>
-        <w:rPr>
-          <w:rFonts w:ascii="Arial" w:hAnsi="Arial" w:cs="Arial"/>
-          <w:color w:val="414141"/>
-        </w:rPr>
-        <w:t xml:space="preserve"> si Statele Unite ale Americii, </w:t>
-      </w:r>
-      <w:proofErr w:type="spellStart"/>
-      <w:r>
-        <w:rPr>
-          <w:rFonts w:ascii="Arial" w:hAnsi="Arial" w:cs="Arial"/>
-          <w:color w:val="414141"/>
-        </w:rPr>
-        <w:t>dobandind</w:t>
-      </w:r>
-      <w:proofErr w:type="spellEnd"/>
-      <w:r>
-        <w:rPr>
-          <w:rFonts w:ascii="Arial" w:hAnsi="Arial" w:cs="Arial"/>
-          <w:color w:val="414141"/>
-        </w:rPr>
-        <w:t xml:space="preserve"> expertiza profesionala in managementul </w:t>
-      </w:r>
-      <w:proofErr w:type="spellStart"/>
-      <w:r>
-        <w:rPr>
-          <w:rFonts w:ascii="Arial" w:hAnsi="Arial" w:cs="Arial"/>
-          <w:color w:val="414141"/>
-        </w:rPr>
-        <w:t>investitiilor</w:t>
-      </w:r>
-      <w:proofErr w:type="spellEnd"/>
-      <w:r>
-        <w:rPr>
-          <w:rFonts w:ascii="Arial" w:hAnsi="Arial" w:cs="Arial"/>
-          <w:color w:val="414141"/>
-        </w:rPr>
-        <w:t xml:space="preserve"> publice, in optimizare de costuri si timp in </w:t>
-      </w:r>
-      <w:proofErr w:type="spellStart"/>
-      <w:r>
-        <w:rPr>
-          <w:rFonts w:ascii="Arial" w:hAnsi="Arial" w:cs="Arial"/>
-          <w:color w:val="414141"/>
-        </w:rPr>
-        <w:t>constructii</w:t>
-      </w:r>
-      <w:proofErr w:type="spellEnd"/>
-      <w:r>
-        <w:rPr>
-          <w:rFonts w:ascii="Arial" w:hAnsi="Arial" w:cs="Arial"/>
-          <w:color w:val="414141"/>
-        </w:rPr>
-        <w:t xml:space="preserve"> etc.</w:t>
-      </w:r>
-      <w:r>
-        <w:rPr>
-          <w:rStyle w:val="apple-converted-space"/>
-          <w:rFonts w:ascii="Arial" w:hAnsi="Arial" w:cs="Arial"/>
-          <w:color w:val="414141"/>
-        </w:rPr>
-        <w:t> </w:t>
-      </w:r>
-      <w:r>
-        <w:rPr>
-          <w:rFonts w:ascii="Arial" w:hAnsi="Arial" w:cs="Arial"/>
-          <w:color w:val="414141"/>
-        </w:rPr>
-        <w:br/>
-        <w:t> </w:t>
-      </w:r>
-      <w:r>
-        <w:rPr>
-          <w:rStyle w:val="apple-converted-space"/>
-          <w:rFonts w:ascii="Arial" w:hAnsi="Arial" w:cs="Arial"/>
-          <w:color w:val="414141"/>
-        </w:rPr>
-        <w:t> </w:t>
-      </w:r>
-      <w:r>
-        <w:rPr>
-          <w:rFonts w:ascii="Arial" w:hAnsi="Arial" w:cs="Arial"/>
-          <w:color w:val="414141"/>
-        </w:rPr>
-        <w:br/>
-      </w:r>
-      <w:proofErr w:type="spellStart"/>
-      <w:r>
-        <w:rPr>
-          <w:rFonts w:ascii="Arial" w:hAnsi="Arial" w:cs="Arial"/>
-          <w:color w:val="414141"/>
-        </w:rPr>
-        <w:t>Incepand</w:t>
-      </w:r>
-      <w:proofErr w:type="spellEnd"/>
-      <w:r>
-        <w:rPr>
-          <w:rFonts w:ascii="Arial" w:hAnsi="Arial" w:cs="Arial"/>
-          <w:color w:val="414141"/>
-        </w:rPr>
-        <w:t xml:space="preserve"> cu 2006 este </w:t>
-      </w:r>
-      <w:proofErr w:type="spellStart"/>
-      <w:r>
-        <w:rPr>
-          <w:rFonts w:ascii="Arial" w:hAnsi="Arial" w:cs="Arial"/>
-          <w:color w:val="414141"/>
-        </w:rPr>
-        <w:t>presedintele</w:t>
-      </w:r>
-      <w:proofErr w:type="spellEnd"/>
-      <w:r>
-        <w:rPr>
-          <w:rFonts w:ascii="Arial" w:hAnsi="Arial" w:cs="Arial"/>
-          <w:color w:val="414141"/>
-        </w:rPr>
-        <w:t xml:space="preserve"> filialei </w:t>
-      </w:r>
-      <w:proofErr w:type="spellStart"/>
-      <w:r>
-        <w:rPr>
-          <w:rFonts w:ascii="Arial" w:hAnsi="Arial" w:cs="Arial"/>
-          <w:color w:val="414141"/>
-        </w:rPr>
-        <w:t>Brasov-Covasna-Harghita</w:t>
-      </w:r>
-      <w:proofErr w:type="spellEnd"/>
-      <w:r>
-        <w:rPr>
-          <w:rFonts w:ascii="Arial" w:hAnsi="Arial" w:cs="Arial"/>
-          <w:color w:val="414141"/>
-        </w:rPr>
-        <w:t xml:space="preserve"> a Ordinului </w:t>
-      </w:r>
-      <w:proofErr w:type="spellStart"/>
-      <w:r>
-        <w:rPr>
-          <w:rFonts w:ascii="Arial" w:hAnsi="Arial" w:cs="Arial"/>
-          <w:color w:val="414141"/>
-        </w:rPr>
-        <w:t>Arhitectilor</w:t>
-      </w:r>
-      <w:proofErr w:type="spellEnd"/>
-      <w:r>
-        <w:rPr>
-          <w:rFonts w:ascii="Arial" w:hAnsi="Arial" w:cs="Arial"/>
-          <w:color w:val="414141"/>
-        </w:rPr>
-        <w:t xml:space="preserve"> din Romania.</w:t>
-      </w:r>
-      <w:r>
-        <w:rPr>
-          <w:rStyle w:val="apple-converted-space"/>
-          <w:rFonts w:ascii="Arial" w:hAnsi="Arial" w:cs="Arial"/>
-          <w:color w:val="414141"/>
-        </w:rPr>
-        <w:t> </w:t>
-      </w:r>
     </w:p>
+    <w:bookmarkEnd w:id="0"/>
     <w:p/>
     <w:p/>
     <w:p/>
@@ -8231,7 +6618,7 @@
 </file>
 
 <file path=word/numbering.xml><?xml version="1.0" encoding="utf-8"?>
-<w:numbering xmlns:ve="http://schemas.openxmlformats.org/markup-compatibility/2006" xmlns:o="urn:schemas-microsoft-com:office:office" xmlns:r="http://schemas.openxmlformats.org/officeDocument/2006/relationships" xmlns:m="http://schemas.openxmlformats.org/officeDocument/2006/math" xmlns:v="urn:schemas-microsoft-com:vml" xmlns:wp="http://schemas.openxmlformats.org/drawingml/2006/wordprocessingDrawing" xmlns:w10="urn:schemas-microsoft-com:office:word" xmlns:w="http://schemas.openxmlformats.org/wordprocessingml/2006/main" xmlns:wne="http://schemas.microsoft.com/office/word/2006/wordml">
+<w:numbering xmlns:wpc="http://schemas.microsoft.com/office/word/2010/wordprocessingCanvas" xmlns:mc="http://schemas.openxmlformats.org/markup-compatibility/2006" xmlns:o="urn:schemas-microsoft-com:office:office" xmlns:r="http://schemas.openxmlformats.org/officeDocument/2006/relationships" xmlns:m="http://schemas.openxmlformats.org/officeDocument/2006/math" xmlns:v="urn:schemas-microsoft-com:vml" xmlns:wp14="http://schemas.microsoft.com/office/word/2010/wordprocessingDrawing" xmlns:wp="http://schemas.openxmlformats.org/drawingml/2006/wordprocessingDrawing" xmlns:w10="urn:schemas-microsoft-com:office:word" xmlns:w="http://schemas.openxmlformats.org/wordprocessingml/2006/main" xmlns:w14="http://schemas.microsoft.com/office/word/2010/wordml" xmlns:wpg="http://schemas.microsoft.com/office/word/2010/wordprocessingGroup" xmlns:wpi="http://schemas.microsoft.com/office/word/2010/wordprocessingInk" xmlns:wne="http://schemas.microsoft.com/office/word/2006/wordml" xmlns:wps="http://schemas.microsoft.com/office/word/2010/wordprocessingShape" mc:Ignorable="w14 wp14">
   <w:abstractNum w:abstractNumId="0">
     <w:nsid w:val="02B5160C"/>
     <w:multiLevelType w:val="multilevel"/>
@@ -8996,7 +7383,7 @@
 </file>
 
 <file path=word/styles.xml><?xml version="1.0" encoding="utf-8"?>
-<w:styles xmlns:r="http://schemas.openxmlformats.org/officeDocument/2006/relationships" xmlns:w="http://schemas.openxmlformats.org/wordprocessingml/2006/main">
+<w:styles xmlns:mc="http://schemas.openxmlformats.org/markup-compatibility/2006" xmlns:r="http://schemas.openxmlformats.org/officeDocument/2006/relationships" xmlns:w="http://schemas.openxmlformats.org/wordprocessingml/2006/main" xmlns:w14="http://schemas.microsoft.com/office/word/2010/wordml" mc:Ignorable="w14">
   <w:docDefaults>
     <w:rPrDefault>
       <w:rPr>
@@ -9156,10 +7543,10 @@
     <w:qFormat/>
     <w:rsid w:val="002D74A5"/>
   </w:style>
-  <w:style w:type="paragraph" w:styleId="Titlu1">
+  <w:style w:type="paragraph" w:styleId="Heading1">
     <w:name w:val="heading 1"/>
     <w:basedOn w:val="Normal"/>
-    <w:link w:val="Titlu1Caracter"/>
+    <w:link w:val="Heading1Char"/>
     <w:uiPriority w:val="9"/>
     <w:qFormat/>
     <w:rsid w:val="00F4722E"/>
@@ -9177,11 +7564,11 @@
       <w:lang w:eastAsia="ro-RO"/>
     </w:rPr>
   </w:style>
-  <w:style w:type="paragraph" w:styleId="Titlu2">
+  <w:style w:type="paragraph" w:styleId="Heading2">
     <w:name w:val="heading 2"/>
     <w:basedOn w:val="Normal"/>
     <w:next w:val="Normal"/>
-    <w:link w:val="Titlu2Caracter"/>
+    <w:link w:val="Heading2Char"/>
     <w:uiPriority w:val="9"/>
     <w:semiHidden/>
     <w:unhideWhenUsed/>
@@ -9202,18 +7589,17 @@
       <w:szCs w:val="26"/>
     </w:rPr>
   </w:style>
-  <w:style w:type="character" w:default="1" w:styleId="Fontdeparagrafimplicit">
+  <w:style w:type="character" w:default="1" w:styleId="DefaultParagraphFont">
     <w:name w:val="Default Paragraph Font"/>
     <w:uiPriority w:val="1"/>
     <w:semiHidden/>
     <w:unhideWhenUsed/>
   </w:style>
-  <w:style w:type="table" w:default="1" w:styleId="TabelNormal">
+  <w:style w:type="table" w:default="1" w:styleId="TableNormal">
     <w:name w:val="Normal Table"/>
     <w:uiPriority w:val="99"/>
     <w:semiHidden/>
     <w:unhideWhenUsed/>
-    <w:qFormat/>
     <w:tblPr>
       <w:tblInd w:w="0" w:type="dxa"/>
       <w:tblCellMar>
@@ -9224,16 +7610,16 @@
       </w:tblCellMar>
     </w:tblPr>
   </w:style>
-  <w:style w:type="numbering" w:default="1" w:styleId="FrListare">
+  <w:style w:type="numbering" w:default="1" w:styleId="NoList">
     <w:name w:val="No List"/>
     <w:uiPriority w:val="99"/>
     <w:semiHidden/>
     <w:unhideWhenUsed/>
   </w:style>
-  <w:style w:type="character" w:customStyle="1" w:styleId="Titlu1Caracter">
-    <w:name w:val="Titlu 1 Caracter"/>
-    <w:basedOn w:val="Fontdeparagrafimplicit"/>
-    <w:link w:val="Titlu1"/>
+  <w:style w:type="character" w:customStyle="1" w:styleId="Heading1Char">
+    <w:name w:val="Heading 1 Char"/>
+    <w:basedOn w:val="DefaultParagraphFont"/>
+    <w:link w:val="Heading1"/>
     <w:uiPriority w:val="9"/>
     <w:rsid w:val="00F4722E"/>
     <w:rPr>
@@ -9248,7 +7634,7 @@
   </w:style>
   <w:style w:type="character" w:styleId="Hyperlink">
     <w:name w:val="Hyperlink"/>
-    <w:basedOn w:val="Fontdeparagrafimplicit"/>
+    <w:basedOn w:val="DefaultParagraphFont"/>
     <w:uiPriority w:val="99"/>
     <w:semiHidden/>
     <w:unhideWhenUsed/>
@@ -9277,13 +7663,13 @@
   </w:style>
   <w:style w:type="character" w:customStyle="1" w:styleId="apple-converted-space">
     <w:name w:val="apple-converted-space"/>
-    <w:basedOn w:val="Fontdeparagrafimplicit"/>
+    <w:basedOn w:val="DefaultParagraphFont"/>
     <w:rsid w:val="00F4722E"/>
   </w:style>
-  <w:style w:type="paragraph" w:styleId="TextnBalon">
+  <w:style w:type="paragraph" w:styleId="BalloonText">
     <w:name w:val="Balloon Text"/>
     <w:basedOn w:val="Normal"/>
-    <w:link w:val="TextnBalonCaracter"/>
+    <w:link w:val="BalloonTextChar"/>
     <w:uiPriority w:val="99"/>
     <w:semiHidden/>
     <w:unhideWhenUsed/>
@@ -9297,10 +7683,10 @@
       <w:szCs w:val="16"/>
     </w:rPr>
   </w:style>
-  <w:style w:type="character" w:customStyle="1" w:styleId="TextnBalonCaracter">
-    <w:name w:val="Text în Balon Caracter"/>
-    <w:basedOn w:val="Fontdeparagrafimplicit"/>
-    <w:link w:val="TextnBalon"/>
+  <w:style w:type="character" w:customStyle="1" w:styleId="BalloonTextChar">
+    <w:name w:val="Balloon Text Char"/>
+    <w:basedOn w:val="DefaultParagraphFont"/>
+    <w:link w:val="BalloonText"/>
     <w:uiPriority w:val="99"/>
     <w:semiHidden/>
     <w:rsid w:val="00F4722E"/>
@@ -9310,9 +7696,9 @@
       <w:szCs w:val="16"/>
     </w:rPr>
   </w:style>
-  <w:style w:type="character" w:styleId="Robust">
+  <w:style w:type="character" w:styleId="Strong">
     <w:name w:val="Strong"/>
-    <w:basedOn w:val="Fontdeparagrafimplicit"/>
+    <w:basedOn w:val="DefaultParagraphFont"/>
     <w:uiPriority w:val="22"/>
     <w:qFormat/>
     <w:rsid w:val="00F4722E"/>
@@ -9321,10 +7707,10 @@
       <w:bCs/>
     </w:rPr>
   </w:style>
-  <w:style w:type="character" w:customStyle="1" w:styleId="Titlu2Caracter">
-    <w:name w:val="Titlu 2 Caracter"/>
-    <w:basedOn w:val="Fontdeparagrafimplicit"/>
-    <w:link w:val="Titlu2"/>
+  <w:style w:type="character" w:customStyle="1" w:styleId="Heading2Char">
+    <w:name w:val="Heading 2 Char"/>
+    <w:basedOn w:val="DefaultParagraphFont"/>
+    <w:link w:val="Heading2"/>
     <w:uiPriority w:val="9"/>
     <w:semiHidden/>
     <w:rsid w:val="00F4722E"/>
@@ -9339,23 +7725,213 @@
   </w:style>
   <w:style w:type="character" w:customStyle="1" w:styleId="mw-headline">
     <w:name w:val="mw-headline"/>
-    <w:basedOn w:val="Fontdeparagrafimplicit"/>
+    <w:basedOn w:val="DefaultParagraphFont"/>
     <w:rsid w:val="00F4722E"/>
   </w:style>
   <w:style w:type="character" w:customStyle="1" w:styleId="mw-editsection">
     <w:name w:val="mw-editsection"/>
-    <w:basedOn w:val="Fontdeparagrafimplicit"/>
+    <w:basedOn w:val="DefaultParagraphFont"/>
     <w:rsid w:val="00F4722E"/>
   </w:style>
   <w:style w:type="character" w:customStyle="1" w:styleId="mw-editsection-bracket">
     <w:name w:val="mw-editsection-bracket"/>
-    <w:basedOn w:val="Fontdeparagrafimplicit"/>
+    <w:basedOn w:val="DefaultParagraphFont"/>
     <w:rsid w:val="00F4722E"/>
   </w:style>
   <w:style w:type="character" w:customStyle="1" w:styleId="mw-editsection-divider">
     <w:name w:val="mw-editsection-divider"/>
-    <w:basedOn w:val="Fontdeparagrafimplicit"/>
+    <w:basedOn w:val="DefaultParagraphFont"/>
     <w:rsid w:val="00F4722E"/>
+  </w:style>
+</w:styles>
+</file>
+
+<file path=word/stylesWithEffects.xml><?xml version="1.0" encoding="utf-8"?>
+<w:styles xmlns:wpc="http://schemas.microsoft.com/office/word/2010/wordprocessingCanvas" xmlns:mc="http://schemas.openxmlformats.org/markup-compatibility/2006" xmlns:o="urn:schemas-microsoft-com:office:office" xmlns:r="http://schemas.openxmlformats.org/officeDocument/2006/relationships" xmlns:m="http://schemas.openxmlformats.org/officeDocument/2006/math" xmlns:v="urn:schemas-microsoft-com:vml" xmlns:wp14="http://schemas.microsoft.com/office/word/2010/wordprocessingDrawing" xmlns:wp="http://schemas.openxmlformats.org/drawingml/2006/wordprocessingDrawing" xmlns:w10="urn:schemas-microsoft-com:office:word" xmlns:w="http://schemas.openxmlformats.org/wordprocessingml/2006/main" xmlns:w14="http://schemas.microsoft.com/office/word/2010/wordml" xmlns:wpg="http://schemas.microsoft.com/office/word/2010/wordprocessingGroup" xmlns:wpi="http://schemas.microsoft.com/office/word/2010/wordprocessingInk" xmlns:wne="http://schemas.microsoft.com/office/word/2006/wordml" xmlns:wps="http://schemas.microsoft.com/office/word/2010/wordprocessingShape" mc:Ignorable="w14 wp14">
+  <w:docDefaults>
+    <w:rPrDefault>
+      <w:rPr>
+        <w:rFonts w:asciiTheme="minorHAnsi" w:eastAsiaTheme="minorEastAsia" w:hAnsiTheme="minorHAnsi" w:cstheme="minorBidi"/>
+        <w:sz w:val="22"/>
+        <w:szCs w:val="22"/>
+        <w:lang w:val="en-US" w:eastAsia="ja-JP" w:bidi="ar-SA"/>
+      </w:rPr>
+    </w:rPrDefault>
+    <w:pPrDefault>
+      <w:pPr>
+        <w:spacing w:after="200" w:line="276" w:lineRule="auto"/>
+      </w:pPr>
+    </w:pPrDefault>
+  </w:docDefaults>
+  <w:latentStyles w:defLockedState="0" w:defUIPriority="99" w:defSemiHidden="1" w:defUnhideWhenUsed="1" w:defQFormat="0" w:count="267">
+    <w:lsdException w:name="Normal" w:semiHidden="0" w:uiPriority="0" w:unhideWhenUsed="0" w:qFormat="1"/>
+    <w:lsdException w:name="heading 1" w:semiHidden="0" w:uiPriority="9" w:unhideWhenUsed="0" w:qFormat="1"/>
+    <w:lsdException w:name="heading 2" w:uiPriority="9" w:qFormat="1"/>
+    <w:lsdException w:name="heading 3" w:uiPriority="9" w:qFormat="1"/>
+    <w:lsdException w:name="heading 4" w:uiPriority="9" w:qFormat="1"/>
+    <w:lsdException w:name="heading 5" w:uiPriority="9" w:qFormat="1"/>
+    <w:lsdException w:name="heading 6" w:uiPriority="9" w:qFormat="1"/>
+    <w:lsdException w:name="heading 7" w:uiPriority="9" w:qFormat="1"/>
+    <w:lsdException w:name="heading 8" w:uiPriority="9" w:qFormat="1"/>
+    <w:lsdException w:name="heading 9" w:uiPriority="9" w:qFormat="1"/>
+    <w:lsdException w:name="toc 1" w:uiPriority="39"/>
+    <w:lsdException w:name="toc 2" w:uiPriority="39"/>
+    <w:lsdException w:name="toc 3" w:uiPriority="39"/>
+    <w:lsdException w:name="toc 4" w:uiPriority="39"/>
+    <w:lsdException w:name="toc 5" w:uiPriority="39"/>
+    <w:lsdException w:name="toc 6" w:uiPriority="39"/>
+    <w:lsdException w:name="toc 7" w:uiPriority="39"/>
+    <w:lsdException w:name="toc 8" w:uiPriority="39"/>
+    <w:lsdException w:name="toc 9" w:uiPriority="39"/>
+    <w:lsdException w:name="caption" w:uiPriority="35" w:qFormat="1"/>
+    <w:lsdException w:name="Title" w:semiHidden="0" w:uiPriority="10" w:unhideWhenUsed="0" w:qFormat="1"/>
+    <w:lsdException w:name="Default Paragraph Font" w:uiPriority="1"/>
+    <w:lsdException w:name="Subtitle" w:semiHidden="0" w:uiPriority="11" w:unhideWhenUsed="0" w:qFormat="1"/>
+    <w:lsdException w:name="Strong" w:semiHidden="0" w:uiPriority="22" w:unhideWhenUsed="0" w:qFormat="1"/>
+    <w:lsdException w:name="Emphasis" w:semiHidden="0" w:uiPriority="20" w:unhideWhenUsed="0" w:qFormat="1"/>
+    <w:lsdException w:name="Table Grid" w:semiHidden="0" w:uiPriority="59" w:unhideWhenUsed="0"/>
+    <w:lsdException w:name="Placeholder Text" w:unhideWhenUsed="0"/>
+    <w:lsdException w:name="No Spacing" w:semiHidden="0" w:uiPriority="1" w:unhideWhenUsed="0" w:qFormat="1"/>
+    <w:lsdException w:name="Light Shading" w:semiHidden="0" w:uiPriority="60" w:unhideWhenUsed="0"/>
+    <w:lsdException w:name="Light List" w:semiHidden="0" w:uiPriority="61" w:unhideWhenUsed="0"/>
+    <w:lsdException w:name="Light Grid" w:semiHidden="0" w:uiPriority="62" w:unhideWhenUsed="0"/>
+    <w:lsdException w:name="Medium Shading 1" w:semiHidden="0" w:uiPriority="63" w:unhideWhenUsed="0"/>
+    <w:lsdException w:name="Medium Shading 2" w:semiHidden="0" w:uiPriority="64" w:unhideWhenUsed="0"/>
+    <w:lsdException w:name="Medium List 1" w:semiHidden="0" w:uiPriority="65" w:unhideWhenUsed="0"/>
+    <w:lsdException w:name="Medium List 2" w:semiHidden="0" w:uiPriority="66" w:unhideWhenUsed="0"/>
+    <w:lsdException w:name="Medium Grid 1" w:semiHidden="0" w:uiPriority="67" w:unhideWhenUsed="0"/>
+    <w:lsdException w:name="Medium Grid 2" w:semiHidden="0" w:uiPriority="68" w:unhideWhenUsed="0"/>
+    <w:lsdException w:name="Medium Grid 3" w:semiHidden="0" w:uiPriority="69" w:unhideWhenUsed="0"/>
+    <w:lsdException w:name="Dark List" w:semiHidden="0" w:uiPriority="70" w:unhideWhenUsed="0"/>
+    <w:lsdException w:name="Colorful Shading" w:semiHidden="0" w:uiPriority="71" w:unhideWhenUsed="0"/>
+    <w:lsdException w:name="Colorful List" w:semiHidden="0" w:uiPriority="72" w:unhideWhenUsed="0"/>
+    <w:lsdException w:name="Colorful Grid" w:semiHidden="0" w:uiPriority="73" w:unhideWhenUsed="0"/>
+    <w:lsdException w:name="Light Shading Accent 1" w:semiHidden="0" w:uiPriority="60" w:unhideWhenUsed="0"/>
+    <w:lsdException w:name="Light List Accent 1" w:semiHidden="0" w:uiPriority="61" w:unhideWhenUsed="0"/>
+    <w:lsdException w:name="Light Grid Accent 1" w:semiHidden="0" w:uiPriority="62" w:unhideWhenUsed="0"/>
+    <w:lsdException w:name="Medium Shading 1 Accent 1" w:semiHidden="0" w:uiPriority="63" w:unhideWhenUsed="0"/>
+    <w:lsdException w:name="Medium Shading 2 Accent 1" w:semiHidden="0" w:uiPriority="64" w:unhideWhenUsed="0"/>
+    <w:lsdException w:name="Medium List 1 Accent 1" w:semiHidden="0" w:uiPriority="65" w:unhideWhenUsed="0"/>
+    <w:lsdException w:name="Revision" w:unhideWhenUsed="0"/>
+    <w:lsdException w:name="List Paragraph" w:semiHidden="0" w:uiPriority="34" w:unhideWhenUsed="0" w:qFormat="1"/>
+    <w:lsdException w:name="Quote" w:semiHidden="0" w:uiPriority="29" w:unhideWhenUsed="0" w:qFormat="1"/>
+    <w:lsdException w:name="Intense Quote" w:semiHidden="0" w:uiPriority="30" w:unhideWhenUsed="0" w:qFormat="1"/>
+    <w:lsdException w:name="Medium List 2 Accent 1" w:semiHidden="0" w:uiPriority="66" w:unhideWhenUsed="0"/>
+    <w:lsdException w:name="Medium Grid 1 Accent 1" w:semiHidden="0" w:uiPriority="67" w:unhideWhenUsed="0"/>
+    <w:lsdException w:name="Medium Grid 2 Accent 1" w:semiHidden="0" w:uiPriority="68" w:unhideWhenUsed="0"/>
+    <w:lsdException w:name="Medium Grid 3 Accent 1" w:semiHidden="0" w:uiPriority="69" w:unhideWhenUsed="0"/>
+    <w:lsdException w:name="Dark List Accent 1" w:semiHidden="0" w:uiPriority="70" w:unhideWhenUsed="0"/>
+    <w:lsdException w:name="Colorful Shading Accent 1" w:semiHidden="0" w:uiPriority="71" w:unhideWhenUsed="0"/>
+    <w:lsdException w:name="Colorful List Accent 1" w:semiHidden="0" w:uiPriority="72" w:unhideWhenUsed="0"/>
+    <w:lsdException w:name="Colorful Grid Accent 1" w:semiHidden="0" w:uiPriority="73" w:unhideWhenUsed="0"/>
+    <w:lsdException w:name="Light Shading Accent 2" w:semiHidden="0" w:uiPriority="60" w:unhideWhenUsed="0"/>
+    <w:lsdException w:name="Light List Accent 2" w:semiHidden="0" w:uiPriority="61" w:unhideWhenUsed="0"/>
+    <w:lsdException w:name="Light Grid Accent 2" w:semiHidden="0" w:uiPriority="62" w:unhideWhenUsed="0"/>
+    <w:lsdException w:name="Medium Shading 1 Accent 2" w:semiHidden="0" w:uiPriority="63" w:unhideWhenUsed="0"/>
+    <w:lsdException w:name="Medium Shading 2 Accent 2" w:semiHidden="0" w:uiPriority="64" w:unhideWhenUsed="0"/>
+    <w:lsdException w:name="Medium List 1 Accent 2" w:semiHidden="0" w:uiPriority="65" w:unhideWhenUsed="0"/>
+    <w:lsdException w:name="Medium List 2 Accent 2" w:semiHidden="0" w:uiPriority="66" w:unhideWhenUsed="0"/>
+    <w:lsdException w:name="Medium Grid 1 Accent 2" w:semiHidden="0" w:uiPriority="67" w:unhideWhenUsed="0"/>
+    <w:lsdException w:name="Medium Grid 2 Accent 2" w:semiHidden="0" w:uiPriority="68" w:unhideWhenUsed="0"/>
+    <w:lsdException w:name="Medium Grid 3 Accent 2" w:semiHidden="0" w:uiPriority="69" w:unhideWhenUsed="0"/>
+    <w:lsdException w:name="Dark List Accent 2" w:semiHidden="0" w:uiPriority="70" w:unhideWhenUsed="0"/>
+    <w:lsdException w:name="Colorful Shading Accent 2" w:semiHidden="0" w:uiPriority="71" w:unhideWhenUsed="0"/>
+    <w:lsdException w:name="Colorful List Accent 2" w:semiHidden="0" w:uiPriority="72" w:unhideWhenUsed="0"/>
+    <w:lsdException w:name="Colorful Grid Accent 2" w:semiHidden="0" w:uiPriority="73" w:unhideWhenUsed="0"/>
+    <w:lsdException w:name="Light Shading Accent 3" w:semiHidden="0" w:uiPriority="60" w:unhideWhenUsed="0"/>
+    <w:lsdException w:name="Light List Accent 3" w:semiHidden="0" w:uiPriority="61" w:unhideWhenUsed="0"/>
+    <w:lsdException w:name="Light Grid Accent 3" w:semiHidden="0" w:uiPriority="62" w:unhideWhenUsed="0"/>
+    <w:lsdException w:name="Medium Shading 1 Accent 3" w:semiHidden="0" w:uiPriority="63" w:unhideWhenUsed="0"/>
+    <w:lsdException w:name="Medium Shading 2 Accent 3" w:semiHidden="0" w:uiPriority="64" w:unhideWhenUsed="0"/>
+    <w:lsdException w:name="Medium List 1 Accent 3" w:semiHidden="0" w:uiPriority="65" w:unhideWhenUsed="0"/>
+    <w:lsdException w:name="Medium List 2 Accent 3" w:semiHidden="0" w:uiPriority="66" w:unhideWhenUsed="0"/>
+    <w:lsdException w:name="Medium Grid 1 Accent 3" w:semiHidden="0" w:uiPriority="67" w:unhideWhenUsed="0"/>
+    <w:lsdException w:name="Medium Grid 2 Accent 3" w:semiHidden="0" w:uiPriority="68" w:unhideWhenUsed="0"/>
+    <w:lsdException w:name="Medium Grid 3 Accent 3" w:semiHidden="0" w:uiPriority="69" w:unhideWhenUsed="0"/>
+    <w:lsdException w:name="Dark List Accent 3" w:semiHidden="0" w:uiPriority="70" w:unhideWhenUsed="0"/>
+    <w:lsdException w:name="Colorful Shading Accent 3" w:semiHidden="0" w:uiPriority="71" w:unhideWhenUsed="0"/>
+    <w:lsdException w:name="Colorful List Accent 3" w:semiHidden="0" w:uiPriority="72" w:unhideWhenUsed="0"/>
+    <w:lsdException w:name="Colorful Grid Accent 3" w:semiHidden="0" w:uiPriority="73" w:unhideWhenUsed="0"/>
+    <w:lsdException w:name="Light Shading Accent 4" w:semiHidden="0" w:uiPriority="60" w:unhideWhenUsed="0"/>
+    <w:lsdException w:name="Light List Accent 4" w:semiHidden="0" w:uiPriority="61" w:unhideWhenUsed="0"/>
+    <w:lsdException w:name="Light Grid Accent 4" w:semiHidden="0" w:uiPriority="62" w:unhideWhenUsed="0"/>
+    <w:lsdException w:name="Medium Shading 1 Accent 4" w:semiHidden="0" w:uiPriority="63" w:unhideWhenUsed="0"/>
+    <w:lsdException w:name="Medium Shading 2 Accent 4" w:semiHidden="0" w:uiPriority="64" w:unhideWhenUsed="0"/>
+    <w:lsdException w:name="Medium List 1 Accent 4" w:semiHidden="0" w:uiPriority="65" w:unhideWhenUsed="0"/>
+    <w:lsdException w:name="Medium List 2 Accent 4" w:semiHidden="0" w:uiPriority="66" w:unhideWhenUsed="0"/>
+    <w:lsdException w:name="Medium Grid 1 Accent 4" w:semiHidden="0" w:uiPriority="67" w:unhideWhenUsed="0"/>
+    <w:lsdException w:name="Medium Grid 2 Accent 4" w:semiHidden="0" w:uiPriority="68" w:unhideWhenUsed="0"/>
+    <w:lsdException w:name="Medium Grid 3 Accent 4" w:semiHidden="0" w:uiPriority="69" w:unhideWhenUsed="0"/>
+    <w:lsdException w:name="Dark List Accent 4" w:semiHidden="0" w:uiPriority="70" w:unhideWhenUsed="0"/>
+    <w:lsdException w:name="Colorful Shading Accent 4" w:semiHidden="0" w:uiPriority="71" w:unhideWhenUsed="0"/>
+    <w:lsdException w:name="Colorful List Accent 4" w:semiHidden="0" w:uiPriority="72" w:unhideWhenUsed="0"/>
+    <w:lsdException w:name="Colorful Grid Accent 4" w:semiHidden="0" w:uiPriority="73" w:unhideWhenUsed="0"/>
+    <w:lsdException w:name="Light Shading Accent 5" w:semiHidden="0" w:uiPriority="60" w:unhideWhenUsed="0"/>
+    <w:lsdException w:name="Light List Accent 5" w:semiHidden="0" w:uiPriority="61" w:unhideWhenUsed="0"/>
+    <w:lsdException w:name="Light Grid Accent 5" w:semiHidden="0" w:uiPriority="62" w:unhideWhenUsed="0"/>
+    <w:lsdException w:name="Medium Shading 1 Accent 5" w:semiHidden="0" w:uiPriority="63" w:unhideWhenUsed="0"/>
+    <w:lsdException w:name="Medium Shading 2 Accent 5" w:semiHidden="0" w:uiPriority="64" w:unhideWhenUsed="0"/>
+    <w:lsdException w:name="Medium List 1 Accent 5" w:semiHidden="0" w:uiPriority="65" w:unhideWhenUsed="0"/>
+    <w:lsdException w:name="Medium List 2 Accent 5" w:semiHidden="0" w:uiPriority="66" w:unhideWhenUsed="0"/>
+    <w:lsdException w:name="Medium Grid 1 Accent 5" w:semiHidden="0" w:uiPriority="67" w:unhideWhenUsed="0"/>
+    <w:lsdException w:name="Medium Grid 2 Accent 5" w:semiHidden="0" w:uiPriority="68" w:unhideWhenUsed="0"/>
+    <w:lsdException w:name="Medium Grid 3 Accent 5" w:semiHidden="0" w:uiPriority="69" w:unhideWhenUsed="0"/>
+    <w:lsdException w:name="Dark List Accent 5" w:semiHidden="0" w:uiPriority="70" w:unhideWhenUsed="0"/>
+    <w:lsdException w:name="Colorful Shading Accent 5" w:semiHidden="0" w:uiPriority="71" w:unhideWhenUsed="0"/>
+    <w:lsdException w:name="Colorful List Accent 5" w:semiHidden="0" w:uiPriority="72" w:unhideWhenUsed="0"/>
+    <w:lsdException w:name="Colorful Grid Accent 5" w:semiHidden="0" w:uiPriority="73" w:unhideWhenUsed="0"/>
+    <w:lsdException w:name="Light Shading Accent 6" w:semiHidden="0" w:uiPriority="60" w:unhideWhenUsed="0"/>
+    <w:lsdException w:name="Light List Accent 6" w:semiHidden="0" w:uiPriority="61" w:unhideWhenUsed="0"/>
+    <w:lsdException w:name="Light Grid Accent 6" w:semiHidden="0" w:uiPriority="62" w:unhideWhenUsed="0"/>
+    <w:lsdException w:name="Medium Shading 1 Accent 6" w:semiHidden="0" w:uiPriority="63" w:unhideWhenUsed="0"/>
+    <w:lsdException w:name="Medium Shading 2 Accent 6" w:semiHidden="0" w:uiPriority="64" w:unhideWhenUsed="0"/>
+    <w:lsdException w:name="Medium List 1 Accent 6" w:semiHidden="0" w:uiPriority="65" w:unhideWhenUsed="0"/>
+    <w:lsdException w:name="Medium List 2 Accent 6" w:semiHidden="0" w:uiPriority="66" w:unhideWhenUsed="0"/>
+    <w:lsdException w:name="Medium Grid 1 Accent 6" w:semiHidden="0" w:uiPriority="67" w:unhideWhenUsed="0"/>
+    <w:lsdException w:name="Medium Grid 2 Accent 6" w:semiHidden="0" w:uiPriority="68" w:unhideWhenUsed="0"/>
+    <w:lsdException w:name="Medium Grid 3 Accent 6" w:semiHidden="0" w:uiPriority="69" w:unhideWhenUsed="0"/>
+    <w:lsdException w:name="Dark List Accent 6" w:semiHidden="0" w:uiPriority="70" w:unhideWhenUsed="0"/>
+    <w:lsdException w:name="Colorful Shading Accent 6" w:semiHidden="0" w:uiPriority="71" w:unhideWhenUsed="0"/>
+    <w:lsdException w:name="Colorful List Accent 6" w:semiHidden="0" w:uiPriority="72" w:unhideWhenUsed="0"/>
+    <w:lsdException w:name="Colorful Grid Accent 6" w:semiHidden="0" w:uiPriority="73" w:unhideWhenUsed="0"/>
+    <w:lsdException w:name="Subtle Emphasis" w:semiHidden="0" w:uiPriority="19" w:unhideWhenUsed="0" w:qFormat="1"/>
+    <w:lsdException w:name="Intense Emphasis" w:semiHidden="0" w:uiPriority="21" w:unhideWhenUsed="0" w:qFormat="1"/>
+    <w:lsdException w:name="Subtle Reference" w:semiHidden="0" w:uiPriority="31" w:unhideWhenUsed="0" w:qFormat="1"/>
+    <w:lsdException w:name="Intense Reference" w:semiHidden="0" w:uiPriority="32" w:unhideWhenUsed="0" w:qFormat="1"/>
+    <w:lsdException w:name="Book Title" w:semiHidden="0" w:uiPriority="33" w:unhideWhenUsed="0" w:qFormat="1"/>
+    <w:lsdException w:name="Bibliography" w:uiPriority="37"/>
+    <w:lsdException w:name="TOC Heading" w:uiPriority="39" w:qFormat="1"/>
+  </w:latentStyles>
+  <w:style w:type="paragraph" w:default="1" w:styleId="Normal">
+    <w:name w:val="Normal"/>
+    <w:qFormat/>
+  </w:style>
+  <w:style w:type="character" w:default="1" w:styleId="DefaultParagraphFont">
+    <w:name w:val="Default Paragraph Font"/>
+    <w:uiPriority w:val="1"/>
+    <w:semiHidden/>
+    <w:unhideWhenUsed/>
+  </w:style>
+  <w:style w:type="table" w:default="1" w:styleId="TableNormal">
+    <w:name w:val="Normal Table"/>
+    <w:uiPriority w:val="99"/>
+    <w:semiHidden/>
+    <w:unhideWhenUsed/>
+    <w:tblPr>
+      <w:tblInd w:w="0" w:type="dxa"/>
+      <w:tblCellMar>
+        <w:top w:w="0" w:type="dxa"/>
+        <w:left w:w="108" w:type="dxa"/>
+        <w:bottom w:w="0" w:type="dxa"/>
+        <w:right w:w="108" w:type="dxa"/>
+      </w:tblCellMar>
+    </w:tblPr>
+  </w:style>
+  <w:style w:type="numbering" w:default="1" w:styleId="NoList">
+    <w:name w:val="No List"/>
+    <w:uiPriority w:val="99"/>
+    <w:semiHidden/>
+    <w:unhideWhenUsed/>
   </w:style>
 </w:styles>
 </file>
